--- a/Kuznetsov/lab1/report/9304_ADS_Кузнецов_РВ_ЛР1.docx
+++ b/Kuznetsov/lab1/report/9304_ADS_Кузнецов_РВ_ЛР1.docx
@@ -991,139 +991,242 @@
         <w:t>++</w:t>
       </w:r>
       <w:r>
-        <w:t xml:space="preserve">. Она принимает результат первой программы, генерирует свой (гарантированно правильный) результат с помощью функции стандартной библиотеки </w:t>
+        <w:t xml:space="preserve"> и баш скрипт</w:t>
+      </w:r>
+      <w:r>
+        <w:t>.</w:t>
+      </w:r>
+      <w:r>
+        <w:t xml:space="preserve"> Скрипт подает на вход программе тесты из папки </w:t>
+      </w:r>
+      <w:r>
+        <w:rPr>
+          <w:i/>
+          <w:lang w:val="en-US"/>
+        </w:rPr>
+        <w:t>Tests</w:t>
+      </w:r>
+      <w:r>
+        <w:t xml:space="preserve">, </w:t>
+      </w:r>
+      <w:r>
+        <w:t>представляющие собой .</w:t>
+      </w:r>
+      <w:r>
+        <w:rPr>
+          <w:i/>
+          <w:lang w:val="en-US"/>
+        </w:rPr>
+        <w:t>txt</w:t>
+      </w:r>
+      <w:r>
+        <w:t xml:space="preserve"> </w:t>
+      </w:r>
+      <w:r>
+        <w:t>файлы с вводимыми данными</w:t>
+      </w:r>
+      <w:r>
+        <w:t xml:space="preserve"> и записывает результат в </w:t>
+      </w:r>
+      <w:r>
+        <w:rPr>
+          <w:i/>
+          <w:lang w:val="en-US"/>
+        </w:rPr>
+        <w:t>result</w:t>
+      </w:r>
+      <w:r>
+        <w:rPr>
+          <w:i/>
+        </w:rPr>
+        <w:t>.</w:t>
+      </w:r>
+      <w:r>
+        <w:rPr>
+          <w:i/>
+          <w:lang w:val="en-US"/>
+        </w:rPr>
+        <w:t>txt</w:t>
+      </w:r>
+      <w:r>
+        <w:t>.</w:t>
+      </w:r>
+      <w:r>
+        <w:t xml:space="preserve"> Затем этот файл используется как входные данные для тестирующей программ</w:t>
+      </w:r>
+      <w:r>
+        <w:t>ы.</w:t>
+      </w:r>
+      <w:r>
+        <w:t xml:space="preserve"> </w:t>
+      </w:r>
+      <w:r>
+        <w:t xml:space="preserve"> Она генерирует свой (гарантированно правильный) результат с помощью функции стандартной библиотеки </w:t>
       </w:r>
       <w:proofErr w:type="spellStart"/>
       <w:proofErr w:type="gramStart"/>
       <w:r>
         <w:rPr>
+          <w:i/>
           <w:lang w:val="en-US"/>
         </w:rPr>
         <w:t>std</w:t>
       </w:r>
       <w:proofErr w:type="spellEnd"/>
       <w:r>
+        <w:rPr>
+          <w:i/>
+        </w:rPr>
         <w:t>::</w:t>
       </w:r>
       <w:proofErr w:type="gramEnd"/>
       <w:r>
         <w:rPr>
+          <w:i/>
           <w:lang w:val="en-US"/>
         </w:rPr>
         <w:t>next</w:t>
       </w:r>
       <w:r>
+        <w:rPr>
+          <w:i/>
+        </w:rPr>
         <w:t>_</w:t>
       </w:r>
       <w:r>
         <w:rPr>
+          <w:i/>
           <w:lang w:val="en-US"/>
         </w:rPr>
         <w:t>permutation</w:t>
       </w:r>
       <w:r>
-        <w:t xml:space="preserve">, затем сравнивает эти два результата. Если они равны, то тест пройден. Иначе выводится результат обеих алгоритмов с сообщением об ошибке. Для запуска тестирования нужно запустить скрипт </w:t>
-      </w:r>
-      <w:r>
-        <w:rPr>
+        <w:t>, затем сравнивает эти два результата. Ес</w:t>
+      </w:r>
+      <w:r>
+        <w:t>ли они равны, то тест пройден, и</w:t>
+      </w:r>
+      <w:r>
+        <w:t xml:space="preserve">наче выводится результат обеих алгоритмов с сообщением об ошибке. Для запуска тестирования нужно запустить скрипт </w:t>
+      </w:r>
+      <w:r>
+        <w:rPr>
+          <w:i/>
           <w:lang w:val="en-US"/>
         </w:rPr>
         <w:t>test</w:t>
       </w:r>
       <w:r>
+        <w:rPr>
+          <w:i/>
+        </w:rPr>
         <w:t>.</w:t>
       </w:r>
       <w:proofErr w:type="spellStart"/>
       <w:r>
         <w:rPr>
+          <w:i/>
           <w:lang w:val="en-US"/>
         </w:rPr>
         <w:t>sh</w:t>
       </w:r>
       <w:proofErr w:type="spellEnd"/>
       <w:r>
-        <w:t xml:space="preserve">. Тестовые данные он берет из папки </w:t>
-      </w:r>
-      <w:r>
-        <w:rPr>
-          <w:lang w:val="en-US"/>
-        </w:rPr>
-        <w:t>Tests</w:t>
-      </w:r>
-      <w:r>
         <w:t>.</w:t>
       </w:r>
       <w:r>
-        <w:t xml:space="preserve"> Данный скрипт запускает тестируемую программу, давая ей на вход данные из папки </w:t>
-      </w:r>
-      <w:r>
-        <w:rPr>
-          <w:lang w:val="en-US"/>
-        </w:rPr>
-        <w:t>Tests</w:t>
-      </w:r>
-      <w:r>
-        <w:t xml:space="preserve">. Вывод перенаправляется в файл </w:t>
-      </w:r>
-      <w:r>
-        <w:rPr>
+        <w:t xml:space="preserve"> Этот скрипт сначала компилирует файлы из исходников</w:t>
+      </w:r>
+      <w:r>
+        <w:t xml:space="preserve"> (с помощью скрипта </w:t>
+      </w:r>
+      <w:r>
+        <w:rPr>
+          <w:i/>
+          <w:lang w:val="en-US"/>
+        </w:rPr>
+        <w:t>compile</w:t>
+      </w:r>
+      <w:r>
+        <w:rPr>
+          <w:i/>
+        </w:rPr>
+        <w:t>.</w:t>
+      </w:r>
+      <w:proofErr w:type="spellStart"/>
+      <w:r>
+        <w:rPr>
+          <w:i/>
+          <w:lang w:val="en-US"/>
+        </w:rPr>
+        <w:t>sh</w:t>
+      </w:r>
+      <w:proofErr w:type="spellEnd"/>
+      <w:r>
+        <w:t>)</w:t>
+      </w:r>
+      <w:r>
+        <w:t>, затем запускает эту проверочную систему.</w:t>
+      </w:r>
+      <w:r>
+        <w:t xml:space="preserve"> </w:t>
+      </w:r>
+      <w:r>
+        <w:t xml:space="preserve">По окончании проверки, скомпилированные программы удаляются вместе с </w:t>
+      </w:r>
+      <w:r>
+        <w:rPr>
+          <w:i/>
           <w:lang w:val="en-US"/>
         </w:rPr>
         <w:t>result</w:t>
       </w:r>
       <w:r>
+        <w:rPr>
+          <w:i/>
+        </w:rPr>
         <w:t>.</w:t>
       </w:r>
       <w:r>
         <w:rPr>
+          <w:i/>
           <w:lang w:val="en-US"/>
         </w:rPr>
         <w:t>txt</w:t>
       </w:r>
       <w:r>
-        <w:t xml:space="preserve">. Затем </w:t>
-      </w:r>
-      <w:r>
-        <w:t xml:space="preserve">скрипт запускает тестирующую программу, давая ей на вход файл </w:t>
-      </w:r>
-      <w:r>
-        <w:rPr>
-          <w:lang w:val="en-US"/>
-        </w:rPr>
-        <w:t>result</w:t>
-      </w:r>
-      <w:r>
-        <w:t>.</w:t>
-      </w:r>
-      <w:r>
-        <w:rPr>
-          <w:lang w:val="en-US"/>
-        </w:rPr>
-        <w:t>txt</w:t>
-      </w:r>
-      <w:r>
-        <w:t xml:space="preserve">. По окончании тестирования, файл </w:t>
-      </w:r>
-      <w:r>
-        <w:rPr>
-          <w:lang w:val="en-US"/>
-        </w:rPr>
-        <w:t>result</w:t>
-      </w:r>
-      <w:r>
-        <w:t>.</w:t>
-      </w:r>
-      <w:r>
-        <w:rPr>
-          <w:lang w:val="en-US"/>
-        </w:rPr>
-        <w:t>txt</w:t>
+        <w:t xml:space="preserve">. </w:t>
+      </w:r>
+      <w:r>
+        <w:t xml:space="preserve">Для операционной системы </w:t>
+      </w:r>
+      <w:r>
+        <w:rPr>
+          <w:lang w:val="en-US"/>
+        </w:rPr>
+        <w:t>Linux</w:t>
       </w:r>
       <w:r>
         <w:t xml:space="preserve"> </w:t>
       </w:r>
       <w:r>
-        <w:t xml:space="preserve">удаляется. Результат тестирования выводится в </w:t>
+        <w:t xml:space="preserve">были написаны аналогичные по функционалу </w:t>
+      </w:r>
+      <w:r>
+        <w:rPr>
+          <w:i/>
+          <w:lang w:val="en-US"/>
+        </w:rPr>
+        <w:t>bash</w:t>
+      </w:r>
+      <w:r>
+        <w:t>-</w:t>
+      </w:r>
+      <w:r>
+        <w:t xml:space="preserve">скрипты. </w:t>
+      </w:r>
+      <w:r>
+        <w:t xml:space="preserve">Результат тестирования выводится в </w:t>
       </w:r>
       <w:proofErr w:type="spellStart"/>
       <w:r>
@@ -1672,8 +1775,6 @@
               </w:rPr>
               <w:t>2 буквы</w:t>
             </w:r>
-            <w:bookmarkStart w:id="0" w:name="_GoBack"/>
-            <w:bookmarkEnd w:id="0"/>
           </w:p>
         </w:tc>
       </w:tr>
@@ -1829,6 +1930,7 @@
         <w:pStyle w:val="2"/>
       </w:pPr>
       <w:r>
+        <w:lastRenderedPageBreak/>
         <w:t>Выводы.</w:t>
       </w:r>
     </w:p>
@@ -1847,29 +1949,71 @@
         </w:rPr>
         <w:t xml:space="preserve">В процессе выполнения работы был изучен рекурсивный подход к решению задач. </w:t>
       </w:r>
-    </w:p>
-    <w:p>
-      <w:pPr>
-        <w:pStyle w:val="Standard"/>
+      <w:r>
         <w:rPr>
           <w:szCs w:val="28"/>
           <w:lang w:eastAsia="ru-RU" w:bidi="ar-SA"/>
         </w:rPr>
-      </w:pPr>
-      <w:r>
+        <w:t>Также были получены навыки применения конструкций современного С++, таких как лямбда функции.</w:t>
+      </w:r>
+    </w:p>
+    <w:p>
+      <w:pPr>
+        <w:pStyle w:val="Standard"/>
         <w:rPr>
           <w:szCs w:val="28"/>
           <w:lang w:eastAsia="ru-RU" w:bidi="ar-SA"/>
         </w:rPr>
-        <w:lastRenderedPageBreak/>
-        <w:t xml:space="preserve">Была реализована программа, рекурсивным методом выводящая все перестановки </w:t>
-      </w:r>
+      </w:pPr>
       <w:r>
         <w:rPr>
           <w:szCs w:val="28"/>
           <w:lang w:eastAsia="ru-RU" w:bidi="ar-SA"/>
         </w:rPr>
-        <w:t>вводимых данных.</w:t>
+        <w:t xml:space="preserve">Была реализована программа, рекурсивным методом выводящая все перестановки </w:t>
+      </w:r>
+      <w:r>
+        <w:rPr>
+          <w:szCs w:val="28"/>
+          <w:lang w:eastAsia="ru-RU" w:bidi="ar-SA"/>
+        </w:rPr>
+        <w:t>вводимых данных. Также была ре</w:t>
+      </w:r>
+      <w:r>
+        <w:rPr>
+          <w:szCs w:val="28"/>
+          <w:lang w:eastAsia="ru-RU" w:bidi="ar-SA"/>
+        </w:rPr>
+        <w:t>ализована тестирующая программа, проверяющая пра</w:t>
+      </w:r>
+      <w:r>
+        <w:rPr>
+          <w:szCs w:val="28"/>
+          <w:lang w:eastAsia="ru-RU" w:bidi="ar-SA"/>
+        </w:rPr>
+        <w:t xml:space="preserve">вильность выводимого результата, и пара </w:t>
+      </w:r>
+      <w:r>
+        <w:rPr>
+          <w:i/>
+          <w:szCs w:val="28"/>
+          <w:lang w:val="en-US" w:eastAsia="ru-RU" w:bidi="ar-SA"/>
+        </w:rPr>
+        <w:t>bash</w:t>
+      </w:r>
+      <w:r>
+        <w:rPr>
+          <w:szCs w:val="28"/>
+          <w:lang w:eastAsia="ru-RU" w:bidi="ar-SA"/>
+        </w:rPr>
+        <w:t>-</w:t>
+      </w:r>
+      <w:r>
+        <w:rPr>
+          <w:szCs w:val="28"/>
+          <w:lang w:eastAsia="ru-RU" w:bidi="ar-SA"/>
+        </w:rPr>
+        <w:t>скриптов, упрощающих использование программы.</w:t>
       </w:r>
     </w:p>
     <w:p>
@@ -4047,21 +4191,32 @@
       <w:pPr>
         <w:pStyle w:val="a5"/>
         <w:rPr>
-          <w:lang w:val="en-US"/>
-        </w:rPr>
-      </w:pPr>
-      <w:r>
-        <w:rPr>
-          <w:rFonts w:hint="eastAsia"/>
-          <w:lang w:val="en-US"/>
-        </w:rPr>
-        <w:t>#define _CRT_SECURE_NO_WARNINGS</w:t>
-      </w:r>
-    </w:p>
-    <w:p>
-      <w:pPr>
-        <w:pStyle w:val="a5"/>
-        <w:rPr>
+          <w:rFonts w:hint="eastAsia"/>
+          <w:lang w:val="en-US"/>
+        </w:rPr>
+      </w:pPr>
+      <w:r>
+        <w:rPr>
+          <w:rFonts w:hint="eastAsia"/>
+          <w:lang w:val="en-US"/>
+        </w:rPr>
+        <w:t>#</w:t>
+      </w:r>
+      <w:bookmarkStart w:id="0" w:name="_GoBack"/>
+      <w:bookmarkEnd w:id="0"/>
+      <w:r>
+        <w:rPr>
+          <w:rFonts w:hint="eastAsia"/>
+          <w:lang w:val="en-US"/>
+        </w:rPr>
+        <w:t>define _CRT_SECURE_NO_WARNINGS</w:t>
+      </w:r>
+    </w:p>
+    <w:p>
+      <w:pPr>
+        <w:pStyle w:val="a5"/>
+        <w:rPr>
+          <w:rFonts w:hint="eastAsia"/>
           <w:lang w:val="en-US"/>
         </w:rPr>
       </w:pPr>
@@ -4078,7 +4233,7 @@
           <w:rFonts w:hint="eastAsia"/>
           <w:lang w:val="en-US"/>
         </w:rPr>
-        <w:t>cstdio</w:t>
+        <w:t>iostream</w:t>
       </w:r>
       <w:proofErr w:type="spellEnd"/>
       <w:r>
@@ -4093,6 +4248,7 @@
       <w:pPr>
         <w:pStyle w:val="a5"/>
         <w:rPr>
+          <w:rFonts w:hint="eastAsia"/>
           <w:lang w:val="en-US"/>
         </w:rPr>
       </w:pPr>
@@ -4109,7 +4265,7 @@
           <w:rFonts w:hint="eastAsia"/>
           <w:lang w:val="en-US"/>
         </w:rPr>
-        <w:t>iostream</w:t>
+        <w:t>fstream</w:t>
       </w:r>
       <w:proofErr w:type="spellEnd"/>
       <w:r>
@@ -4124,6 +4280,71 @@
       <w:pPr>
         <w:pStyle w:val="a5"/>
         <w:rPr>
+          <w:rFonts w:hint="eastAsia"/>
+          <w:lang w:val="en-US"/>
+        </w:rPr>
+      </w:pPr>
+      <w:r>
+        <w:rPr>
+          <w:rFonts w:hint="eastAsia"/>
+          <w:lang w:val="en-US"/>
+        </w:rPr>
+        <w:t>#include &lt;set&gt;</w:t>
+      </w:r>
+    </w:p>
+    <w:p>
+      <w:pPr>
+        <w:pStyle w:val="a5"/>
+        <w:rPr>
+          <w:rFonts w:hint="eastAsia"/>
+          <w:lang w:val="en-US"/>
+        </w:rPr>
+      </w:pPr>
+      <w:r>
+        <w:rPr>
+          <w:rFonts w:hint="eastAsia"/>
+          <w:lang w:val="en-US"/>
+        </w:rPr>
+        <w:t>#include &lt;vector&gt;</w:t>
+      </w:r>
+    </w:p>
+    <w:p>
+      <w:pPr>
+        <w:pStyle w:val="a5"/>
+        <w:rPr>
+          <w:rFonts w:hint="eastAsia"/>
+          <w:lang w:val="en-US"/>
+        </w:rPr>
+      </w:pPr>
+      <w:r>
+        <w:rPr>
+          <w:rFonts w:hint="eastAsia"/>
+          <w:lang w:val="en-US"/>
+        </w:rPr>
+        <w:t>#include &lt;string&gt;</w:t>
+      </w:r>
+    </w:p>
+    <w:p>
+      <w:pPr>
+        <w:pStyle w:val="a5"/>
+        <w:rPr>
+          <w:rFonts w:hint="eastAsia"/>
+          <w:lang w:val="en-US"/>
+        </w:rPr>
+      </w:pPr>
+      <w:r>
+        <w:rPr>
+          <w:rFonts w:hint="eastAsia"/>
+          <w:lang w:val="en-US"/>
+        </w:rPr>
+        <w:t>#include &lt;algorithm&gt;</w:t>
+      </w:r>
+    </w:p>
+    <w:p>
+      <w:pPr>
+        <w:pStyle w:val="a5"/>
+        <w:rPr>
+          <w:rFonts w:hint="eastAsia"/>
           <w:lang w:val="en-US"/>
         </w:rPr>
       </w:pPr>
@@ -4140,7 +4361,7 @@
           <w:rFonts w:hint="eastAsia"/>
           <w:lang w:val="en-US"/>
         </w:rPr>
-        <w:t>fstream</w:t>
+        <w:t>sstream</w:t>
       </w:r>
       <w:proofErr w:type="spellEnd"/>
       <w:r>
@@ -4155,97 +4376,7 @@
       <w:pPr>
         <w:pStyle w:val="a5"/>
         <w:rPr>
-          <w:lang w:val="en-US"/>
-        </w:rPr>
-      </w:pPr>
-      <w:r>
-        <w:rPr>
-          <w:rFonts w:hint="eastAsia"/>
-          <w:lang w:val="en-US"/>
-        </w:rPr>
-        <w:t>#include &lt;set&gt;</w:t>
-      </w:r>
-    </w:p>
-    <w:p>
-      <w:pPr>
-        <w:pStyle w:val="a5"/>
-        <w:rPr>
-          <w:lang w:val="en-US"/>
-        </w:rPr>
-      </w:pPr>
-      <w:r>
-        <w:rPr>
-          <w:rFonts w:hint="eastAsia"/>
-          <w:lang w:val="en-US"/>
-        </w:rPr>
-        <w:t>#include &lt;vector&gt;</w:t>
-      </w:r>
-    </w:p>
-    <w:p>
-      <w:pPr>
-        <w:pStyle w:val="a5"/>
-        <w:rPr>
-          <w:lang w:val="en-US"/>
-        </w:rPr>
-      </w:pPr>
-      <w:r>
-        <w:rPr>
-          <w:rFonts w:hint="eastAsia"/>
-          <w:lang w:val="en-US"/>
-        </w:rPr>
-        <w:t>#include &lt;string&gt;</w:t>
-      </w:r>
-    </w:p>
-    <w:p>
-      <w:pPr>
-        <w:pStyle w:val="a5"/>
-        <w:rPr>
-          <w:lang w:val="en-US"/>
-        </w:rPr>
-      </w:pPr>
-      <w:r>
-        <w:rPr>
-          <w:rFonts w:hint="eastAsia"/>
-          <w:lang w:val="en-US"/>
-        </w:rPr>
-        <w:t>#include &lt;algorithm&gt;</w:t>
-      </w:r>
-    </w:p>
-    <w:p>
-      <w:pPr>
-        <w:pStyle w:val="a5"/>
-        <w:rPr>
-          <w:lang w:val="en-US"/>
-        </w:rPr>
-      </w:pPr>
-      <w:r>
-        <w:rPr>
-          <w:rFonts w:hint="eastAsia"/>
-          <w:lang w:val="en-US"/>
-        </w:rPr>
-        <w:t>#include &lt;</w:t>
-      </w:r>
-      <w:proofErr w:type="spellStart"/>
-      <w:r>
-        <w:rPr>
-          <w:rFonts w:hint="eastAsia"/>
-          <w:lang w:val="en-US"/>
-        </w:rPr>
-        <w:t>sstream</w:t>
-      </w:r>
-      <w:proofErr w:type="spellEnd"/>
-      <w:r>
-        <w:rPr>
-          <w:rFonts w:hint="eastAsia"/>
-          <w:lang w:val="en-US"/>
-        </w:rPr>
-        <w:t>&gt;</w:t>
-      </w:r>
-    </w:p>
-    <w:p>
-      <w:pPr>
-        <w:pStyle w:val="a5"/>
-        <w:rPr>
+          <w:rFonts w:hint="eastAsia"/>
           <w:lang w:val="en-US"/>
         </w:rPr>
       </w:pPr>
@@ -4261,37 +4392,16 @@
       <w:pPr>
         <w:pStyle w:val="a5"/>
         <w:rPr>
-          <w:lang w:val="en-US"/>
-        </w:rPr>
-      </w:pPr>
-    </w:p>
-    <w:p>
-      <w:pPr>
-        <w:pStyle w:val="a5"/>
-        <w:rPr>
-          <w:lang w:val="en-US"/>
-        </w:rPr>
-      </w:pPr>
-      <w:r>
-        <w:rPr>
-          <w:rFonts w:hint="eastAsia"/>
-          <w:lang w:val="en-US"/>
-        </w:rPr>
-        <w:t>#define RESFILE "result.txt"</w:t>
-      </w:r>
-    </w:p>
-    <w:p>
-      <w:pPr>
-        <w:pStyle w:val="a5"/>
-        <w:rPr>
-          <w:lang w:val="en-US"/>
-        </w:rPr>
-      </w:pPr>
-    </w:p>
-    <w:p>
-      <w:pPr>
-        <w:pStyle w:val="a5"/>
-        <w:rPr>
+          <w:rFonts w:hint="eastAsia"/>
+          <w:lang w:val="en-US"/>
+        </w:rPr>
+      </w:pPr>
+    </w:p>
+    <w:p>
+      <w:pPr>
+        <w:pStyle w:val="a5"/>
+        <w:rPr>
+          <w:rFonts w:hint="eastAsia"/>
           <w:lang w:val="en-US"/>
         </w:rPr>
       </w:pPr>
@@ -4325,6 +4435,2360 @@
           <w:rFonts w:hint="eastAsia"/>
           <w:lang w:val="en-US"/>
         </w:rPr>
+        <w:t>;</w:t>
+      </w:r>
+    </w:p>
+    <w:p>
+      <w:pPr>
+        <w:pStyle w:val="a5"/>
+        <w:rPr>
+          <w:rFonts w:hint="eastAsia"/>
+          <w:lang w:val="en-US"/>
+        </w:rPr>
+      </w:pPr>
+    </w:p>
+    <w:p>
+      <w:pPr>
+        <w:pStyle w:val="a5"/>
+        <w:rPr>
+          <w:rFonts w:hint="eastAsia"/>
+          <w:lang w:val="en-US"/>
+        </w:rPr>
+      </w:pPr>
+      <w:proofErr w:type="spellStart"/>
+      <w:proofErr w:type="gramStart"/>
+      <w:r>
+        <w:rPr>
+          <w:rFonts w:hint="eastAsia"/>
+          <w:lang w:val="en-US"/>
+        </w:rPr>
+        <w:t>std</w:t>
+      </w:r>
+      <w:proofErr w:type="spellEnd"/>
+      <w:proofErr w:type="gramEnd"/>
+      <w:r>
+        <w:rPr>
+          <w:rFonts w:hint="eastAsia"/>
+          <w:lang w:val="en-US"/>
+        </w:rPr>
+        <w:t>::</w:t>
+      </w:r>
+      <w:proofErr w:type="spellStart"/>
+      <w:r>
+        <w:rPr>
+          <w:rFonts w:hint="eastAsia"/>
+          <w:lang w:val="en-US"/>
+        </w:rPr>
+        <w:t>istream</w:t>
+      </w:r>
+      <w:proofErr w:type="spellEnd"/>
+      <w:r>
+        <w:rPr>
+          <w:rFonts w:hint="eastAsia"/>
+          <w:lang w:val="en-US"/>
+        </w:rPr>
+        <w:t>&amp; operator&gt;&gt;(</w:t>
+      </w:r>
+      <w:proofErr w:type="spellStart"/>
+      <w:r>
+        <w:rPr>
+          <w:rFonts w:hint="eastAsia"/>
+          <w:lang w:val="en-US"/>
+        </w:rPr>
+        <w:t>std</w:t>
+      </w:r>
+      <w:proofErr w:type="spellEnd"/>
+      <w:r>
+        <w:rPr>
+          <w:rFonts w:hint="eastAsia"/>
+          <w:lang w:val="en-US"/>
+        </w:rPr>
+        <w:t>::</w:t>
+      </w:r>
+      <w:proofErr w:type="spellStart"/>
+      <w:r>
+        <w:rPr>
+          <w:rFonts w:hint="eastAsia"/>
+          <w:lang w:val="en-US"/>
+        </w:rPr>
+        <w:t>istream</w:t>
+      </w:r>
+      <w:proofErr w:type="spellEnd"/>
+      <w:r>
+        <w:rPr>
+          <w:rFonts w:hint="eastAsia"/>
+          <w:lang w:val="en-US"/>
+        </w:rPr>
+        <w:t xml:space="preserve">&amp; in, </w:t>
+      </w:r>
+      <w:proofErr w:type="spellStart"/>
+      <w:r>
+        <w:rPr>
+          <w:rFonts w:hint="eastAsia"/>
+          <w:lang w:val="en-US"/>
+        </w:rPr>
+        <w:t>std</w:t>
+      </w:r>
+      <w:proofErr w:type="spellEnd"/>
+      <w:r>
+        <w:rPr>
+          <w:rFonts w:hint="eastAsia"/>
+          <w:lang w:val="en-US"/>
+        </w:rPr>
+        <w:t>::vector&lt;</w:t>
+      </w:r>
+      <w:proofErr w:type="spellStart"/>
+      <w:r>
+        <w:rPr>
+          <w:rFonts w:hint="eastAsia"/>
+          <w:lang w:val="en-US"/>
+        </w:rPr>
+        <w:t>std</w:t>
+      </w:r>
+      <w:proofErr w:type="spellEnd"/>
+      <w:r>
+        <w:rPr>
+          <w:rFonts w:hint="eastAsia"/>
+          <w:lang w:val="en-US"/>
+        </w:rPr>
+        <w:t xml:space="preserve">::string&gt;&amp; </w:t>
+      </w:r>
+      <w:proofErr w:type="spellStart"/>
+      <w:r>
+        <w:rPr>
+          <w:rFonts w:hint="eastAsia"/>
+          <w:lang w:val="en-US"/>
+        </w:rPr>
+        <w:t>seq</w:t>
+      </w:r>
+      <w:proofErr w:type="spellEnd"/>
+      <w:r>
+        <w:rPr>
+          <w:rFonts w:hint="eastAsia"/>
+          <w:lang w:val="en-US"/>
+        </w:rPr>
+        <w:t>) {</w:t>
+      </w:r>
+    </w:p>
+    <w:p>
+      <w:pPr>
+        <w:pStyle w:val="a5"/>
+        <w:rPr>
+          <w:rFonts w:hint="eastAsia"/>
+          <w:lang w:val="en-US"/>
+        </w:rPr>
+      </w:pPr>
+      <w:r>
+        <w:rPr>
+          <w:rFonts w:hint="eastAsia"/>
+          <w:lang w:val="en-US"/>
+        </w:rPr>
+        <w:tab/>
+      </w:r>
+      <w:proofErr w:type="gramStart"/>
+      <w:r>
+        <w:rPr>
+          <w:rFonts w:hint="eastAsia"/>
+          <w:lang w:val="en-US"/>
+        </w:rPr>
+        <w:t>for</w:t>
+      </w:r>
+      <w:proofErr w:type="gramEnd"/>
+      <w:r>
+        <w:rPr>
+          <w:rFonts w:hint="eastAsia"/>
+          <w:lang w:val="en-US"/>
+        </w:rPr>
+        <w:t xml:space="preserve"> (</w:t>
+      </w:r>
+      <w:proofErr w:type="spellStart"/>
+      <w:r>
+        <w:rPr>
+          <w:rFonts w:hint="eastAsia"/>
+          <w:lang w:val="en-US"/>
+        </w:rPr>
+        <w:t>int</w:t>
+      </w:r>
+      <w:proofErr w:type="spellEnd"/>
+      <w:r>
+        <w:rPr>
+          <w:rFonts w:hint="eastAsia"/>
+          <w:lang w:val="en-US"/>
+        </w:rPr>
+        <w:t xml:space="preserve"> </w:t>
+      </w:r>
+      <w:proofErr w:type="spellStart"/>
+      <w:r>
+        <w:rPr>
+          <w:rFonts w:hint="eastAsia"/>
+          <w:lang w:val="en-US"/>
+        </w:rPr>
+        <w:t>i</w:t>
+      </w:r>
+      <w:proofErr w:type="spellEnd"/>
+      <w:r>
+        <w:rPr>
+          <w:rFonts w:hint="eastAsia"/>
+          <w:lang w:val="en-US"/>
+        </w:rPr>
+        <w:t xml:space="preserve"> = 0; </w:t>
+      </w:r>
+      <w:proofErr w:type="spellStart"/>
+      <w:r>
+        <w:rPr>
+          <w:rFonts w:hint="eastAsia"/>
+          <w:lang w:val="en-US"/>
+        </w:rPr>
+        <w:t>i</w:t>
+      </w:r>
+      <w:proofErr w:type="spellEnd"/>
+      <w:r>
+        <w:rPr>
+          <w:rFonts w:hint="eastAsia"/>
+          <w:lang w:val="en-US"/>
+        </w:rPr>
+        <w:t xml:space="preserve"> &lt; </w:t>
+      </w:r>
+      <w:proofErr w:type="spellStart"/>
+      <w:r>
+        <w:rPr>
+          <w:rFonts w:hint="eastAsia"/>
+          <w:lang w:val="en-US"/>
+        </w:rPr>
+        <w:t>GLwordsInSeq</w:t>
+      </w:r>
+      <w:proofErr w:type="spellEnd"/>
+      <w:r>
+        <w:rPr>
+          <w:rFonts w:hint="eastAsia"/>
+          <w:lang w:val="en-US"/>
+        </w:rPr>
+        <w:t xml:space="preserve">; </w:t>
+      </w:r>
+      <w:proofErr w:type="spellStart"/>
+      <w:r>
+        <w:rPr>
+          <w:rFonts w:hint="eastAsia"/>
+          <w:lang w:val="en-US"/>
+        </w:rPr>
+        <w:t>i</w:t>
+      </w:r>
+      <w:proofErr w:type="spellEnd"/>
+      <w:r>
+        <w:rPr>
+          <w:rFonts w:hint="eastAsia"/>
+          <w:lang w:val="en-US"/>
+        </w:rPr>
+        <w:t>++) {</w:t>
+      </w:r>
+    </w:p>
+    <w:p>
+      <w:pPr>
+        <w:pStyle w:val="a5"/>
+        <w:rPr>
+          <w:rFonts w:hint="eastAsia"/>
+          <w:lang w:val="en-US"/>
+        </w:rPr>
+      </w:pPr>
+      <w:r>
+        <w:rPr>
+          <w:rFonts w:hint="eastAsia"/>
+          <w:lang w:val="en-US"/>
+        </w:rPr>
+        <w:tab/>
+      </w:r>
+      <w:r>
+        <w:rPr>
+          <w:rFonts w:hint="eastAsia"/>
+          <w:lang w:val="en-US"/>
+        </w:rPr>
+        <w:tab/>
+      </w:r>
+      <w:proofErr w:type="spellStart"/>
+      <w:proofErr w:type="gramStart"/>
+      <w:r>
+        <w:rPr>
+          <w:rFonts w:hint="eastAsia"/>
+          <w:lang w:val="en-US"/>
+        </w:rPr>
+        <w:t>std</w:t>
+      </w:r>
+      <w:proofErr w:type="spellEnd"/>
+      <w:r>
+        <w:rPr>
+          <w:rFonts w:hint="eastAsia"/>
+          <w:lang w:val="en-US"/>
+        </w:rPr>
+        <w:t>::string</w:t>
+      </w:r>
+      <w:proofErr w:type="gramEnd"/>
+      <w:r>
+        <w:rPr>
+          <w:rFonts w:hint="eastAsia"/>
+          <w:lang w:val="en-US"/>
+        </w:rPr>
+        <w:t xml:space="preserve"> </w:t>
+      </w:r>
+      <w:proofErr w:type="spellStart"/>
+      <w:r>
+        <w:rPr>
+          <w:rFonts w:hint="eastAsia"/>
+          <w:lang w:val="en-US"/>
+        </w:rPr>
+        <w:t>tmp</w:t>
+      </w:r>
+      <w:proofErr w:type="spellEnd"/>
+      <w:r>
+        <w:rPr>
+          <w:rFonts w:hint="eastAsia"/>
+          <w:lang w:val="en-US"/>
+        </w:rPr>
+        <w:t>;</w:t>
+      </w:r>
+    </w:p>
+    <w:p>
+      <w:pPr>
+        <w:pStyle w:val="a5"/>
+        <w:rPr>
+          <w:rFonts w:hint="eastAsia"/>
+          <w:lang w:val="en-US"/>
+        </w:rPr>
+      </w:pPr>
+      <w:r>
+        <w:rPr>
+          <w:rFonts w:hint="eastAsia"/>
+          <w:lang w:val="en-US"/>
+        </w:rPr>
+        <w:tab/>
+      </w:r>
+      <w:r>
+        <w:rPr>
+          <w:rFonts w:hint="eastAsia"/>
+          <w:lang w:val="en-US"/>
+        </w:rPr>
+        <w:tab/>
+      </w:r>
+      <w:proofErr w:type="gramStart"/>
+      <w:r>
+        <w:rPr>
+          <w:rFonts w:hint="eastAsia"/>
+          <w:lang w:val="en-US"/>
+        </w:rPr>
+        <w:t>in</w:t>
+      </w:r>
+      <w:proofErr w:type="gramEnd"/>
+      <w:r>
+        <w:rPr>
+          <w:rFonts w:hint="eastAsia"/>
+          <w:lang w:val="en-US"/>
+        </w:rPr>
+        <w:t xml:space="preserve"> &gt;&gt; </w:t>
+      </w:r>
+      <w:proofErr w:type="spellStart"/>
+      <w:r>
+        <w:rPr>
+          <w:rFonts w:hint="eastAsia"/>
+          <w:lang w:val="en-US"/>
+        </w:rPr>
+        <w:t>tmp</w:t>
+      </w:r>
+      <w:proofErr w:type="spellEnd"/>
+      <w:r>
+        <w:rPr>
+          <w:rFonts w:hint="eastAsia"/>
+          <w:lang w:val="en-US"/>
+        </w:rPr>
+        <w:t>;</w:t>
+      </w:r>
+    </w:p>
+    <w:p>
+      <w:pPr>
+        <w:pStyle w:val="a5"/>
+        <w:rPr>
+          <w:rFonts w:hint="eastAsia"/>
+          <w:lang w:val="en-US"/>
+        </w:rPr>
+      </w:pPr>
+      <w:r>
+        <w:rPr>
+          <w:rFonts w:hint="eastAsia"/>
+          <w:lang w:val="en-US"/>
+        </w:rPr>
+        <w:tab/>
+      </w:r>
+      <w:r>
+        <w:rPr>
+          <w:rFonts w:hint="eastAsia"/>
+          <w:lang w:val="en-US"/>
+        </w:rPr>
+        <w:tab/>
+      </w:r>
+      <w:proofErr w:type="spellStart"/>
+      <w:r>
+        <w:rPr>
+          <w:rFonts w:hint="eastAsia"/>
+          <w:lang w:val="en-US"/>
+        </w:rPr>
+        <w:t>seq.emplace_</w:t>
+      </w:r>
+      <w:proofErr w:type="gramStart"/>
+      <w:r>
+        <w:rPr>
+          <w:rFonts w:hint="eastAsia"/>
+          <w:lang w:val="en-US"/>
+        </w:rPr>
+        <w:t>back</w:t>
+      </w:r>
+      <w:proofErr w:type="spellEnd"/>
+      <w:r>
+        <w:rPr>
+          <w:rFonts w:hint="eastAsia"/>
+          <w:lang w:val="en-US"/>
+        </w:rPr>
+        <w:t>(</w:t>
+      </w:r>
+      <w:proofErr w:type="spellStart"/>
+      <w:proofErr w:type="gramEnd"/>
+      <w:r>
+        <w:rPr>
+          <w:rFonts w:hint="eastAsia"/>
+          <w:lang w:val="en-US"/>
+        </w:rPr>
+        <w:t>std</w:t>
+      </w:r>
+      <w:proofErr w:type="spellEnd"/>
+      <w:r>
+        <w:rPr>
+          <w:rFonts w:hint="eastAsia"/>
+          <w:lang w:val="en-US"/>
+        </w:rPr>
+        <w:t>::move(</w:t>
+      </w:r>
+      <w:proofErr w:type="spellStart"/>
+      <w:r>
+        <w:rPr>
+          <w:rFonts w:hint="eastAsia"/>
+          <w:lang w:val="en-US"/>
+        </w:rPr>
+        <w:t>tmp</w:t>
+      </w:r>
+      <w:proofErr w:type="spellEnd"/>
+      <w:r>
+        <w:rPr>
+          <w:rFonts w:hint="eastAsia"/>
+          <w:lang w:val="en-US"/>
+        </w:rPr>
+        <w:t>));</w:t>
+      </w:r>
+    </w:p>
+    <w:p>
+      <w:pPr>
+        <w:pStyle w:val="a5"/>
+        <w:rPr>
+          <w:rFonts w:hint="eastAsia"/>
+          <w:lang w:val="en-US"/>
+        </w:rPr>
+      </w:pPr>
+      <w:r>
+        <w:rPr>
+          <w:rFonts w:hint="eastAsia"/>
+          <w:lang w:val="en-US"/>
+        </w:rPr>
+        <w:tab/>
+        <w:t>}</w:t>
+      </w:r>
+    </w:p>
+    <w:p>
+      <w:pPr>
+        <w:pStyle w:val="a5"/>
+        <w:rPr>
+          <w:rFonts w:hint="eastAsia"/>
+          <w:lang w:val="en-US"/>
+        </w:rPr>
+      </w:pPr>
+      <w:r>
+        <w:rPr>
+          <w:rFonts w:hint="eastAsia"/>
+          <w:lang w:val="en-US"/>
+        </w:rPr>
+        <w:tab/>
+      </w:r>
+      <w:proofErr w:type="gramStart"/>
+      <w:r>
+        <w:rPr>
+          <w:rFonts w:hint="eastAsia"/>
+          <w:lang w:val="en-US"/>
+        </w:rPr>
+        <w:t>char</w:t>
+      </w:r>
+      <w:proofErr w:type="gramEnd"/>
+      <w:r>
+        <w:rPr>
+          <w:rFonts w:hint="eastAsia"/>
+          <w:lang w:val="en-US"/>
+        </w:rPr>
+        <w:t xml:space="preserve"> c[1];</w:t>
+      </w:r>
+    </w:p>
+    <w:p>
+      <w:pPr>
+        <w:pStyle w:val="a5"/>
+        <w:rPr>
+          <w:rFonts w:hint="eastAsia"/>
+          <w:lang w:val="en-US"/>
+        </w:rPr>
+      </w:pPr>
+      <w:r>
+        <w:rPr>
+          <w:rFonts w:hint="eastAsia"/>
+          <w:lang w:val="en-US"/>
+        </w:rPr>
+        <w:tab/>
+      </w:r>
+      <w:proofErr w:type="spellStart"/>
+      <w:r>
+        <w:rPr>
+          <w:rFonts w:hint="eastAsia"/>
+          <w:lang w:val="en-US"/>
+        </w:rPr>
+        <w:t>in.getline</w:t>
+      </w:r>
+      <w:proofErr w:type="spellEnd"/>
+      <w:r>
+        <w:rPr>
+          <w:rFonts w:hint="eastAsia"/>
+          <w:lang w:val="en-US"/>
+        </w:rPr>
+        <w:t>(c, 1);</w:t>
+      </w:r>
+    </w:p>
+    <w:p>
+      <w:pPr>
+        <w:pStyle w:val="a5"/>
+        <w:rPr>
+          <w:rFonts w:hint="eastAsia"/>
+          <w:lang w:val="en-US"/>
+        </w:rPr>
+      </w:pPr>
+      <w:r>
+        <w:rPr>
+          <w:rFonts w:hint="eastAsia"/>
+          <w:lang w:val="en-US"/>
+        </w:rPr>
+        <w:tab/>
+      </w:r>
+      <w:proofErr w:type="gramStart"/>
+      <w:r>
+        <w:rPr>
+          <w:rFonts w:hint="eastAsia"/>
+          <w:lang w:val="en-US"/>
+        </w:rPr>
+        <w:t>return</w:t>
+      </w:r>
+      <w:proofErr w:type="gramEnd"/>
+      <w:r>
+        <w:rPr>
+          <w:rFonts w:hint="eastAsia"/>
+          <w:lang w:val="en-US"/>
+        </w:rPr>
+        <w:t xml:space="preserve"> in;</w:t>
+      </w:r>
+    </w:p>
+    <w:p>
+      <w:pPr>
+        <w:pStyle w:val="a5"/>
+        <w:rPr>
+          <w:rFonts w:hint="eastAsia"/>
+          <w:lang w:val="en-US"/>
+        </w:rPr>
+      </w:pPr>
+      <w:r>
+        <w:rPr>
+          <w:rFonts w:hint="eastAsia"/>
+          <w:lang w:val="en-US"/>
+        </w:rPr>
+        <w:t>}</w:t>
+      </w:r>
+    </w:p>
+    <w:p>
+      <w:pPr>
+        <w:pStyle w:val="a5"/>
+        <w:rPr>
+          <w:rFonts w:hint="eastAsia"/>
+          <w:lang w:val="en-US"/>
+        </w:rPr>
+      </w:pPr>
+    </w:p>
+    <w:p>
+      <w:pPr>
+        <w:pStyle w:val="a5"/>
+        <w:rPr>
+          <w:rFonts w:hint="eastAsia"/>
+          <w:lang w:val="en-US"/>
+        </w:rPr>
+      </w:pPr>
+      <w:proofErr w:type="spellStart"/>
+      <w:r>
+        <w:rPr>
+          <w:rFonts w:hint="eastAsia"/>
+          <w:lang w:val="en-US"/>
+        </w:rPr>
+        <w:t>std</w:t>
+      </w:r>
+      <w:proofErr w:type="spellEnd"/>
+      <w:r>
+        <w:rPr>
+          <w:rFonts w:hint="eastAsia"/>
+          <w:lang w:val="en-US"/>
+        </w:rPr>
+        <w:t>::</w:t>
+      </w:r>
+      <w:proofErr w:type="spellStart"/>
+      <w:r>
+        <w:rPr>
+          <w:rFonts w:hint="eastAsia"/>
+          <w:lang w:val="en-US"/>
+        </w:rPr>
+        <w:t>istream</w:t>
+      </w:r>
+      <w:proofErr w:type="spellEnd"/>
+      <w:r>
+        <w:rPr>
+          <w:rFonts w:hint="eastAsia"/>
+          <w:lang w:val="en-US"/>
+        </w:rPr>
+        <w:t>&amp; operator&gt;&gt;(</w:t>
+      </w:r>
+      <w:proofErr w:type="spellStart"/>
+      <w:r>
+        <w:rPr>
+          <w:rFonts w:hint="eastAsia"/>
+          <w:lang w:val="en-US"/>
+        </w:rPr>
+        <w:t>std</w:t>
+      </w:r>
+      <w:proofErr w:type="spellEnd"/>
+      <w:r>
+        <w:rPr>
+          <w:rFonts w:hint="eastAsia"/>
+          <w:lang w:val="en-US"/>
+        </w:rPr>
+        <w:t>::</w:t>
+      </w:r>
+      <w:proofErr w:type="spellStart"/>
+      <w:r>
+        <w:rPr>
+          <w:rFonts w:hint="eastAsia"/>
+          <w:lang w:val="en-US"/>
+        </w:rPr>
+        <w:t>istream</w:t>
+      </w:r>
+      <w:proofErr w:type="spellEnd"/>
+      <w:r>
+        <w:rPr>
+          <w:rFonts w:hint="eastAsia"/>
+          <w:lang w:val="en-US"/>
+        </w:rPr>
+        <w:t xml:space="preserve">&amp; in, </w:t>
+      </w:r>
+      <w:proofErr w:type="spellStart"/>
+      <w:r>
+        <w:rPr>
+          <w:rFonts w:hint="eastAsia"/>
+          <w:lang w:val="en-US"/>
+        </w:rPr>
+        <w:t>std</w:t>
+      </w:r>
+      <w:proofErr w:type="spellEnd"/>
+      <w:r>
+        <w:rPr>
+          <w:rFonts w:hint="eastAsia"/>
+          <w:lang w:val="en-US"/>
+        </w:rPr>
+        <w:t xml:space="preserve">::string&amp; </w:t>
+      </w:r>
+      <w:proofErr w:type="spellStart"/>
+      <w:r>
+        <w:rPr>
+          <w:rFonts w:hint="eastAsia"/>
+          <w:lang w:val="en-US"/>
+        </w:rPr>
+        <w:t>seq</w:t>
+      </w:r>
+      <w:proofErr w:type="spellEnd"/>
+      <w:r>
+        <w:rPr>
+          <w:rFonts w:hint="eastAsia"/>
+          <w:lang w:val="en-US"/>
+        </w:rPr>
+        <w:t>) {</w:t>
+      </w:r>
+    </w:p>
+    <w:p>
+      <w:pPr>
+        <w:pStyle w:val="a5"/>
+        <w:rPr>
+          <w:rFonts w:hint="eastAsia"/>
+          <w:lang w:val="en-US"/>
+        </w:rPr>
+      </w:pPr>
+      <w:r>
+        <w:rPr>
+          <w:rFonts w:hint="eastAsia"/>
+          <w:lang w:val="en-US"/>
+        </w:rPr>
+        <w:tab/>
+      </w:r>
+      <w:proofErr w:type="spellStart"/>
+      <w:proofErr w:type="gramStart"/>
+      <w:r>
+        <w:rPr>
+          <w:rFonts w:hint="eastAsia"/>
+          <w:lang w:val="en-US"/>
+        </w:rPr>
+        <w:t>getline</w:t>
+      </w:r>
+      <w:proofErr w:type="spellEnd"/>
+      <w:r>
+        <w:rPr>
+          <w:rFonts w:hint="eastAsia"/>
+          <w:lang w:val="en-US"/>
+        </w:rPr>
+        <w:t>(</w:t>
+      </w:r>
+      <w:proofErr w:type="gramEnd"/>
+      <w:r>
+        <w:rPr>
+          <w:rFonts w:hint="eastAsia"/>
+          <w:lang w:val="en-US"/>
+        </w:rPr>
+        <w:t xml:space="preserve">in, </w:t>
+      </w:r>
+      <w:proofErr w:type="spellStart"/>
+      <w:r>
+        <w:rPr>
+          <w:rFonts w:hint="eastAsia"/>
+          <w:lang w:val="en-US"/>
+        </w:rPr>
+        <w:t>seq</w:t>
+      </w:r>
+      <w:proofErr w:type="spellEnd"/>
+      <w:r>
+        <w:rPr>
+          <w:rFonts w:hint="eastAsia"/>
+          <w:lang w:val="en-US"/>
+        </w:rPr>
+        <w:t>);</w:t>
+      </w:r>
+    </w:p>
+    <w:p>
+      <w:pPr>
+        <w:pStyle w:val="a5"/>
+        <w:rPr>
+          <w:rFonts w:hint="eastAsia"/>
+          <w:lang w:val="en-US"/>
+        </w:rPr>
+      </w:pPr>
+      <w:r>
+        <w:rPr>
+          <w:rFonts w:hint="eastAsia"/>
+          <w:lang w:val="en-US"/>
+        </w:rPr>
+        <w:tab/>
+      </w:r>
+      <w:proofErr w:type="gramStart"/>
+      <w:r>
+        <w:rPr>
+          <w:rFonts w:hint="eastAsia"/>
+          <w:lang w:val="en-US"/>
+        </w:rPr>
+        <w:t>return</w:t>
+      </w:r>
+      <w:proofErr w:type="gramEnd"/>
+      <w:r>
+        <w:rPr>
+          <w:rFonts w:hint="eastAsia"/>
+          <w:lang w:val="en-US"/>
+        </w:rPr>
+        <w:t xml:space="preserve"> in;</w:t>
+      </w:r>
+    </w:p>
+    <w:p>
+      <w:pPr>
+        <w:pStyle w:val="a5"/>
+        <w:rPr>
+          <w:rFonts w:hint="eastAsia"/>
+          <w:lang w:val="en-US"/>
+        </w:rPr>
+      </w:pPr>
+      <w:r>
+        <w:rPr>
+          <w:rFonts w:hint="eastAsia"/>
+          <w:lang w:val="en-US"/>
+        </w:rPr>
+        <w:t>}</w:t>
+      </w:r>
+    </w:p>
+    <w:p>
+      <w:pPr>
+        <w:pStyle w:val="a5"/>
+        <w:rPr>
+          <w:rFonts w:hint="eastAsia"/>
+          <w:lang w:val="en-US"/>
+        </w:rPr>
+      </w:pPr>
+    </w:p>
+    <w:p>
+      <w:pPr>
+        <w:pStyle w:val="a5"/>
+        <w:rPr>
+          <w:rFonts w:hint="eastAsia"/>
+          <w:lang w:val="en-US"/>
+        </w:rPr>
+      </w:pPr>
+      <w:proofErr w:type="gramStart"/>
+      <w:r>
+        <w:rPr>
+          <w:rFonts w:hint="eastAsia"/>
+          <w:lang w:val="en-US"/>
+        </w:rPr>
+        <w:t>unsigned</w:t>
+      </w:r>
+      <w:proofErr w:type="gramEnd"/>
+      <w:r>
+        <w:rPr>
+          <w:rFonts w:hint="eastAsia"/>
+          <w:lang w:val="en-US"/>
+        </w:rPr>
+        <w:t xml:space="preserve"> fact(</w:t>
+      </w:r>
+      <w:proofErr w:type="spellStart"/>
+      <w:r>
+        <w:rPr>
+          <w:rFonts w:hint="eastAsia"/>
+          <w:lang w:val="en-US"/>
+        </w:rPr>
+        <w:t>int</w:t>
+      </w:r>
+      <w:proofErr w:type="spellEnd"/>
+      <w:r>
+        <w:rPr>
+          <w:rFonts w:hint="eastAsia"/>
+          <w:lang w:val="en-US"/>
+        </w:rPr>
+        <w:t xml:space="preserve"> n) {</w:t>
+      </w:r>
+    </w:p>
+    <w:p>
+      <w:pPr>
+        <w:pStyle w:val="a5"/>
+        <w:rPr>
+          <w:rFonts w:hint="eastAsia"/>
+          <w:lang w:val="en-US"/>
+        </w:rPr>
+      </w:pPr>
+      <w:r>
+        <w:rPr>
+          <w:rFonts w:hint="eastAsia"/>
+          <w:lang w:val="en-US"/>
+        </w:rPr>
+        <w:tab/>
+      </w:r>
+      <w:proofErr w:type="gramStart"/>
+      <w:r>
+        <w:rPr>
+          <w:rFonts w:hint="eastAsia"/>
+          <w:lang w:val="en-US"/>
+        </w:rPr>
+        <w:t>unsigned</w:t>
+      </w:r>
+      <w:proofErr w:type="gramEnd"/>
+      <w:r>
+        <w:rPr>
+          <w:rFonts w:hint="eastAsia"/>
+          <w:lang w:val="en-US"/>
+        </w:rPr>
+        <w:t xml:space="preserve"> res = 1;</w:t>
+      </w:r>
+    </w:p>
+    <w:p>
+      <w:pPr>
+        <w:pStyle w:val="a5"/>
+        <w:rPr>
+          <w:rFonts w:hint="eastAsia"/>
+          <w:lang w:val="en-US"/>
+        </w:rPr>
+      </w:pPr>
+      <w:r>
+        <w:rPr>
+          <w:rFonts w:hint="eastAsia"/>
+          <w:lang w:val="en-US"/>
+        </w:rPr>
+        <w:tab/>
+      </w:r>
+      <w:proofErr w:type="gramStart"/>
+      <w:r>
+        <w:rPr>
+          <w:rFonts w:hint="eastAsia"/>
+          <w:lang w:val="en-US"/>
+        </w:rPr>
+        <w:t>for</w:t>
+      </w:r>
+      <w:proofErr w:type="gramEnd"/>
+      <w:r>
+        <w:rPr>
+          <w:rFonts w:hint="eastAsia"/>
+          <w:lang w:val="en-US"/>
+        </w:rPr>
+        <w:t xml:space="preserve"> (</w:t>
+      </w:r>
+      <w:proofErr w:type="spellStart"/>
+      <w:r>
+        <w:rPr>
+          <w:rFonts w:hint="eastAsia"/>
+          <w:lang w:val="en-US"/>
+        </w:rPr>
+        <w:t>int</w:t>
+      </w:r>
+      <w:proofErr w:type="spellEnd"/>
+      <w:r>
+        <w:rPr>
+          <w:rFonts w:hint="eastAsia"/>
+          <w:lang w:val="en-US"/>
+        </w:rPr>
+        <w:t xml:space="preserve"> </w:t>
+      </w:r>
+      <w:proofErr w:type="spellStart"/>
+      <w:r>
+        <w:rPr>
+          <w:rFonts w:hint="eastAsia"/>
+          <w:lang w:val="en-US"/>
+        </w:rPr>
+        <w:t>i</w:t>
+      </w:r>
+      <w:proofErr w:type="spellEnd"/>
+      <w:r>
+        <w:rPr>
+          <w:rFonts w:hint="eastAsia"/>
+          <w:lang w:val="en-US"/>
+        </w:rPr>
+        <w:t xml:space="preserve"> = 1; </w:t>
+      </w:r>
+      <w:proofErr w:type="spellStart"/>
+      <w:r>
+        <w:rPr>
+          <w:rFonts w:hint="eastAsia"/>
+          <w:lang w:val="en-US"/>
+        </w:rPr>
+        <w:t>i</w:t>
+      </w:r>
+      <w:proofErr w:type="spellEnd"/>
+      <w:r>
+        <w:rPr>
+          <w:rFonts w:hint="eastAsia"/>
+          <w:lang w:val="en-US"/>
+        </w:rPr>
+        <w:t xml:space="preserve"> &lt;= n; </w:t>
+      </w:r>
+      <w:proofErr w:type="spellStart"/>
+      <w:r>
+        <w:rPr>
+          <w:rFonts w:hint="eastAsia"/>
+          <w:lang w:val="en-US"/>
+        </w:rPr>
+        <w:t>i</w:t>
+      </w:r>
+      <w:proofErr w:type="spellEnd"/>
+      <w:r>
+        <w:rPr>
+          <w:rFonts w:hint="eastAsia"/>
+          <w:lang w:val="en-US"/>
+        </w:rPr>
+        <w:t>++)</w:t>
+      </w:r>
+    </w:p>
+    <w:p>
+      <w:pPr>
+        <w:pStyle w:val="a5"/>
+        <w:rPr>
+          <w:rFonts w:hint="eastAsia"/>
+          <w:lang w:val="en-US"/>
+        </w:rPr>
+      </w:pPr>
+      <w:r>
+        <w:rPr>
+          <w:rFonts w:hint="eastAsia"/>
+          <w:lang w:val="en-US"/>
+        </w:rPr>
+        <w:tab/>
+      </w:r>
+      <w:r>
+        <w:rPr>
+          <w:rFonts w:hint="eastAsia"/>
+          <w:lang w:val="en-US"/>
+        </w:rPr>
+        <w:tab/>
+      </w:r>
+      <w:proofErr w:type="gramStart"/>
+      <w:r>
+        <w:rPr>
+          <w:rFonts w:hint="eastAsia"/>
+          <w:lang w:val="en-US"/>
+        </w:rPr>
+        <w:t>res</w:t>
+      </w:r>
+      <w:proofErr w:type="gramEnd"/>
+      <w:r>
+        <w:rPr>
+          <w:rFonts w:hint="eastAsia"/>
+          <w:lang w:val="en-US"/>
+        </w:rPr>
+        <w:t xml:space="preserve"> *= </w:t>
+      </w:r>
+      <w:proofErr w:type="spellStart"/>
+      <w:r>
+        <w:rPr>
+          <w:rFonts w:hint="eastAsia"/>
+          <w:lang w:val="en-US"/>
+        </w:rPr>
+        <w:t>i</w:t>
+      </w:r>
+      <w:proofErr w:type="spellEnd"/>
+      <w:r>
+        <w:rPr>
+          <w:rFonts w:hint="eastAsia"/>
+          <w:lang w:val="en-US"/>
+        </w:rPr>
+        <w:t>;</w:t>
+      </w:r>
+    </w:p>
+    <w:p>
+      <w:pPr>
+        <w:pStyle w:val="a5"/>
+        <w:rPr>
+          <w:rFonts w:hint="eastAsia"/>
+          <w:lang w:val="en-US"/>
+        </w:rPr>
+      </w:pPr>
+      <w:r>
+        <w:rPr>
+          <w:rFonts w:hint="eastAsia"/>
+          <w:lang w:val="en-US"/>
+        </w:rPr>
+        <w:tab/>
+      </w:r>
+      <w:proofErr w:type="gramStart"/>
+      <w:r>
+        <w:rPr>
+          <w:rFonts w:hint="eastAsia"/>
+          <w:lang w:val="en-US"/>
+        </w:rPr>
+        <w:t>return</w:t>
+      </w:r>
+      <w:proofErr w:type="gramEnd"/>
+      <w:r>
+        <w:rPr>
+          <w:rFonts w:hint="eastAsia"/>
+          <w:lang w:val="en-US"/>
+        </w:rPr>
+        <w:t xml:space="preserve"> res;</w:t>
+      </w:r>
+    </w:p>
+    <w:p>
+      <w:pPr>
+        <w:pStyle w:val="a5"/>
+        <w:rPr>
+          <w:rFonts w:hint="eastAsia"/>
+          <w:lang w:val="en-US"/>
+        </w:rPr>
+      </w:pPr>
+      <w:r>
+        <w:rPr>
+          <w:rFonts w:hint="eastAsia"/>
+          <w:lang w:val="en-US"/>
+        </w:rPr>
+        <w:t>}</w:t>
+      </w:r>
+    </w:p>
+    <w:p>
+      <w:pPr>
+        <w:pStyle w:val="a5"/>
+        <w:rPr>
+          <w:rFonts w:hint="eastAsia"/>
+          <w:lang w:val="en-US"/>
+        </w:rPr>
+      </w:pPr>
+    </w:p>
+    <w:p>
+      <w:pPr>
+        <w:pStyle w:val="a5"/>
+        <w:rPr>
+          <w:rFonts w:hint="eastAsia"/>
+          <w:lang w:val="en-US"/>
+        </w:rPr>
+      </w:pPr>
+      <w:proofErr w:type="gramStart"/>
+      <w:r>
+        <w:rPr>
+          <w:rFonts w:hint="eastAsia"/>
+          <w:lang w:val="en-US"/>
+        </w:rPr>
+        <w:t>template</w:t>
+      </w:r>
+      <w:proofErr w:type="gramEnd"/>
+      <w:r>
+        <w:rPr>
+          <w:rFonts w:hint="eastAsia"/>
+          <w:lang w:val="en-US"/>
+        </w:rPr>
+        <w:t xml:space="preserve"> &lt;</w:t>
+      </w:r>
+      <w:proofErr w:type="spellStart"/>
+      <w:r>
+        <w:rPr>
+          <w:rFonts w:hint="eastAsia"/>
+          <w:lang w:val="en-US"/>
+        </w:rPr>
+        <w:t>typename</w:t>
+      </w:r>
+      <w:proofErr w:type="spellEnd"/>
+      <w:r>
+        <w:rPr>
+          <w:rFonts w:hint="eastAsia"/>
+          <w:lang w:val="en-US"/>
+        </w:rPr>
+        <w:t xml:space="preserve"> T&gt;</w:t>
+      </w:r>
+    </w:p>
+    <w:p>
+      <w:pPr>
+        <w:pStyle w:val="a5"/>
+        <w:rPr>
+          <w:rFonts w:hint="eastAsia"/>
+          <w:lang w:val="en-US"/>
+        </w:rPr>
+      </w:pPr>
+      <w:proofErr w:type="spellStart"/>
+      <w:proofErr w:type="gramStart"/>
+      <w:r>
+        <w:rPr>
+          <w:rFonts w:hint="eastAsia"/>
+          <w:lang w:val="en-US"/>
+        </w:rPr>
+        <w:t>std</w:t>
+      </w:r>
+      <w:proofErr w:type="spellEnd"/>
+      <w:proofErr w:type="gramEnd"/>
+      <w:r>
+        <w:rPr>
+          <w:rFonts w:hint="eastAsia"/>
+          <w:lang w:val="en-US"/>
+        </w:rPr>
+        <w:t>::</w:t>
+      </w:r>
+      <w:proofErr w:type="spellStart"/>
+      <w:r>
+        <w:rPr>
+          <w:rFonts w:hint="eastAsia"/>
+          <w:lang w:val="en-US"/>
+        </w:rPr>
+        <w:t>ostream</w:t>
+      </w:r>
+      <w:proofErr w:type="spellEnd"/>
+      <w:r>
+        <w:rPr>
+          <w:rFonts w:hint="eastAsia"/>
+          <w:lang w:val="en-US"/>
+        </w:rPr>
+        <w:t>&amp; operator&lt;&lt;(</w:t>
+      </w:r>
+      <w:proofErr w:type="spellStart"/>
+      <w:r>
+        <w:rPr>
+          <w:rFonts w:hint="eastAsia"/>
+          <w:lang w:val="en-US"/>
+        </w:rPr>
+        <w:t>std</w:t>
+      </w:r>
+      <w:proofErr w:type="spellEnd"/>
+      <w:r>
+        <w:rPr>
+          <w:rFonts w:hint="eastAsia"/>
+          <w:lang w:val="en-US"/>
+        </w:rPr>
+        <w:t>::</w:t>
+      </w:r>
+      <w:proofErr w:type="spellStart"/>
+      <w:r>
+        <w:rPr>
+          <w:rFonts w:hint="eastAsia"/>
+          <w:lang w:val="en-US"/>
+        </w:rPr>
+        <w:t>ostream</w:t>
+      </w:r>
+      <w:proofErr w:type="spellEnd"/>
+      <w:r>
+        <w:rPr>
+          <w:rFonts w:hint="eastAsia"/>
+          <w:lang w:val="en-US"/>
+        </w:rPr>
+        <w:t xml:space="preserve"> &amp; out, </w:t>
+      </w:r>
+      <w:proofErr w:type="spellStart"/>
+      <w:r>
+        <w:rPr>
+          <w:rFonts w:hint="eastAsia"/>
+          <w:lang w:val="en-US"/>
+        </w:rPr>
+        <w:t>const</w:t>
+      </w:r>
+      <w:proofErr w:type="spellEnd"/>
+      <w:r>
+        <w:rPr>
+          <w:rFonts w:hint="eastAsia"/>
+          <w:lang w:val="en-US"/>
+        </w:rPr>
+        <w:t xml:space="preserve"> </w:t>
+      </w:r>
+      <w:proofErr w:type="spellStart"/>
+      <w:r>
+        <w:rPr>
+          <w:rFonts w:hint="eastAsia"/>
+          <w:lang w:val="en-US"/>
+        </w:rPr>
+        <w:t>std</w:t>
+      </w:r>
+      <w:proofErr w:type="spellEnd"/>
+      <w:r>
+        <w:rPr>
+          <w:rFonts w:hint="eastAsia"/>
+          <w:lang w:val="en-US"/>
+        </w:rPr>
+        <w:t xml:space="preserve">::vector&lt;T&gt; &amp; </w:t>
+      </w:r>
+      <w:proofErr w:type="spellStart"/>
+      <w:r>
+        <w:rPr>
+          <w:rFonts w:hint="eastAsia"/>
+          <w:lang w:val="en-US"/>
+        </w:rPr>
+        <w:t>seq</w:t>
+      </w:r>
+      <w:proofErr w:type="spellEnd"/>
+      <w:r>
+        <w:rPr>
+          <w:rFonts w:hint="eastAsia"/>
+          <w:lang w:val="en-US"/>
+        </w:rPr>
+        <w:t>) {</w:t>
+      </w:r>
+    </w:p>
+    <w:p>
+      <w:pPr>
+        <w:pStyle w:val="a5"/>
+        <w:rPr>
+          <w:rFonts w:hint="eastAsia"/>
+          <w:lang w:val="en-US"/>
+        </w:rPr>
+      </w:pPr>
+      <w:r>
+        <w:rPr>
+          <w:rFonts w:hint="eastAsia"/>
+          <w:lang w:val="en-US"/>
+        </w:rPr>
+        <w:tab/>
+      </w:r>
+      <w:proofErr w:type="gramStart"/>
+      <w:r>
+        <w:rPr>
+          <w:rFonts w:hint="eastAsia"/>
+          <w:lang w:val="en-US"/>
+        </w:rPr>
+        <w:t>out</w:t>
+      </w:r>
+      <w:proofErr w:type="gramEnd"/>
+      <w:r>
+        <w:rPr>
+          <w:rFonts w:hint="eastAsia"/>
+          <w:lang w:val="en-US"/>
+        </w:rPr>
+        <w:t xml:space="preserve"> &lt;&lt; *</w:t>
+      </w:r>
+      <w:proofErr w:type="spellStart"/>
+      <w:r>
+        <w:rPr>
+          <w:rFonts w:hint="eastAsia"/>
+          <w:lang w:val="en-US"/>
+        </w:rPr>
+        <w:t>seq.begin</w:t>
+      </w:r>
+      <w:proofErr w:type="spellEnd"/>
+      <w:r>
+        <w:rPr>
+          <w:rFonts w:hint="eastAsia"/>
+          <w:lang w:val="en-US"/>
+        </w:rPr>
+        <w:t>();</w:t>
+      </w:r>
+    </w:p>
+    <w:p>
+      <w:pPr>
+        <w:pStyle w:val="a5"/>
+        <w:rPr>
+          <w:rFonts w:hint="eastAsia"/>
+          <w:lang w:val="en-US"/>
+        </w:rPr>
+      </w:pPr>
+      <w:r>
+        <w:rPr>
+          <w:rFonts w:hint="eastAsia"/>
+          <w:lang w:val="en-US"/>
+        </w:rPr>
+        <w:tab/>
+      </w:r>
+      <w:proofErr w:type="gramStart"/>
+      <w:r>
+        <w:rPr>
+          <w:rFonts w:hint="eastAsia"/>
+          <w:lang w:val="en-US"/>
+        </w:rPr>
+        <w:t>for</w:t>
+      </w:r>
+      <w:proofErr w:type="gramEnd"/>
+      <w:r>
+        <w:rPr>
+          <w:rFonts w:hint="eastAsia"/>
+          <w:lang w:val="en-US"/>
+        </w:rPr>
+        <w:t xml:space="preserve"> (auto it = </w:t>
+      </w:r>
+      <w:proofErr w:type="spellStart"/>
+      <w:r>
+        <w:rPr>
+          <w:rFonts w:hint="eastAsia"/>
+          <w:lang w:val="en-US"/>
+        </w:rPr>
+        <w:t>seq.begin</w:t>
+      </w:r>
+      <w:proofErr w:type="spellEnd"/>
+      <w:r>
+        <w:rPr>
+          <w:rFonts w:hint="eastAsia"/>
+          <w:lang w:val="en-US"/>
+        </w:rPr>
+        <w:t xml:space="preserve">() + 1; it != </w:t>
+      </w:r>
+      <w:proofErr w:type="spellStart"/>
+      <w:r>
+        <w:rPr>
+          <w:rFonts w:hint="eastAsia"/>
+          <w:lang w:val="en-US"/>
+        </w:rPr>
+        <w:t>seq.end</w:t>
+      </w:r>
+      <w:proofErr w:type="spellEnd"/>
+      <w:r>
+        <w:rPr>
+          <w:rFonts w:hint="eastAsia"/>
+          <w:lang w:val="en-US"/>
+        </w:rPr>
+        <w:t>(); it++) {</w:t>
+      </w:r>
+    </w:p>
+    <w:p>
+      <w:pPr>
+        <w:pStyle w:val="a5"/>
+        <w:rPr>
+          <w:rFonts w:hint="eastAsia"/>
+          <w:lang w:val="en-US"/>
+        </w:rPr>
+      </w:pPr>
+      <w:r>
+        <w:rPr>
+          <w:rFonts w:hint="eastAsia"/>
+          <w:lang w:val="en-US"/>
+        </w:rPr>
+        <w:tab/>
+      </w:r>
+      <w:r>
+        <w:rPr>
+          <w:rFonts w:hint="eastAsia"/>
+          <w:lang w:val="en-US"/>
+        </w:rPr>
+        <w:tab/>
+      </w:r>
+      <w:proofErr w:type="gramStart"/>
+      <w:r>
+        <w:rPr>
+          <w:rFonts w:hint="eastAsia"/>
+          <w:lang w:val="en-US"/>
+        </w:rPr>
+        <w:t>out</w:t>
+      </w:r>
+      <w:proofErr w:type="gramEnd"/>
+      <w:r>
+        <w:rPr>
+          <w:rFonts w:hint="eastAsia"/>
+          <w:lang w:val="en-US"/>
+        </w:rPr>
+        <w:t xml:space="preserve"> &lt;&lt; " " &lt;&lt; *it;</w:t>
+      </w:r>
+    </w:p>
+    <w:p>
+      <w:pPr>
+        <w:pStyle w:val="a5"/>
+        <w:rPr>
+          <w:rFonts w:hint="eastAsia"/>
+          <w:lang w:val="en-US"/>
+        </w:rPr>
+      </w:pPr>
+      <w:r>
+        <w:rPr>
+          <w:rFonts w:hint="eastAsia"/>
+          <w:lang w:val="en-US"/>
+        </w:rPr>
+        <w:tab/>
+        <w:t>}</w:t>
+      </w:r>
+    </w:p>
+    <w:p>
+      <w:pPr>
+        <w:pStyle w:val="a5"/>
+        <w:rPr>
+          <w:rFonts w:hint="eastAsia"/>
+          <w:lang w:val="en-US"/>
+        </w:rPr>
+      </w:pPr>
+      <w:r>
+        <w:rPr>
+          <w:rFonts w:hint="eastAsia"/>
+          <w:lang w:val="en-US"/>
+        </w:rPr>
+        <w:tab/>
+      </w:r>
+      <w:proofErr w:type="gramStart"/>
+      <w:r>
+        <w:rPr>
+          <w:rFonts w:hint="eastAsia"/>
+          <w:lang w:val="en-US"/>
+        </w:rPr>
+        <w:t>return</w:t>
+      </w:r>
+      <w:proofErr w:type="gramEnd"/>
+      <w:r>
+        <w:rPr>
+          <w:rFonts w:hint="eastAsia"/>
+          <w:lang w:val="en-US"/>
+        </w:rPr>
+        <w:t xml:space="preserve"> out;</w:t>
+      </w:r>
+    </w:p>
+    <w:p>
+      <w:pPr>
+        <w:pStyle w:val="a5"/>
+        <w:rPr>
+          <w:rFonts w:hint="eastAsia"/>
+          <w:lang w:val="en-US"/>
+        </w:rPr>
+      </w:pPr>
+      <w:r>
+        <w:rPr>
+          <w:rFonts w:hint="eastAsia"/>
+          <w:lang w:val="en-US"/>
+        </w:rPr>
+        <w:t>}</w:t>
+      </w:r>
+    </w:p>
+    <w:p>
+      <w:pPr>
+        <w:pStyle w:val="a5"/>
+        <w:rPr>
+          <w:rFonts w:hint="eastAsia"/>
+          <w:lang w:val="en-US"/>
+        </w:rPr>
+      </w:pPr>
+    </w:p>
+    <w:p>
+      <w:pPr>
+        <w:pStyle w:val="a5"/>
+        <w:rPr>
+          <w:rFonts w:hint="eastAsia"/>
+          <w:lang w:val="en-US"/>
+        </w:rPr>
+      </w:pPr>
+      <w:proofErr w:type="gramStart"/>
+      <w:r>
+        <w:rPr>
+          <w:rFonts w:hint="eastAsia"/>
+          <w:lang w:val="en-US"/>
+        </w:rPr>
+        <w:t>template&lt;</w:t>
+      </w:r>
+      <w:proofErr w:type="spellStart"/>
+      <w:proofErr w:type="gramEnd"/>
+      <w:r>
+        <w:rPr>
+          <w:rFonts w:hint="eastAsia"/>
+          <w:lang w:val="en-US"/>
+        </w:rPr>
+        <w:t>typename</w:t>
+      </w:r>
+      <w:proofErr w:type="spellEnd"/>
+      <w:r>
+        <w:rPr>
+          <w:rFonts w:hint="eastAsia"/>
+          <w:lang w:val="en-US"/>
+        </w:rPr>
+        <w:t xml:space="preserve"> T&gt;</w:t>
+      </w:r>
+    </w:p>
+    <w:p>
+      <w:pPr>
+        <w:pStyle w:val="a5"/>
+        <w:rPr>
+          <w:rFonts w:hint="eastAsia"/>
+          <w:lang w:val="en-US"/>
+        </w:rPr>
+      </w:pPr>
+      <w:proofErr w:type="spellStart"/>
+      <w:proofErr w:type="gramStart"/>
+      <w:r>
+        <w:rPr>
+          <w:rFonts w:hint="eastAsia"/>
+          <w:lang w:val="en-US"/>
+        </w:rPr>
+        <w:t>std</w:t>
+      </w:r>
+      <w:proofErr w:type="spellEnd"/>
+      <w:r>
+        <w:rPr>
+          <w:rFonts w:hint="eastAsia"/>
+          <w:lang w:val="en-US"/>
+        </w:rPr>
+        <w:t>::string</w:t>
+      </w:r>
+      <w:proofErr w:type="gramEnd"/>
+      <w:r>
+        <w:rPr>
+          <w:rFonts w:hint="eastAsia"/>
+          <w:lang w:val="en-US"/>
+        </w:rPr>
+        <w:t xml:space="preserve"> </w:t>
+      </w:r>
+      <w:proofErr w:type="spellStart"/>
+      <w:r>
+        <w:rPr>
+          <w:rFonts w:hint="eastAsia"/>
+          <w:lang w:val="en-US"/>
+        </w:rPr>
+        <w:t>str</w:t>
+      </w:r>
+      <w:proofErr w:type="spellEnd"/>
+      <w:r>
+        <w:rPr>
+          <w:rFonts w:hint="eastAsia"/>
+          <w:lang w:val="en-US"/>
+        </w:rPr>
+        <w:t>(T begin, T end)</w:t>
+      </w:r>
+    </w:p>
+    <w:p>
+      <w:pPr>
+        <w:pStyle w:val="a5"/>
+        <w:rPr>
+          <w:rFonts w:hint="eastAsia"/>
+          <w:lang w:val="en-US"/>
+        </w:rPr>
+      </w:pPr>
+      <w:r>
+        <w:rPr>
+          <w:rFonts w:hint="eastAsia"/>
+          <w:lang w:val="en-US"/>
+        </w:rPr>
+        <w:t>{</w:t>
+      </w:r>
+    </w:p>
+    <w:p>
+      <w:pPr>
+        <w:pStyle w:val="a5"/>
+        <w:rPr>
+          <w:rFonts w:hint="eastAsia"/>
+          <w:lang w:val="en-US"/>
+        </w:rPr>
+      </w:pPr>
+      <w:r>
+        <w:rPr>
+          <w:rFonts w:hint="eastAsia"/>
+          <w:lang w:val="en-US"/>
+        </w:rPr>
+        <w:tab/>
+      </w:r>
+      <w:proofErr w:type="spellStart"/>
+      <w:proofErr w:type="gramStart"/>
+      <w:r>
+        <w:rPr>
+          <w:rFonts w:hint="eastAsia"/>
+          <w:lang w:val="en-US"/>
+        </w:rPr>
+        <w:t>std</w:t>
+      </w:r>
+      <w:proofErr w:type="spellEnd"/>
+      <w:r>
+        <w:rPr>
+          <w:rFonts w:hint="eastAsia"/>
+          <w:lang w:val="en-US"/>
+        </w:rPr>
+        <w:t>::</w:t>
+      </w:r>
+      <w:proofErr w:type="spellStart"/>
+      <w:r>
+        <w:rPr>
+          <w:rFonts w:hint="eastAsia"/>
+          <w:lang w:val="en-US"/>
+        </w:rPr>
+        <w:t>stringstream</w:t>
+      </w:r>
+      <w:proofErr w:type="spellEnd"/>
+      <w:proofErr w:type="gramEnd"/>
+      <w:r>
+        <w:rPr>
+          <w:rFonts w:hint="eastAsia"/>
+          <w:lang w:val="en-US"/>
+        </w:rPr>
+        <w:t xml:space="preserve"> </w:t>
+      </w:r>
+      <w:proofErr w:type="spellStart"/>
+      <w:r>
+        <w:rPr>
+          <w:rFonts w:hint="eastAsia"/>
+          <w:lang w:val="en-US"/>
+        </w:rPr>
+        <w:t>ss</w:t>
+      </w:r>
+      <w:proofErr w:type="spellEnd"/>
+      <w:r>
+        <w:rPr>
+          <w:rFonts w:hint="eastAsia"/>
+          <w:lang w:val="en-US"/>
+        </w:rPr>
+        <w:t>;</w:t>
+      </w:r>
+    </w:p>
+    <w:p>
+      <w:pPr>
+        <w:pStyle w:val="a5"/>
+        <w:rPr>
+          <w:rFonts w:hint="eastAsia"/>
+          <w:lang w:val="en-US"/>
+        </w:rPr>
+      </w:pPr>
+      <w:r>
+        <w:rPr>
+          <w:rFonts w:hint="eastAsia"/>
+          <w:lang w:val="en-US"/>
+        </w:rPr>
+        <w:tab/>
+      </w:r>
+      <w:proofErr w:type="gramStart"/>
+      <w:r>
+        <w:rPr>
+          <w:rFonts w:hint="eastAsia"/>
+          <w:lang w:val="en-US"/>
+        </w:rPr>
+        <w:t>for</w:t>
+      </w:r>
+      <w:proofErr w:type="gramEnd"/>
+      <w:r>
+        <w:rPr>
+          <w:rFonts w:hint="eastAsia"/>
+          <w:lang w:val="en-US"/>
+        </w:rPr>
+        <w:t xml:space="preserve"> (bool first = true; begin != end; begin++)</w:t>
+      </w:r>
+    </w:p>
+    <w:p>
+      <w:pPr>
+        <w:pStyle w:val="a5"/>
+        <w:rPr>
+          <w:rFonts w:hint="eastAsia"/>
+          <w:lang w:val="en-US"/>
+        </w:rPr>
+      </w:pPr>
+      <w:r>
+        <w:rPr>
+          <w:rFonts w:hint="eastAsia"/>
+          <w:lang w:val="en-US"/>
+        </w:rPr>
+        <w:tab/>
+        <w:t>{</w:t>
+      </w:r>
+    </w:p>
+    <w:p>
+      <w:pPr>
+        <w:pStyle w:val="a5"/>
+        <w:rPr>
+          <w:rFonts w:hint="eastAsia"/>
+          <w:lang w:val="en-US"/>
+        </w:rPr>
+      </w:pPr>
+      <w:r>
+        <w:rPr>
+          <w:rFonts w:hint="eastAsia"/>
+          <w:lang w:val="en-US"/>
+        </w:rPr>
+        <w:tab/>
+      </w:r>
+      <w:r>
+        <w:rPr>
+          <w:rFonts w:hint="eastAsia"/>
+          <w:lang w:val="en-US"/>
+        </w:rPr>
+        <w:tab/>
+      </w:r>
+      <w:proofErr w:type="gramStart"/>
+      <w:r>
+        <w:rPr>
+          <w:rFonts w:hint="eastAsia"/>
+          <w:lang w:val="en-US"/>
+        </w:rPr>
+        <w:t>if</w:t>
+      </w:r>
+      <w:proofErr w:type="gramEnd"/>
+      <w:r>
+        <w:rPr>
+          <w:rFonts w:hint="eastAsia"/>
+          <w:lang w:val="en-US"/>
+        </w:rPr>
+        <w:t xml:space="preserve"> (!first)</w:t>
+      </w:r>
+    </w:p>
+    <w:p>
+      <w:pPr>
+        <w:pStyle w:val="a5"/>
+        <w:rPr>
+          <w:rFonts w:hint="eastAsia"/>
+          <w:lang w:val="en-US"/>
+        </w:rPr>
+      </w:pPr>
+      <w:r>
+        <w:rPr>
+          <w:rFonts w:hint="eastAsia"/>
+          <w:lang w:val="en-US"/>
+        </w:rPr>
+        <w:tab/>
+      </w:r>
+      <w:r>
+        <w:rPr>
+          <w:rFonts w:hint="eastAsia"/>
+          <w:lang w:val="en-US"/>
+        </w:rPr>
+        <w:tab/>
+      </w:r>
+      <w:r>
+        <w:rPr>
+          <w:rFonts w:hint="eastAsia"/>
+          <w:lang w:val="en-US"/>
+        </w:rPr>
+        <w:tab/>
+      </w:r>
+      <w:proofErr w:type="spellStart"/>
+      <w:proofErr w:type="gramStart"/>
+      <w:r>
+        <w:rPr>
+          <w:rFonts w:hint="eastAsia"/>
+          <w:lang w:val="en-US"/>
+        </w:rPr>
+        <w:t>ss</w:t>
+      </w:r>
+      <w:proofErr w:type="spellEnd"/>
+      <w:proofErr w:type="gramEnd"/>
+      <w:r>
+        <w:rPr>
+          <w:rFonts w:hint="eastAsia"/>
+          <w:lang w:val="en-US"/>
+        </w:rPr>
+        <w:t xml:space="preserve"> &lt;&lt; " ";</w:t>
+      </w:r>
+    </w:p>
+    <w:p>
+      <w:pPr>
+        <w:pStyle w:val="a5"/>
+        <w:rPr>
+          <w:rFonts w:hint="eastAsia"/>
+          <w:lang w:val="en-US"/>
+        </w:rPr>
+      </w:pPr>
+      <w:r>
+        <w:rPr>
+          <w:rFonts w:hint="eastAsia"/>
+          <w:lang w:val="en-US"/>
+        </w:rPr>
+        <w:tab/>
+      </w:r>
+      <w:r>
+        <w:rPr>
+          <w:rFonts w:hint="eastAsia"/>
+          <w:lang w:val="en-US"/>
+        </w:rPr>
+        <w:tab/>
+      </w:r>
+      <w:proofErr w:type="spellStart"/>
+      <w:proofErr w:type="gramStart"/>
+      <w:r>
+        <w:rPr>
+          <w:rFonts w:hint="eastAsia"/>
+          <w:lang w:val="en-US"/>
+        </w:rPr>
+        <w:t>ss</w:t>
+      </w:r>
+      <w:proofErr w:type="spellEnd"/>
+      <w:proofErr w:type="gramEnd"/>
+      <w:r>
+        <w:rPr>
+          <w:rFonts w:hint="eastAsia"/>
+          <w:lang w:val="en-US"/>
+        </w:rPr>
+        <w:t xml:space="preserve"> &lt;&lt; *begin;</w:t>
+      </w:r>
+    </w:p>
+    <w:p>
+      <w:pPr>
+        <w:pStyle w:val="a5"/>
+        <w:rPr>
+          <w:rFonts w:hint="eastAsia"/>
+          <w:lang w:val="en-US"/>
+        </w:rPr>
+      </w:pPr>
+      <w:r>
+        <w:rPr>
+          <w:rFonts w:hint="eastAsia"/>
+          <w:lang w:val="en-US"/>
+        </w:rPr>
+        <w:tab/>
+      </w:r>
+      <w:r>
+        <w:rPr>
+          <w:rFonts w:hint="eastAsia"/>
+          <w:lang w:val="en-US"/>
+        </w:rPr>
+        <w:tab/>
+      </w:r>
+      <w:proofErr w:type="gramStart"/>
+      <w:r>
+        <w:rPr>
+          <w:rFonts w:hint="eastAsia"/>
+          <w:lang w:val="en-US"/>
+        </w:rPr>
+        <w:t>first</w:t>
+      </w:r>
+      <w:proofErr w:type="gramEnd"/>
+      <w:r>
+        <w:rPr>
+          <w:rFonts w:hint="eastAsia"/>
+          <w:lang w:val="en-US"/>
+        </w:rPr>
+        <w:t xml:space="preserve"> = false;</w:t>
+      </w:r>
+    </w:p>
+    <w:p>
+      <w:pPr>
+        <w:pStyle w:val="a5"/>
+        <w:rPr>
+          <w:rFonts w:hint="eastAsia"/>
+          <w:lang w:val="en-US"/>
+        </w:rPr>
+      </w:pPr>
+      <w:r>
+        <w:rPr>
+          <w:rFonts w:hint="eastAsia"/>
+          <w:lang w:val="en-US"/>
+        </w:rPr>
+        <w:lastRenderedPageBreak/>
+        <w:tab/>
+        <w:t>}</w:t>
+      </w:r>
+    </w:p>
+    <w:p>
+      <w:pPr>
+        <w:pStyle w:val="a5"/>
+        <w:rPr>
+          <w:rFonts w:hint="eastAsia"/>
+          <w:lang w:val="en-US"/>
+        </w:rPr>
+      </w:pPr>
+      <w:r>
+        <w:rPr>
+          <w:rFonts w:hint="eastAsia"/>
+          <w:lang w:val="en-US"/>
+        </w:rPr>
+        <w:tab/>
+      </w:r>
+      <w:proofErr w:type="gramStart"/>
+      <w:r>
+        <w:rPr>
+          <w:rFonts w:hint="eastAsia"/>
+          <w:lang w:val="en-US"/>
+        </w:rPr>
+        <w:t>return</w:t>
+      </w:r>
+      <w:proofErr w:type="gramEnd"/>
+      <w:r>
+        <w:rPr>
+          <w:rFonts w:hint="eastAsia"/>
+          <w:lang w:val="en-US"/>
+        </w:rPr>
+        <w:t xml:space="preserve"> </w:t>
+      </w:r>
+      <w:proofErr w:type="spellStart"/>
+      <w:r>
+        <w:rPr>
+          <w:rFonts w:hint="eastAsia"/>
+          <w:lang w:val="en-US"/>
+        </w:rPr>
+        <w:t>ss.str</w:t>
+      </w:r>
+      <w:proofErr w:type="spellEnd"/>
+      <w:r>
+        <w:rPr>
+          <w:rFonts w:hint="eastAsia"/>
+          <w:lang w:val="en-US"/>
+        </w:rPr>
+        <w:t>();</w:t>
+      </w:r>
+    </w:p>
+    <w:p>
+      <w:pPr>
+        <w:pStyle w:val="a5"/>
+        <w:rPr>
+          <w:rFonts w:hint="eastAsia"/>
+          <w:lang w:val="en-US"/>
+        </w:rPr>
+      </w:pPr>
+      <w:r>
+        <w:rPr>
+          <w:rFonts w:hint="eastAsia"/>
+          <w:lang w:val="en-US"/>
+        </w:rPr>
+        <w:t>}</w:t>
+      </w:r>
+    </w:p>
+    <w:p>
+      <w:pPr>
+        <w:pStyle w:val="a5"/>
+        <w:rPr>
+          <w:rFonts w:hint="eastAsia"/>
+          <w:lang w:val="en-US"/>
+        </w:rPr>
+      </w:pPr>
+    </w:p>
+    <w:p>
+      <w:pPr>
+        <w:pStyle w:val="a5"/>
+        <w:rPr>
+          <w:rFonts w:hint="eastAsia"/>
+          <w:lang w:val="en-US"/>
+        </w:rPr>
+      </w:pPr>
+      <w:proofErr w:type="spellStart"/>
+      <w:proofErr w:type="gramStart"/>
+      <w:r>
+        <w:rPr>
+          <w:rFonts w:hint="eastAsia"/>
+          <w:lang w:val="en-US"/>
+        </w:rPr>
+        <w:t>int</w:t>
+      </w:r>
+      <w:proofErr w:type="spellEnd"/>
+      <w:proofErr w:type="gramEnd"/>
+      <w:r>
+        <w:rPr>
+          <w:rFonts w:hint="eastAsia"/>
+          <w:lang w:val="en-US"/>
+        </w:rPr>
+        <w:t xml:space="preserve"> main() {</w:t>
+      </w:r>
+    </w:p>
+    <w:p>
+      <w:pPr>
+        <w:pStyle w:val="a5"/>
+        <w:rPr>
+          <w:rFonts w:hint="eastAsia"/>
+          <w:lang w:val="en-US"/>
+        </w:rPr>
+      </w:pPr>
+      <w:r>
+        <w:rPr>
+          <w:rFonts w:hint="eastAsia"/>
+          <w:lang w:val="en-US"/>
+        </w:rPr>
+        <w:tab/>
+      </w:r>
+      <w:proofErr w:type="spellStart"/>
+      <w:r>
+        <w:rPr>
+          <w:rFonts w:hint="eastAsia"/>
+          <w:lang w:val="en-US"/>
+        </w:rPr>
+        <w:t>std</w:t>
+      </w:r>
+      <w:proofErr w:type="spellEnd"/>
+      <w:r>
+        <w:rPr>
+          <w:rFonts w:hint="eastAsia"/>
+          <w:lang w:val="en-US"/>
+        </w:rPr>
+        <w:t>::</w:t>
+      </w:r>
+      <w:proofErr w:type="spellStart"/>
+      <w:r>
+        <w:rPr>
+          <w:rFonts w:hint="eastAsia"/>
+          <w:lang w:val="en-US"/>
+        </w:rPr>
+        <w:t>cin</w:t>
+      </w:r>
+      <w:proofErr w:type="spellEnd"/>
+      <w:r>
+        <w:rPr>
+          <w:rFonts w:hint="eastAsia"/>
+          <w:lang w:val="en-US"/>
+        </w:rPr>
+        <w:t xml:space="preserve"> &gt;&gt; </w:t>
+      </w:r>
+      <w:proofErr w:type="spellStart"/>
+      <w:r>
+        <w:rPr>
+          <w:rFonts w:hint="eastAsia"/>
+          <w:lang w:val="en-US"/>
+        </w:rPr>
+        <w:t>GLwordsInSeq</w:t>
+      </w:r>
+      <w:proofErr w:type="spellEnd"/>
+      <w:r>
+        <w:rPr>
+          <w:rFonts w:hint="eastAsia"/>
+          <w:lang w:val="en-US"/>
+        </w:rPr>
+        <w:t>;</w:t>
+      </w:r>
+    </w:p>
+    <w:p>
+      <w:pPr>
+        <w:pStyle w:val="a5"/>
+        <w:rPr>
+          <w:rFonts w:hint="eastAsia"/>
+          <w:lang w:val="en-US"/>
+        </w:rPr>
+      </w:pPr>
+      <w:r>
+        <w:rPr>
+          <w:rFonts w:hint="eastAsia"/>
+          <w:lang w:val="en-US"/>
+        </w:rPr>
+        <w:tab/>
+      </w:r>
+      <w:proofErr w:type="gramStart"/>
+      <w:r>
+        <w:rPr>
+          <w:rFonts w:hint="eastAsia"/>
+          <w:lang w:val="en-US"/>
+        </w:rPr>
+        <w:t>unsigned</w:t>
+      </w:r>
+      <w:proofErr w:type="gramEnd"/>
+      <w:r>
+        <w:rPr>
+          <w:rFonts w:hint="eastAsia"/>
+          <w:lang w:val="en-US"/>
+        </w:rPr>
+        <w:t xml:space="preserve"> </w:t>
+      </w:r>
+      <w:proofErr w:type="spellStart"/>
+      <w:r>
+        <w:rPr>
+          <w:rFonts w:hint="eastAsia"/>
+          <w:lang w:val="en-US"/>
+        </w:rPr>
+        <w:t>GLnumOfSeqs</w:t>
+      </w:r>
+      <w:proofErr w:type="spellEnd"/>
+      <w:r>
+        <w:rPr>
+          <w:rFonts w:hint="eastAsia"/>
+          <w:lang w:val="en-US"/>
+        </w:rPr>
+        <w:t xml:space="preserve"> = fact(</w:t>
+      </w:r>
+      <w:proofErr w:type="spellStart"/>
+      <w:r>
+        <w:rPr>
+          <w:rFonts w:hint="eastAsia"/>
+          <w:lang w:val="en-US"/>
+        </w:rPr>
+        <w:t>GLwordsInSeq</w:t>
+      </w:r>
+      <w:proofErr w:type="spellEnd"/>
+      <w:r>
+        <w:rPr>
+          <w:rFonts w:hint="eastAsia"/>
+          <w:lang w:val="en-US"/>
+        </w:rPr>
+        <w:t>);</w:t>
+      </w:r>
+    </w:p>
+    <w:p>
+      <w:pPr>
+        <w:pStyle w:val="a5"/>
+        <w:rPr>
+          <w:rFonts w:hint="eastAsia"/>
+          <w:lang w:val="en-US"/>
+        </w:rPr>
+      </w:pPr>
+      <w:r>
+        <w:rPr>
+          <w:rFonts w:hint="eastAsia"/>
+          <w:lang w:val="en-US"/>
+        </w:rPr>
+        <w:tab/>
+      </w:r>
+      <w:proofErr w:type="spellStart"/>
+      <w:r>
+        <w:rPr>
+          <w:rFonts w:hint="eastAsia"/>
+          <w:lang w:val="en-US"/>
+        </w:rPr>
+        <w:t>std</w:t>
+      </w:r>
+      <w:proofErr w:type="spellEnd"/>
+      <w:r>
+        <w:rPr>
+          <w:rFonts w:hint="eastAsia"/>
+          <w:lang w:val="en-US"/>
+        </w:rPr>
+        <w:t>::vector&lt;</w:t>
+      </w:r>
+      <w:proofErr w:type="spellStart"/>
+      <w:r>
+        <w:rPr>
+          <w:rFonts w:hint="eastAsia"/>
+          <w:lang w:val="en-US"/>
+        </w:rPr>
+        <w:t>std</w:t>
+      </w:r>
+      <w:proofErr w:type="spellEnd"/>
+      <w:r>
+        <w:rPr>
+          <w:rFonts w:hint="eastAsia"/>
+          <w:lang w:val="en-US"/>
+        </w:rPr>
+        <w:t xml:space="preserve">::string&gt; </w:t>
+      </w:r>
+      <w:proofErr w:type="spellStart"/>
+      <w:r>
+        <w:rPr>
+          <w:rFonts w:hint="eastAsia"/>
+          <w:lang w:val="en-US"/>
+        </w:rPr>
+        <w:t>seq</w:t>
+      </w:r>
+      <w:proofErr w:type="spellEnd"/>
+      <w:r>
+        <w:rPr>
+          <w:rFonts w:hint="eastAsia"/>
+          <w:lang w:val="en-US"/>
+        </w:rPr>
+        <w:t>;</w:t>
+      </w:r>
+    </w:p>
+    <w:p>
+      <w:pPr>
+        <w:pStyle w:val="a5"/>
+        <w:rPr>
+          <w:rFonts w:hint="eastAsia"/>
+          <w:lang w:val="en-US"/>
+        </w:rPr>
+      </w:pPr>
+      <w:r>
+        <w:rPr>
+          <w:rFonts w:hint="eastAsia"/>
+          <w:lang w:val="en-US"/>
+        </w:rPr>
+        <w:tab/>
+      </w:r>
+      <w:proofErr w:type="spellStart"/>
+      <w:r>
+        <w:rPr>
+          <w:rFonts w:hint="eastAsia"/>
+          <w:lang w:val="en-US"/>
+        </w:rPr>
+        <w:t>std</w:t>
+      </w:r>
+      <w:proofErr w:type="spellEnd"/>
+      <w:r>
+        <w:rPr>
+          <w:rFonts w:hint="eastAsia"/>
+          <w:lang w:val="en-US"/>
+        </w:rPr>
+        <w:t>::</w:t>
+      </w:r>
+      <w:proofErr w:type="spellStart"/>
+      <w:r>
+        <w:rPr>
+          <w:rFonts w:hint="eastAsia"/>
+          <w:lang w:val="en-US"/>
+        </w:rPr>
+        <w:t>cin</w:t>
+      </w:r>
+      <w:proofErr w:type="spellEnd"/>
+      <w:r>
+        <w:rPr>
+          <w:rFonts w:hint="eastAsia"/>
+          <w:lang w:val="en-US"/>
+        </w:rPr>
+        <w:t xml:space="preserve"> &gt;&gt; </w:t>
+      </w:r>
+      <w:proofErr w:type="spellStart"/>
+      <w:r>
+        <w:rPr>
+          <w:rFonts w:hint="eastAsia"/>
+          <w:lang w:val="en-US"/>
+        </w:rPr>
+        <w:t>seq</w:t>
+      </w:r>
+      <w:proofErr w:type="spellEnd"/>
+      <w:r>
+        <w:rPr>
+          <w:rFonts w:hint="eastAsia"/>
+          <w:lang w:val="en-US"/>
+        </w:rPr>
+        <w:t>;</w:t>
+      </w:r>
+    </w:p>
+    <w:p>
+      <w:pPr>
+        <w:pStyle w:val="a5"/>
+        <w:rPr>
+          <w:rFonts w:hint="eastAsia"/>
+          <w:lang w:val="en-US"/>
+        </w:rPr>
+      </w:pPr>
+      <w:r>
+        <w:rPr>
+          <w:rFonts w:hint="eastAsia"/>
+          <w:lang w:val="en-US"/>
+        </w:rPr>
+        <w:tab/>
+      </w:r>
+      <w:proofErr w:type="spellStart"/>
+      <w:r>
+        <w:rPr>
+          <w:rFonts w:hint="eastAsia"/>
+          <w:lang w:val="en-US"/>
+        </w:rPr>
+        <w:t>std</w:t>
+      </w:r>
+      <w:proofErr w:type="spellEnd"/>
+      <w:r>
+        <w:rPr>
+          <w:rFonts w:hint="eastAsia"/>
+          <w:lang w:val="en-US"/>
+        </w:rPr>
+        <w:t>::</w:t>
+      </w:r>
+      <w:proofErr w:type="spellStart"/>
+      <w:r>
+        <w:rPr>
+          <w:rFonts w:hint="eastAsia"/>
+          <w:lang w:val="en-US"/>
+        </w:rPr>
+        <w:t>cout</w:t>
+      </w:r>
+      <w:proofErr w:type="spellEnd"/>
+      <w:r>
+        <w:rPr>
+          <w:rFonts w:hint="eastAsia"/>
+          <w:lang w:val="en-US"/>
+        </w:rPr>
+        <w:t xml:space="preserve"> &lt;&lt; "Running test [" &lt;&lt; </w:t>
+      </w:r>
+      <w:proofErr w:type="spellStart"/>
+      <w:r>
+        <w:rPr>
+          <w:rFonts w:hint="eastAsia"/>
+          <w:lang w:val="en-US"/>
+        </w:rPr>
+        <w:t>seq</w:t>
+      </w:r>
+      <w:proofErr w:type="spellEnd"/>
+      <w:r>
+        <w:rPr>
+          <w:rFonts w:hint="eastAsia"/>
+          <w:lang w:val="en-US"/>
+        </w:rPr>
+        <w:t xml:space="preserve"> &lt;&lt; "]...\n";</w:t>
+      </w:r>
+    </w:p>
+    <w:p>
+      <w:pPr>
+        <w:pStyle w:val="a5"/>
+        <w:rPr>
+          <w:rFonts w:hint="eastAsia"/>
+          <w:lang w:val="en-US"/>
+        </w:rPr>
+      </w:pPr>
+      <w:r>
+        <w:rPr>
+          <w:rFonts w:hint="eastAsia"/>
+          <w:lang w:val="en-US"/>
+        </w:rPr>
+        <w:tab/>
+      </w:r>
+      <w:proofErr w:type="spellStart"/>
+      <w:r>
+        <w:rPr>
+          <w:rFonts w:hint="eastAsia"/>
+          <w:lang w:val="en-US"/>
+        </w:rPr>
+        <w:t>std</w:t>
+      </w:r>
+      <w:proofErr w:type="spellEnd"/>
+      <w:r>
+        <w:rPr>
+          <w:rFonts w:hint="eastAsia"/>
+          <w:lang w:val="en-US"/>
+        </w:rPr>
+        <w:t>::set&lt;</w:t>
+      </w:r>
+      <w:proofErr w:type="spellStart"/>
+      <w:r>
+        <w:rPr>
+          <w:rFonts w:hint="eastAsia"/>
+          <w:lang w:val="en-US"/>
+        </w:rPr>
+        <w:t>std</w:t>
+      </w:r>
+      <w:proofErr w:type="spellEnd"/>
+      <w:r>
+        <w:rPr>
+          <w:rFonts w:hint="eastAsia"/>
+          <w:lang w:val="en-US"/>
+        </w:rPr>
+        <w:t xml:space="preserve">::string&gt; </w:t>
+      </w:r>
+      <w:proofErr w:type="spellStart"/>
+      <w:r>
+        <w:rPr>
+          <w:rFonts w:hint="eastAsia"/>
+          <w:lang w:val="en-US"/>
+        </w:rPr>
+        <w:t>myPermutations</w:t>
+      </w:r>
+      <w:proofErr w:type="spellEnd"/>
+      <w:r>
+        <w:rPr>
+          <w:rFonts w:hint="eastAsia"/>
+          <w:lang w:val="en-US"/>
+        </w:rPr>
         <w:t xml:space="preserve">, </w:t>
       </w:r>
       <w:proofErr w:type="spellStart"/>
@@ -4333,6 +6797,152 @@
           <w:rFonts w:hint="eastAsia"/>
           <w:lang w:val="en-US"/>
         </w:rPr>
+        <w:t>truePermutations</w:t>
+      </w:r>
+      <w:proofErr w:type="spellEnd"/>
+      <w:r>
+        <w:rPr>
+          <w:rFonts w:hint="eastAsia"/>
+          <w:lang w:val="en-US"/>
+        </w:rPr>
+        <w:t>;</w:t>
+      </w:r>
+    </w:p>
+    <w:p>
+      <w:pPr>
+        <w:pStyle w:val="a5"/>
+        <w:rPr>
+          <w:rFonts w:hint="eastAsia"/>
+          <w:lang w:val="en-US"/>
+        </w:rPr>
+      </w:pPr>
+      <w:r>
+        <w:rPr>
+          <w:rFonts w:hint="eastAsia"/>
+          <w:lang w:val="en-US"/>
+        </w:rPr>
+        <w:tab/>
+      </w:r>
+      <w:proofErr w:type="spellStart"/>
+      <w:proofErr w:type="gramStart"/>
+      <w:r>
+        <w:rPr>
+          <w:rFonts w:hint="eastAsia"/>
+          <w:lang w:val="en-US"/>
+        </w:rPr>
+        <w:t>myPermutations.insert</w:t>
+      </w:r>
+      <w:proofErr w:type="spellEnd"/>
+      <w:r>
+        <w:rPr>
+          <w:rFonts w:hint="eastAsia"/>
+          <w:lang w:val="en-US"/>
+        </w:rPr>
+        <w:t>(</w:t>
+      </w:r>
+      <w:proofErr w:type="spellStart"/>
+      <w:proofErr w:type="gramEnd"/>
+      <w:r>
+        <w:rPr>
+          <w:rFonts w:hint="eastAsia"/>
+          <w:lang w:val="en-US"/>
+        </w:rPr>
+        <w:t>str</w:t>
+      </w:r>
+      <w:proofErr w:type="spellEnd"/>
+      <w:r>
+        <w:rPr>
+          <w:rFonts w:hint="eastAsia"/>
+          <w:lang w:val="en-US"/>
+        </w:rPr>
+        <w:t>(</w:t>
+      </w:r>
+      <w:proofErr w:type="spellStart"/>
+      <w:r>
+        <w:rPr>
+          <w:rFonts w:hint="eastAsia"/>
+          <w:lang w:val="en-US"/>
+        </w:rPr>
+        <w:t>seq.begin</w:t>
+      </w:r>
+      <w:proofErr w:type="spellEnd"/>
+      <w:r>
+        <w:rPr>
+          <w:rFonts w:hint="eastAsia"/>
+          <w:lang w:val="en-US"/>
+        </w:rPr>
+        <w:t xml:space="preserve">(), </w:t>
+      </w:r>
+      <w:proofErr w:type="spellStart"/>
+      <w:r>
+        <w:rPr>
+          <w:rFonts w:hint="eastAsia"/>
+          <w:lang w:val="en-US"/>
+        </w:rPr>
+        <w:t>seq.end</w:t>
+      </w:r>
+      <w:proofErr w:type="spellEnd"/>
+      <w:r>
+        <w:rPr>
+          <w:rFonts w:hint="eastAsia"/>
+          <w:lang w:val="en-US"/>
+        </w:rPr>
+        <w:t>()));</w:t>
+      </w:r>
+    </w:p>
+    <w:p>
+      <w:pPr>
+        <w:pStyle w:val="a5"/>
+        <w:rPr>
+          <w:rFonts w:hint="eastAsia"/>
+          <w:lang w:val="en-US"/>
+        </w:rPr>
+      </w:pPr>
+      <w:r>
+        <w:rPr>
+          <w:rFonts w:hint="eastAsia"/>
+          <w:lang w:val="en-US"/>
+        </w:rPr>
+        <w:tab/>
+      </w:r>
+      <w:proofErr w:type="gramStart"/>
+      <w:r>
+        <w:rPr>
+          <w:rFonts w:hint="eastAsia"/>
+          <w:lang w:val="en-US"/>
+        </w:rPr>
+        <w:t>unsigned</w:t>
+      </w:r>
+      <w:proofErr w:type="gramEnd"/>
+      <w:r>
+        <w:rPr>
+          <w:rFonts w:hint="eastAsia"/>
+          <w:lang w:val="en-US"/>
+        </w:rPr>
+        <w:t xml:space="preserve"> </w:t>
+      </w:r>
+      <w:proofErr w:type="spellStart"/>
+      <w:r>
+        <w:rPr>
+          <w:rFonts w:hint="eastAsia"/>
+          <w:lang w:val="en-US"/>
+        </w:rPr>
+        <w:t>permCount</w:t>
+      </w:r>
+      <w:proofErr w:type="spellEnd"/>
+      <w:r>
+        <w:rPr>
+          <w:rFonts w:hint="eastAsia"/>
+          <w:lang w:val="en-US"/>
+        </w:rPr>
+        <w:t xml:space="preserve"> = </w:t>
+      </w:r>
+      <w:proofErr w:type="spellStart"/>
+      <w:r>
+        <w:rPr>
+          <w:rFonts w:hint="eastAsia"/>
+          <w:lang w:val="en-US"/>
+        </w:rPr>
         <w:t>GLnumOfSeqs</w:t>
       </w:r>
       <w:proofErr w:type="spellEnd"/>
@@ -4348,33 +6958,214 @@
       <w:pPr>
         <w:pStyle w:val="a5"/>
         <w:rPr>
-          <w:lang w:val="en-US"/>
-        </w:rPr>
-      </w:pPr>
-    </w:p>
-    <w:p>
-      <w:pPr>
-        <w:pStyle w:val="a5"/>
-        <w:rPr>
-          <w:lang w:val="en-US"/>
-        </w:rPr>
-      </w:pPr>
-      <w:proofErr w:type="spellStart"/>
+          <w:rFonts w:hint="eastAsia"/>
+          <w:lang w:val="en-US"/>
+        </w:rPr>
+      </w:pPr>
+      <w:r>
+        <w:rPr>
+          <w:rFonts w:hint="eastAsia"/>
+          <w:lang w:val="en-US"/>
+        </w:rPr>
+        <w:tab/>
+      </w:r>
       <w:proofErr w:type="gramStart"/>
       <w:r>
         <w:rPr>
           <w:rFonts w:hint="eastAsia"/>
           <w:lang w:val="en-US"/>
         </w:rPr>
+        <w:t>for</w:t>
+      </w:r>
+      <w:proofErr w:type="gramEnd"/>
+      <w:r>
+        <w:rPr>
+          <w:rFonts w:hint="eastAsia"/>
+          <w:lang w:val="en-US"/>
+        </w:rPr>
+        <w:t xml:space="preserve"> (</w:t>
+      </w:r>
+      <w:proofErr w:type="spellStart"/>
+      <w:r>
+        <w:rPr>
+          <w:rFonts w:hint="eastAsia"/>
+          <w:lang w:val="en-US"/>
+        </w:rPr>
+        <w:t>int</w:t>
+      </w:r>
+      <w:proofErr w:type="spellEnd"/>
+      <w:r>
+        <w:rPr>
+          <w:rFonts w:hint="eastAsia"/>
+          <w:lang w:val="en-US"/>
+        </w:rPr>
+        <w:t xml:space="preserve"> </w:t>
+      </w:r>
+      <w:proofErr w:type="spellStart"/>
+      <w:r>
+        <w:rPr>
+          <w:rFonts w:hint="eastAsia"/>
+          <w:lang w:val="en-US"/>
+        </w:rPr>
+        <w:t>i</w:t>
+      </w:r>
+      <w:proofErr w:type="spellEnd"/>
+      <w:r>
+        <w:rPr>
+          <w:rFonts w:hint="eastAsia"/>
+          <w:lang w:val="en-US"/>
+        </w:rPr>
+        <w:t xml:space="preserve"> = 0; </w:t>
+      </w:r>
+      <w:proofErr w:type="spellStart"/>
+      <w:r>
+        <w:rPr>
+          <w:rFonts w:hint="eastAsia"/>
+          <w:lang w:val="en-US"/>
+        </w:rPr>
+        <w:t>i</w:t>
+      </w:r>
+      <w:proofErr w:type="spellEnd"/>
+      <w:r>
+        <w:rPr>
+          <w:rFonts w:hint="eastAsia"/>
+          <w:lang w:val="en-US"/>
+        </w:rPr>
+        <w:t xml:space="preserve"> &lt; </w:t>
+      </w:r>
+      <w:proofErr w:type="spellStart"/>
+      <w:r>
+        <w:rPr>
+          <w:rFonts w:hint="eastAsia"/>
+          <w:lang w:val="en-US"/>
+        </w:rPr>
+        <w:t>permCount</w:t>
+      </w:r>
+      <w:proofErr w:type="spellEnd"/>
+      <w:r>
+        <w:rPr>
+          <w:rFonts w:hint="eastAsia"/>
+          <w:lang w:val="en-US"/>
+        </w:rPr>
+        <w:t xml:space="preserve"> - 1; </w:t>
+      </w:r>
+      <w:proofErr w:type="spellStart"/>
+      <w:r>
+        <w:rPr>
+          <w:rFonts w:hint="eastAsia"/>
+          <w:lang w:val="en-US"/>
+        </w:rPr>
+        <w:t>i</w:t>
+      </w:r>
+      <w:proofErr w:type="spellEnd"/>
+      <w:r>
+        <w:rPr>
+          <w:rFonts w:hint="eastAsia"/>
+          <w:lang w:val="en-US"/>
+        </w:rPr>
+        <w:t>++) {</w:t>
+      </w:r>
+    </w:p>
+    <w:p>
+      <w:pPr>
+        <w:pStyle w:val="a5"/>
+        <w:rPr>
+          <w:rFonts w:hint="eastAsia"/>
+          <w:lang w:val="en-US"/>
+        </w:rPr>
+      </w:pPr>
+      <w:r>
+        <w:rPr>
+          <w:rFonts w:hint="eastAsia"/>
+          <w:lang w:val="en-US"/>
+        </w:rPr>
+        <w:tab/>
+      </w:r>
+      <w:r>
+        <w:rPr>
+          <w:rFonts w:hint="eastAsia"/>
+          <w:lang w:val="en-US"/>
+        </w:rPr>
+        <w:tab/>
+      </w:r>
+      <w:proofErr w:type="spellStart"/>
+      <w:proofErr w:type="gramStart"/>
+      <w:r>
+        <w:rPr>
+          <w:rFonts w:hint="eastAsia"/>
+          <w:lang w:val="en-US"/>
+        </w:rPr>
         <w:t>std</w:t>
       </w:r>
       <w:proofErr w:type="spellEnd"/>
+      <w:r>
+        <w:rPr>
+          <w:rFonts w:hint="eastAsia"/>
+          <w:lang w:val="en-US"/>
+        </w:rPr>
+        <w:t>::string</w:t>
+      </w:r>
       <w:proofErr w:type="gramEnd"/>
       <w:r>
         <w:rPr>
           <w:rFonts w:hint="eastAsia"/>
           <w:lang w:val="en-US"/>
         </w:rPr>
+        <w:t xml:space="preserve"> </w:t>
+      </w:r>
+      <w:proofErr w:type="spellStart"/>
+      <w:r>
+        <w:rPr>
+          <w:rFonts w:hint="eastAsia"/>
+          <w:lang w:val="en-US"/>
+        </w:rPr>
+        <w:t>tmp</w:t>
+      </w:r>
+      <w:proofErr w:type="spellEnd"/>
+      <w:r>
+        <w:rPr>
+          <w:rFonts w:hint="eastAsia"/>
+          <w:lang w:val="en-US"/>
+        </w:rPr>
+        <w:t>;</w:t>
+      </w:r>
+    </w:p>
+    <w:p>
+      <w:pPr>
+        <w:pStyle w:val="a5"/>
+        <w:rPr>
+          <w:rFonts w:hint="eastAsia"/>
+          <w:lang w:val="en-US"/>
+        </w:rPr>
+      </w:pPr>
+      <w:r>
+        <w:rPr>
+          <w:rFonts w:hint="eastAsia"/>
+          <w:lang w:val="en-US"/>
+        </w:rPr>
+        <w:tab/>
+      </w:r>
+      <w:r>
+        <w:rPr>
+          <w:rFonts w:hint="eastAsia"/>
+          <w:lang w:val="en-US"/>
+        </w:rPr>
+        <w:tab/>
+      </w:r>
+      <w:proofErr w:type="spellStart"/>
+      <w:r>
+        <w:rPr>
+          <w:rFonts w:hint="eastAsia"/>
+          <w:lang w:val="en-US"/>
+        </w:rPr>
+        <w:t>std</w:t>
+      </w:r>
+      <w:proofErr w:type="spellEnd"/>
+      <w:r>
+        <w:rPr>
+          <w:rFonts w:hint="eastAsia"/>
+          <w:lang w:val="en-US"/>
+        </w:rPr>
         <w:t>::</w:t>
       </w:r>
       <w:proofErr w:type="spellStart"/>
@@ -4383,15 +7174,132 @@
           <w:rFonts w:hint="eastAsia"/>
           <w:lang w:val="en-US"/>
         </w:rPr>
-        <w:t>istream</w:t>
-      </w:r>
-      <w:proofErr w:type="spellEnd"/>
-      <w:r>
-        <w:rPr>
-          <w:rFonts w:hint="eastAsia"/>
-          <w:lang w:val="en-US"/>
-        </w:rPr>
-        <w:t>&amp; operator&gt;&gt;(</w:t>
+        <w:t>cin</w:t>
+      </w:r>
+      <w:proofErr w:type="spellEnd"/>
+      <w:r>
+        <w:rPr>
+          <w:rFonts w:hint="eastAsia"/>
+          <w:lang w:val="en-US"/>
+        </w:rPr>
+        <w:t xml:space="preserve"> &gt;&gt; </w:t>
+      </w:r>
+      <w:proofErr w:type="spellStart"/>
+      <w:r>
+        <w:rPr>
+          <w:rFonts w:hint="eastAsia"/>
+          <w:lang w:val="en-US"/>
+        </w:rPr>
+        <w:t>tmp</w:t>
+      </w:r>
+      <w:proofErr w:type="spellEnd"/>
+      <w:r>
+        <w:rPr>
+          <w:rFonts w:hint="eastAsia"/>
+          <w:lang w:val="en-US"/>
+        </w:rPr>
+        <w:t>;</w:t>
+      </w:r>
+    </w:p>
+    <w:p>
+      <w:pPr>
+        <w:pStyle w:val="a5"/>
+        <w:rPr>
+          <w:rFonts w:hint="eastAsia"/>
+          <w:lang w:val="en-US"/>
+        </w:rPr>
+      </w:pPr>
+      <w:r>
+        <w:rPr>
+          <w:rFonts w:hint="eastAsia"/>
+          <w:lang w:val="en-US"/>
+        </w:rPr>
+        <w:tab/>
+      </w:r>
+      <w:r>
+        <w:rPr>
+          <w:rFonts w:hint="eastAsia"/>
+          <w:lang w:val="en-US"/>
+        </w:rPr>
+        <w:tab/>
+      </w:r>
+      <w:proofErr w:type="gramStart"/>
+      <w:r>
+        <w:rPr>
+          <w:rFonts w:hint="eastAsia"/>
+          <w:lang w:val="en-US"/>
+        </w:rPr>
+        <w:t>if</w:t>
+      </w:r>
+      <w:proofErr w:type="gramEnd"/>
+      <w:r>
+        <w:rPr>
+          <w:rFonts w:hint="eastAsia"/>
+          <w:lang w:val="en-US"/>
+        </w:rPr>
+        <w:t xml:space="preserve"> (</w:t>
+      </w:r>
+      <w:proofErr w:type="spellStart"/>
+      <w:r>
+        <w:rPr>
+          <w:rFonts w:hint="eastAsia"/>
+          <w:lang w:val="en-US"/>
+        </w:rPr>
+        <w:t>myPermutations.count</w:t>
+      </w:r>
+      <w:proofErr w:type="spellEnd"/>
+      <w:r>
+        <w:rPr>
+          <w:rFonts w:hint="eastAsia"/>
+          <w:lang w:val="en-US"/>
+        </w:rPr>
+        <w:t>(</w:t>
+      </w:r>
+      <w:proofErr w:type="spellStart"/>
+      <w:r>
+        <w:rPr>
+          <w:rFonts w:hint="eastAsia"/>
+          <w:lang w:val="en-US"/>
+        </w:rPr>
+        <w:t>tmp</w:t>
+      </w:r>
+      <w:proofErr w:type="spellEnd"/>
+      <w:r>
+        <w:rPr>
+          <w:rFonts w:hint="eastAsia"/>
+          <w:lang w:val="en-US"/>
+        </w:rPr>
+        <w:t>)) {</w:t>
+      </w:r>
+    </w:p>
+    <w:p>
+      <w:pPr>
+        <w:pStyle w:val="a5"/>
+        <w:rPr>
+          <w:rFonts w:hint="eastAsia"/>
+          <w:lang w:val="en-US"/>
+        </w:rPr>
+      </w:pPr>
+      <w:r>
+        <w:rPr>
+          <w:rFonts w:hint="eastAsia"/>
+          <w:lang w:val="en-US"/>
+        </w:rPr>
+        <w:tab/>
+      </w:r>
+      <w:r>
+        <w:rPr>
+          <w:rFonts w:hint="eastAsia"/>
+          <w:lang w:val="en-US"/>
+        </w:rPr>
+        <w:tab/>
+      </w:r>
+      <w:r>
+        <w:rPr>
+          <w:rFonts w:hint="eastAsia"/>
+          <w:lang w:val="en-US"/>
+        </w:rPr>
+        <w:tab/>
       </w:r>
       <w:proofErr w:type="spellStart"/>
       <w:r>
@@ -4415,17 +7323,137 @@
           <w:rFonts w:hint="eastAsia"/>
           <w:lang w:val="en-US"/>
         </w:rPr>
-        <w:t>istream</w:t>
-      </w:r>
-      <w:proofErr w:type="spellEnd"/>
-      <w:r>
-        <w:rPr>
-          <w:rFonts w:hint="eastAsia"/>
-          <w:lang w:val="en-US"/>
-        </w:rPr>
-        <w:t xml:space="preserve">&amp; in, </w:t>
-      </w:r>
-      <w:proofErr w:type="spellStart"/>
+        <w:t>cout</w:t>
+      </w:r>
+      <w:proofErr w:type="spellEnd"/>
+      <w:r>
+        <w:rPr>
+          <w:rFonts w:hint="eastAsia"/>
+          <w:lang w:val="en-US"/>
+        </w:rPr>
+        <w:t xml:space="preserve"> &lt;&lt; "Test failed: your algorithm generated identical permutations\n"</w:t>
+      </w:r>
+      <w:proofErr w:type="gramStart"/>
+      <w:r>
+        <w:rPr>
+          <w:rFonts w:hint="eastAsia"/>
+          <w:lang w:val="en-US"/>
+        </w:rPr>
+        <w:t>;</w:t>
+      </w:r>
+      <w:proofErr w:type="gramEnd"/>
+    </w:p>
+    <w:p>
+      <w:pPr>
+        <w:pStyle w:val="a5"/>
+        <w:rPr>
+          <w:rFonts w:hint="eastAsia"/>
+          <w:lang w:val="en-US"/>
+        </w:rPr>
+      </w:pPr>
+      <w:r>
+        <w:rPr>
+          <w:rFonts w:hint="eastAsia"/>
+          <w:lang w:val="en-US"/>
+        </w:rPr>
+        <w:tab/>
+      </w:r>
+      <w:r>
+        <w:rPr>
+          <w:rFonts w:hint="eastAsia"/>
+          <w:lang w:val="en-US"/>
+        </w:rPr>
+        <w:tab/>
+      </w:r>
+      <w:r>
+        <w:rPr>
+          <w:rFonts w:hint="eastAsia"/>
+          <w:lang w:val="en-US"/>
+        </w:rPr>
+        <w:tab/>
+      </w:r>
+      <w:proofErr w:type="gramStart"/>
+      <w:r>
+        <w:rPr>
+          <w:rFonts w:hint="eastAsia"/>
+          <w:lang w:val="en-US"/>
+        </w:rPr>
+        <w:t>return</w:t>
+      </w:r>
+      <w:proofErr w:type="gramEnd"/>
+      <w:r>
+        <w:rPr>
+          <w:rFonts w:hint="eastAsia"/>
+          <w:lang w:val="en-US"/>
+        </w:rPr>
+        <w:t xml:space="preserve"> 0;</w:t>
+      </w:r>
+    </w:p>
+    <w:p>
+      <w:pPr>
+        <w:pStyle w:val="a5"/>
+        <w:rPr>
+          <w:rFonts w:hint="eastAsia"/>
+          <w:lang w:val="en-US"/>
+        </w:rPr>
+      </w:pPr>
+      <w:r>
+        <w:rPr>
+          <w:rFonts w:hint="eastAsia"/>
+          <w:lang w:val="en-US"/>
+        </w:rPr>
+        <w:tab/>
+      </w:r>
+      <w:r>
+        <w:rPr>
+          <w:rFonts w:hint="eastAsia"/>
+          <w:lang w:val="en-US"/>
+        </w:rPr>
+        <w:tab/>
+        <w:t>}</w:t>
+      </w:r>
+    </w:p>
+    <w:p>
+      <w:pPr>
+        <w:pStyle w:val="a5"/>
+        <w:rPr>
+          <w:rFonts w:hint="eastAsia"/>
+          <w:lang w:val="en-US"/>
+        </w:rPr>
+      </w:pPr>
+      <w:r>
+        <w:rPr>
+          <w:rFonts w:hint="eastAsia"/>
+          <w:lang w:val="en-US"/>
+        </w:rPr>
+        <w:tab/>
+      </w:r>
+      <w:r>
+        <w:rPr>
+          <w:rFonts w:hint="eastAsia"/>
+          <w:lang w:val="en-US"/>
+        </w:rPr>
+        <w:tab/>
+      </w:r>
+      <w:proofErr w:type="spellStart"/>
+      <w:proofErr w:type="gramStart"/>
+      <w:r>
+        <w:rPr>
+          <w:rFonts w:hint="eastAsia"/>
+          <w:lang w:val="en-US"/>
+        </w:rPr>
+        <w:t>myPermutations.emplace</w:t>
+      </w:r>
+      <w:proofErr w:type="spellEnd"/>
+      <w:r>
+        <w:rPr>
+          <w:rFonts w:hint="eastAsia"/>
+          <w:lang w:val="en-US"/>
+        </w:rPr>
+        <w:t>(</w:t>
+      </w:r>
+      <w:proofErr w:type="spellStart"/>
+      <w:proofErr w:type="gramEnd"/>
       <w:r>
         <w:rPr>
           <w:rFonts w:hint="eastAsia"/>
@@ -4439,6 +7467,355 @@
           <w:rFonts w:hint="eastAsia"/>
           <w:lang w:val="en-US"/>
         </w:rPr>
+        <w:t>::move(</w:t>
+      </w:r>
+      <w:proofErr w:type="spellStart"/>
+      <w:r>
+        <w:rPr>
+          <w:rFonts w:hint="eastAsia"/>
+          <w:lang w:val="en-US"/>
+        </w:rPr>
+        <w:t>tmp</w:t>
+      </w:r>
+      <w:proofErr w:type="spellEnd"/>
+      <w:r>
+        <w:rPr>
+          <w:rFonts w:hint="eastAsia"/>
+          <w:lang w:val="en-US"/>
+        </w:rPr>
+        <w:t>));</w:t>
+      </w:r>
+    </w:p>
+    <w:p>
+      <w:pPr>
+        <w:pStyle w:val="a5"/>
+        <w:rPr>
+          <w:rFonts w:hint="eastAsia"/>
+          <w:lang w:val="en-US"/>
+        </w:rPr>
+      </w:pPr>
+      <w:r>
+        <w:rPr>
+          <w:rFonts w:hint="eastAsia"/>
+          <w:lang w:val="en-US"/>
+        </w:rPr>
+        <w:tab/>
+        <w:t>}</w:t>
+      </w:r>
+    </w:p>
+    <w:p>
+      <w:pPr>
+        <w:pStyle w:val="a5"/>
+        <w:rPr>
+          <w:rFonts w:hint="eastAsia"/>
+          <w:lang w:val="en-US"/>
+        </w:rPr>
+      </w:pPr>
+      <w:r>
+        <w:rPr>
+          <w:rFonts w:hint="eastAsia"/>
+          <w:lang w:val="en-US"/>
+        </w:rPr>
+        <w:t xml:space="preserve">    </w:t>
+      </w:r>
+      <w:proofErr w:type="spellStart"/>
+      <w:r>
+        <w:rPr>
+          <w:rFonts w:hint="eastAsia"/>
+          <w:lang w:val="en-US"/>
+        </w:rPr>
+        <w:t>std</w:t>
+      </w:r>
+      <w:proofErr w:type="spellEnd"/>
+      <w:r>
+        <w:rPr>
+          <w:rFonts w:hint="eastAsia"/>
+          <w:lang w:val="en-US"/>
+        </w:rPr>
+        <w:t>::</w:t>
+      </w:r>
+      <w:proofErr w:type="gramStart"/>
+      <w:r>
+        <w:rPr>
+          <w:rFonts w:hint="eastAsia"/>
+          <w:lang w:val="en-US"/>
+        </w:rPr>
+        <w:t>sort(</w:t>
+      </w:r>
+      <w:proofErr w:type="spellStart"/>
+      <w:proofErr w:type="gramEnd"/>
+      <w:r>
+        <w:rPr>
+          <w:rFonts w:hint="eastAsia"/>
+          <w:lang w:val="en-US"/>
+        </w:rPr>
+        <w:t>seq.begin</w:t>
+      </w:r>
+      <w:proofErr w:type="spellEnd"/>
+      <w:r>
+        <w:rPr>
+          <w:rFonts w:hint="eastAsia"/>
+          <w:lang w:val="en-US"/>
+        </w:rPr>
+        <w:t xml:space="preserve">(), </w:t>
+      </w:r>
+      <w:proofErr w:type="spellStart"/>
+      <w:r>
+        <w:rPr>
+          <w:rFonts w:hint="eastAsia"/>
+          <w:lang w:val="en-US"/>
+        </w:rPr>
+        <w:t>seq.end</w:t>
+      </w:r>
+      <w:proofErr w:type="spellEnd"/>
+      <w:r>
+        <w:rPr>
+          <w:rFonts w:hint="eastAsia"/>
+          <w:lang w:val="en-US"/>
+        </w:rPr>
+        <w:t>());</w:t>
+      </w:r>
+    </w:p>
+    <w:p>
+      <w:pPr>
+        <w:pStyle w:val="a5"/>
+        <w:rPr>
+          <w:rFonts w:hint="eastAsia"/>
+          <w:lang w:val="en-US"/>
+        </w:rPr>
+      </w:pPr>
+      <w:r>
+        <w:rPr>
+          <w:rFonts w:hint="eastAsia"/>
+          <w:lang w:val="en-US"/>
+        </w:rPr>
+        <w:tab/>
+      </w:r>
+      <w:proofErr w:type="gramStart"/>
+      <w:r>
+        <w:rPr>
+          <w:rFonts w:hint="eastAsia"/>
+          <w:lang w:val="en-US"/>
+        </w:rPr>
+        <w:t>do</w:t>
+      </w:r>
+      <w:proofErr w:type="gramEnd"/>
+      <w:r>
+        <w:rPr>
+          <w:rFonts w:hint="eastAsia"/>
+          <w:lang w:val="en-US"/>
+        </w:rPr>
+        <w:t xml:space="preserve"> {</w:t>
+      </w:r>
+    </w:p>
+    <w:p>
+      <w:pPr>
+        <w:pStyle w:val="a5"/>
+        <w:rPr>
+          <w:rFonts w:hint="eastAsia"/>
+          <w:lang w:val="en-US"/>
+        </w:rPr>
+      </w:pPr>
+      <w:r>
+        <w:rPr>
+          <w:rFonts w:hint="eastAsia"/>
+          <w:lang w:val="en-US"/>
+        </w:rPr>
+        <w:tab/>
+      </w:r>
+      <w:r>
+        <w:rPr>
+          <w:rFonts w:hint="eastAsia"/>
+          <w:lang w:val="en-US"/>
+        </w:rPr>
+        <w:tab/>
+      </w:r>
+      <w:proofErr w:type="spellStart"/>
+      <w:proofErr w:type="gramStart"/>
+      <w:r>
+        <w:rPr>
+          <w:rFonts w:hint="eastAsia"/>
+          <w:lang w:val="en-US"/>
+        </w:rPr>
+        <w:t>truePermutations.insert</w:t>
+      </w:r>
+      <w:proofErr w:type="spellEnd"/>
+      <w:r>
+        <w:rPr>
+          <w:rFonts w:hint="eastAsia"/>
+          <w:lang w:val="en-US"/>
+        </w:rPr>
+        <w:t>(</w:t>
+      </w:r>
+      <w:proofErr w:type="spellStart"/>
+      <w:proofErr w:type="gramEnd"/>
+      <w:r>
+        <w:rPr>
+          <w:rFonts w:hint="eastAsia"/>
+          <w:lang w:val="en-US"/>
+        </w:rPr>
+        <w:t>str</w:t>
+      </w:r>
+      <w:proofErr w:type="spellEnd"/>
+      <w:r>
+        <w:rPr>
+          <w:rFonts w:hint="eastAsia"/>
+          <w:lang w:val="en-US"/>
+        </w:rPr>
+        <w:t>(</w:t>
+      </w:r>
+      <w:proofErr w:type="spellStart"/>
+      <w:r>
+        <w:rPr>
+          <w:rFonts w:hint="eastAsia"/>
+          <w:lang w:val="en-US"/>
+        </w:rPr>
+        <w:t>seq.begin</w:t>
+      </w:r>
+      <w:proofErr w:type="spellEnd"/>
+      <w:r>
+        <w:rPr>
+          <w:rFonts w:hint="eastAsia"/>
+          <w:lang w:val="en-US"/>
+        </w:rPr>
+        <w:t xml:space="preserve">(), </w:t>
+      </w:r>
+      <w:proofErr w:type="spellStart"/>
+      <w:r>
+        <w:rPr>
+          <w:rFonts w:hint="eastAsia"/>
+          <w:lang w:val="en-US"/>
+        </w:rPr>
+        <w:t>seq.end</w:t>
+      </w:r>
+      <w:proofErr w:type="spellEnd"/>
+      <w:r>
+        <w:rPr>
+          <w:rFonts w:hint="eastAsia"/>
+          <w:lang w:val="en-US"/>
+        </w:rPr>
+        <w:t>()));</w:t>
+      </w:r>
+    </w:p>
+    <w:p>
+      <w:pPr>
+        <w:pStyle w:val="a5"/>
+        <w:rPr>
+          <w:rFonts w:hint="eastAsia"/>
+          <w:lang w:val="en-US"/>
+        </w:rPr>
+      </w:pPr>
+      <w:r>
+        <w:rPr>
+          <w:rFonts w:hint="eastAsia"/>
+          <w:lang w:val="en-US"/>
+        </w:rPr>
+        <w:tab/>
+        <w:t>} while (</w:t>
+      </w:r>
+      <w:proofErr w:type="spellStart"/>
+      <w:r>
+        <w:rPr>
+          <w:rFonts w:hint="eastAsia"/>
+          <w:lang w:val="en-US"/>
+        </w:rPr>
+        <w:t>std</w:t>
+      </w:r>
+      <w:proofErr w:type="spellEnd"/>
+      <w:r>
+        <w:rPr>
+          <w:rFonts w:hint="eastAsia"/>
+          <w:lang w:val="en-US"/>
+        </w:rPr>
+        <w:t>::</w:t>
+      </w:r>
+      <w:proofErr w:type="spellStart"/>
+      <w:r>
+        <w:rPr>
+          <w:rFonts w:hint="eastAsia"/>
+          <w:lang w:val="en-US"/>
+        </w:rPr>
+        <w:t>next_</w:t>
+      </w:r>
+      <w:proofErr w:type="gramStart"/>
+      <w:r>
+        <w:rPr>
+          <w:rFonts w:hint="eastAsia"/>
+          <w:lang w:val="en-US"/>
+        </w:rPr>
+        <w:t>permutation</w:t>
+      </w:r>
+      <w:proofErr w:type="spellEnd"/>
+      <w:r>
+        <w:rPr>
+          <w:rFonts w:hint="eastAsia"/>
+          <w:lang w:val="en-US"/>
+        </w:rPr>
+        <w:t>(</w:t>
+      </w:r>
+      <w:proofErr w:type="spellStart"/>
+      <w:proofErr w:type="gramEnd"/>
+      <w:r>
+        <w:rPr>
+          <w:rFonts w:hint="eastAsia"/>
+          <w:lang w:val="en-US"/>
+        </w:rPr>
+        <w:t>seq.begin</w:t>
+      </w:r>
+      <w:proofErr w:type="spellEnd"/>
+      <w:r>
+        <w:rPr>
+          <w:rFonts w:hint="eastAsia"/>
+          <w:lang w:val="en-US"/>
+        </w:rPr>
+        <w:t xml:space="preserve">(), </w:t>
+      </w:r>
+      <w:proofErr w:type="spellStart"/>
+      <w:r>
+        <w:rPr>
+          <w:rFonts w:hint="eastAsia"/>
+          <w:lang w:val="en-US"/>
+        </w:rPr>
+        <w:t>seq.end</w:t>
+      </w:r>
+      <w:proofErr w:type="spellEnd"/>
+      <w:r>
+        <w:rPr>
+          <w:rFonts w:hint="eastAsia"/>
+          <w:lang w:val="en-US"/>
+        </w:rPr>
+        <w:t>()));</w:t>
+      </w:r>
+    </w:p>
+    <w:p>
+      <w:pPr>
+        <w:pStyle w:val="a5"/>
+        <w:rPr>
+          <w:rFonts w:hint="eastAsia"/>
+          <w:lang w:val="en-US"/>
+        </w:rPr>
+      </w:pPr>
+      <w:r>
+        <w:rPr>
+          <w:rFonts w:hint="eastAsia"/>
+          <w:lang w:val="en-US"/>
+        </w:rPr>
+        <w:tab/>
+      </w:r>
+      <w:proofErr w:type="spellStart"/>
+      <w:r>
+        <w:rPr>
+          <w:rFonts w:hint="eastAsia"/>
+          <w:lang w:val="en-US"/>
+        </w:rPr>
+        <w:t>std</w:t>
+      </w:r>
+      <w:proofErr w:type="spellEnd"/>
+      <w:r>
+        <w:rPr>
+          <w:rFonts w:hint="eastAsia"/>
+          <w:lang w:val="en-US"/>
+        </w:rPr>
         <w:t>::vector&lt;</w:t>
       </w:r>
       <w:proofErr w:type="spellStart"/>
@@ -4455,7 +7832,927 @@
           <w:rFonts w:hint="eastAsia"/>
           <w:lang w:val="en-US"/>
         </w:rPr>
-        <w:t xml:space="preserve">::string&gt;&amp; </w:t>
+        <w:t>::string&gt; diff;</w:t>
+      </w:r>
+    </w:p>
+    <w:p>
+      <w:pPr>
+        <w:pStyle w:val="a5"/>
+        <w:rPr>
+          <w:rFonts w:hint="eastAsia"/>
+          <w:lang w:val="en-US"/>
+        </w:rPr>
+      </w:pPr>
+      <w:r>
+        <w:rPr>
+          <w:rFonts w:hint="eastAsia"/>
+          <w:lang w:val="en-US"/>
+        </w:rPr>
+        <w:tab/>
+      </w:r>
+      <w:proofErr w:type="spellStart"/>
+      <w:r>
+        <w:rPr>
+          <w:rFonts w:hint="eastAsia"/>
+          <w:lang w:val="en-US"/>
+        </w:rPr>
+        <w:t>std</w:t>
+      </w:r>
+      <w:proofErr w:type="spellEnd"/>
+      <w:r>
+        <w:rPr>
+          <w:rFonts w:hint="eastAsia"/>
+          <w:lang w:val="en-US"/>
+        </w:rPr>
+        <w:t>::</w:t>
+      </w:r>
+      <w:proofErr w:type="spellStart"/>
+      <w:r>
+        <w:rPr>
+          <w:rFonts w:hint="eastAsia"/>
+          <w:lang w:val="en-US"/>
+        </w:rPr>
+        <w:t>set_</w:t>
+      </w:r>
+      <w:proofErr w:type="gramStart"/>
+      <w:r>
+        <w:rPr>
+          <w:rFonts w:hint="eastAsia"/>
+          <w:lang w:val="en-US"/>
+        </w:rPr>
+        <w:t>difference</w:t>
+      </w:r>
+      <w:proofErr w:type="spellEnd"/>
+      <w:r>
+        <w:rPr>
+          <w:rFonts w:hint="eastAsia"/>
+          <w:lang w:val="en-US"/>
+        </w:rPr>
+        <w:t>(</w:t>
+      </w:r>
+      <w:proofErr w:type="spellStart"/>
+      <w:proofErr w:type="gramEnd"/>
+      <w:r>
+        <w:rPr>
+          <w:rFonts w:hint="eastAsia"/>
+          <w:lang w:val="en-US"/>
+        </w:rPr>
+        <w:t>myPermutations.begin</w:t>
+      </w:r>
+      <w:proofErr w:type="spellEnd"/>
+      <w:r>
+        <w:rPr>
+          <w:rFonts w:hint="eastAsia"/>
+          <w:lang w:val="en-US"/>
+        </w:rPr>
+        <w:t xml:space="preserve">(), </w:t>
+      </w:r>
+      <w:proofErr w:type="spellStart"/>
+      <w:r>
+        <w:rPr>
+          <w:rFonts w:hint="eastAsia"/>
+          <w:lang w:val="en-US"/>
+        </w:rPr>
+        <w:t>myPermutations.end</w:t>
+      </w:r>
+      <w:proofErr w:type="spellEnd"/>
+      <w:r>
+        <w:rPr>
+          <w:rFonts w:hint="eastAsia"/>
+          <w:lang w:val="en-US"/>
+        </w:rPr>
+        <w:t>(),</w:t>
+      </w:r>
+    </w:p>
+    <w:p>
+      <w:pPr>
+        <w:pStyle w:val="a5"/>
+        <w:rPr>
+          <w:rFonts w:hint="eastAsia"/>
+          <w:lang w:val="en-US"/>
+        </w:rPr>
+      </w:pPr>
+      <w:r>
+        <w:rPr>
+          <w:rFonts w:hint="eastAsia"/>
+          <w:lang w:val="en-US"/>
+        </w:rPr>
+        <w:tab/>
+      </w:r>
+      <w:r>
+        <w:rPr>
+          <w:rFonts w:hint="eastAsia"/>
+          <w:lang w:val="en-US"/>
+        </w:rPr>
+        <w:tab/>
+      </w:r>
+      <w:proofErr w:type="spellStart"/>
+      <w:proofErr w:type="gramStart"/>
+      <w:r>
+        <w:rPr>
+          <w:rFonts w:hint="eastAsia"/>
+          <w:lang w:val="en-US"/>
+        </w:rPr>
+        <w:t>truePermutations.begin</w:t>
+      </w:r>
+      <w:proofErr w:type="spellEnd"/>
+      <w:r>
+        <w:rPr>
+          <w:rFonts w:hint="eastAsia"/>
+          <w:lang w:val="en-US"/>
+        </w:rPr>
+        <w:t>(</w:t>
+      </w:r>
+      <w:proofErr w:type="gramEnd"/>
+      <w:r>
+        <w:rPr>
+          <w:rFonts w:hint="eastAsia"/>
+          <w:lang w:val="en-US"/>
+        </w:rPr>
+        <w:t xml:space="preserve">), </w:t>
+      </w:r>
+      <w:proofErr w:type="spellStart"/>
+      <w:r>
+        <w:rPr>
+          <w:rFonts w:hint="eastAsia"/>
+          <w:lang w:val="en-US"/>
+        </w:rPr>
+        <w:t>truePermutations.end</w:t>
+      </w:r>
+      <w:proofErr w:type="spellEnd"/>
+      <w:r>
+        <w:rPr>
+          <w:rFonts w:hint="eastAsia"/>
+          <w:lang w:val="en-US"/>
+        </w:rPr>
+        <w:t xml:space="preserve">(), </w:t>
+      </w:r>
+      <w:proofErr w:type="spellStart"/>
+      <w:r>
+        <w:rPr>
+          <w:rFonts w:hint="eastAsia"/>
+          <w:lang w:val="en-US"/>
+        </w:rPr>
+        <w:t>std</w:t>
+      </w:r>
+      <w:proofErr w:type="spellEnd"/>
+      <w:r>
+        <w:rPr>
+          <w:rFonts w:hint="eastAsia"/>
+          <w:lang w:val="en-US"/>
+        </w:rPr>
+        <w:t xml:space="preserve">::inserter(diff, </w:t>
+      </w:r>
+      <w:proofErr w:type="spellStart"/>
+      <w:r>
+        <w:rPr>
+          <w:rFonts w:hint="eastAsia"/>
+          <w:lang w:val="en-US"/>
+        </w:rPr>
+        <w:t>diff.begin</w:t>
+      </w:r>
+      <w:proofErr w:type="spellEnd"/>
+      <w:r>
+        <w:rPr>
+          <w:rFonts w:hint="eastAsia"/>
+          <w:lang w:val="en-US"/>
+        </w:rPr>
+        <w:t>()));</w:t>
+      </w:r>
+    </w:p>
+    <w:p>
+      <w:pPr>
+        <w:pStyle w:val="a5"/>
+        <w:rPr>
+          <w:rFonts w:hint="eastAsia"/>
+          <w:lang w:val="en-US"/>
+        </w:rPr>
+      </w:pPr>
+      <w:r>
+        <w:rPr>
+          <w:rFonts w:hint="eastAsia"/>
+          <w:lang w:val="en-US"/>
+        </w:rPr>
+        <w:tab/>
+      </w:r>
+      <w:proofErr w:type="gramStart"/>
+      <w:r>
+        <w:rPr>
+          <w:rFonts w:hint="eastAsia"/>
+          <w:lang w:val="en-US"/>
+        </w:rPr>
+        <w:t>if</w:t>
+      </w:r>
+      <w:proofErr w:type="gramEnd"/>
+      <w:r>
+        <w:rPr>
+          <w:rFonts w:hint="eastAsia"/>
+          <w:lang w:val="en-US"/>
+        </w:rPr>
+        <w:t xml:space="preserve"> (!</w:t>
+      </w:r>
+      <w:proofErr w:type="spellStart"/>
+      <w:r>
+        <w:rPr>
+          <w:rFonts w:hint="eastAsia"/>
+          <w:lang w:val="en-US"/>
+        </w:rPr>
+        <w:t>diff.size</w:t>
+      </w:r>
+      <w:proofErr w:type="spellEnd"/>
+      <w:r>
+        <w:rPr>
+          <w:rFonts w:hint="eastAsia"/>
+          <w:lang w:val="en-US"/>
+        </w:rPr>
+        <w:t xml:space="preserve">() &amp;&amp; </w:t>
+      </w:r>
+      <w:proofErr w:type="spellStart"/>
+      <w:r>
+        <w:rPr>
+          <w:rFonts w:hint="eastAsia"/>
+          <w:lang w:val="en-US"/>
+        </w:rPr>
+        <w:t>myPermutations.size</w:t>
+      </w:r>
+      <w:proofErr w:type="spellEnd"/>
+      <w:r>
+        <w:rPr>
+          <w:rFonts w:hint="eastAsia"/>
+          <w:lang w:val="en-US"/>
+        </w:rPr>
+        <w:t xml:space="preserve">() == </w:t>
+      </w:r>
+      <w:proofErr w:type="spellStart"/>
+      <w:r>
+        <w:rPr>
+          <w:rFonts w:hint="eastAsia"/>
+          <w:lang w:val="en-US"/>
+        </w:rPr>
+        <w:t>truePermutations.size</w:t>
+      </w:r>
+      <w:proofErr w:type="spellEnd"/>
+      <w:r>
+        <w:rPr>
+          <w:rFonts w:hint="eastAsia"/>
+          <w:lang w:val="en-US"/>
+        </w:rPr>
+        <w:t>()) {</w:t>
+      </w:r>
+    </w:p>
+    <w:p>
+      <w:pPr>
+        <w:pStyle w:val="a5"/>
+        <w:rPr>
+          <w:rFonts w:hint="eastAsia"/>
+          <w:lang w:val="en-US"/>
+        </w:rPr>
+      </w:pPr>
+      <w:r>
+        <w:rPr>
+          <w:rFonts w:hint="eastAsia"/>
+          <w:lang w:val="en-US"/>
+        </w:rPr>
+        <w:tab/>
+      </w:r>
+      <w:r>
+        <w:rPr>
+          <w:rFonts w:hint="eastAsia"/>
+          <w:lang w:val="en-US"/>
+        </w:rPr>
+        <w:tab/>
+      </w:r>
+      <w:proofErr w:type="spellStart"/>
+      <w:r>
+        <w:rPr>
+          <w:rFonts w:hint="eastAsia"/>
+          <w:lang w:val="en-US"/>
+        </w:rPr>
+        <w:t>std</w:t>
+      </w:r>
+      <w:proofErr w:type="spellEnd"/>
+      <w:r>
+        <w:rPr>
+          <w:rFonts w:hint="eastAsia"/>
+          <w:lang w:val="en-US"/>
+        </w:rPr>
+        <w:t>::</w:t>
+      </w:r>
+      <w:proofErr w:type="spellStart"/>
+      <w:r>
+        <w:rPr>
+          <w:rFonts w:hint="eastAsia"/>
+          <w:lang w:val="en-US"/>
+        </w:rPr>
+        <w:t>cout</w:t>
+      </w:r>
+      <w:proofErr w:type="spellEnd"/>
+      <w:r>
+        <w:rPr>
+          <w:rFonts w:hint="eastAsia"/>
+          <w:lang w:val="en-US"/>
+        </w:rPr>
+        <w:t xml:space="preserve"> &lt;&lt; "Test: completed successfully\n"</w:t>
+      </w:r>
+      <w:proofErr w:type="gramStart"/>
+      <w:r>
+        <w:rPr>
+          <w:rFonts w:hint="eastAsia"/>
+          <w:lang w:val="en-US"/>
+        </w:rPr>
+        <w:t>;</w:t>
+      </w:r>
+      <w:proofErr w:type="gramEnd"/>
+    </w:p>
+    <w:p>
+      <w:pPr>
+        <w:pStyle w:val="a5"/>
+        <w:rPr>
+          <w:rFonts w:hint="eastAsia"/>
+          <w:lang w:val="en-US"/>
+        </w:rPr>
+      </w:pPr>
+      <w:r>
+        <w:rPr>
+          <w:rFonts w:hint="eastAsia"/>
+          <w:lang w:val="en-US"/>
+        </w:rPr>
+        <w:tab/>
+      </w:r>
+      <w:r>
+        <w:rPr>
+          <w:rFonts w:hint="eastAsia"/>
+          <w:lang w:val="en-US"/>
+        </w:rPr>
+        <w:tab/>
+      </w:r>
+      <w:proofErr w:type="gramStart"/>
+      <w:r>
+        <w:rPr>
+          <w:rFonts w:hint="eastAsia"/>
+          <w:lang w:val="en-US"/>
+        </w:rPr>
+        <w:t>return</w:t>
+      </w:r>
+      <w:proofErr w:type="gramEnd"/>
+      <w:r>
+        <w:rPr>
+          <w:rFonts w:hint="eastAsia"/>
+          <w:lang w:val="en-US"/>
+        </w:rPr>
+        <w:t xml:space="preserve"> 0;</w:t>
+      </w:r>
+    </w:p>
+    <w:p>
+      <w:pPr>
+        <w:pStyle w:val="a5"/>
+        <w:rPr>
+          <w:rFonts w:hint="eastAsia"/>
+          <w:lang w:val="en-US"/>
+        </w:rPr>
+      </w:pPr>
+      <w:r>
+        <w:rPr>
+          <w:rFonts w:hint="eastAsia"/>
+          <w:lang w:val="en-US"/>
+        </w:rPr>
+        <w:tab/>
+        <w:t>}</w:t>
+      </w:r>
+    </w:p>
+    <w:p>
+      <w:pPr>
+        <w:pStyle w:val="a5"/>
+        <w:rPr>
+          <w:rFonts w:hint="eastAsia"/>
+          <w:lang w:val="en-US"/>
+        </w:rPr>
+      </w:pPr>
+    </w:p>
+    <w:p>
+      <w:pPr>
+        <w:pStyle w:val="a5"/>
+        <w:rPr>
+          <w:rFonts w:hint="eastAsia"/>
+          <w:lang w:val="en-US"/>
+        </w:rPr>
+      </w:pPr>
+      <w:r>
+        <w:rPr>
+          <w:rFonts w:hint="eastAsia"/>
+          <w:lang w:val="en-US"/>
+        </w:rPr>
+        <w:tab/>
+      </w:r>
+      <w:proofErr w:type="spellStart"/>
+      <w:r>
+        <w:rPr>
+          <w:rFonts w:hint="eastAsia"/>
+          <w:lang w:val="en-US"/>
+        </w:rPr>
+        <w:t>std</w:t>
+      </w:r>
+      <w:proofErr w:type="spellEnd"/>
+      <w:r>
+        <w:rPr>
+          <w:rFonts w:hint="eastAsia"/>
+          <w:lang w:val="en-US"/>
+        </w:rPr>
+        <w:t>::</w:t>
+      </w:r>
+      <w:proofErr w:type="spellStart"/>
+      <w:r>
+        <w:rPr>
+          <w:rFonts w:hint="eastAsia"/>
+          <w:lang w:val="en-US"/>
+        </w:rPr>
+        <w:t>cout</w:t>
+      </w:r>
+      <w:proofErr w:type="spellEnd"/>
+      <w:r>
+        <w:rPr>
+          <w:rFonts w:hint="eastAsia"/>
+          <w:lang w:val="en-US"/>
+        </w:rPr>
+        <w:t xml:space="preserve"> &lt;&lt; "your </w:t>
+      </w:r>
+      <w:proofErr w:type="spellStart"/>
+      <w:r>
+        <w:rPr>
+          <w:rFonts w:hint="eastAsia"/>
+          <w:lang w:val="en-US"/>
+        </w:rPr>
+        <w:t>alg</w:t>
+      </w:r>
+      <w:proofErr w:type="spellEnd"/>
+      <w:r>
+        <w:rPr>
+          <w:rFonts w:hint="eastAsia"/>
+          <w:lang w:val="en-US"/>
+        </w:rPr>
+        <w:t xml:space="preserve"> </w:t>
+      </w:r>
+      <w:proofErr w:type="spellStart"/>
+      <w:r>
+        <w:rPr>
+          <w:rFonts w:hint="eastAsia"/>
+          <w:lang w:val="en-US"/>
+        </w:rPr>
+        <w:t>ans</w:t>
+      </w:r>
+      <w:proofErr w:type="spellEnd"/>
+      <w:r>
+        <w:rPr>
+          <w:rFonts w:hint="eastAsia"/>
+          <w:lang w:val="en-US"/>
+        </w:rPr>
+        <w:t>\n";</w:t>
+      </w:r>
+    </w:p>
+    <w:p>
+      <w:pPr>
+        <w:pStyle w:val="a5"/>
+        <w:rPr>
+          <w:rFonts w:hint="eastAsia"/>
+          <w:lang w:val="en-US"/>
+        </w:rPr>
+      </w:pPr>
+      <w:r>
+        <w:rPr>
+          <w:rFonts w:hint="eastAsia"/>
+          <w:lang w:val="en-US"/>
+        </w:rPr>
+        <w:tab/>
+      </w:r>
+      <w:proofErr w:type="gramStart"/>
+      <w:r>
+        <w:rPr>
+          <w:rFonts w:hint="eastAsia"/>
+          <w:lang w:val="en-US"/>
+        </w:rPr>
+        <w:t>for</w:t>
+      </w:r>
+      <w:proofErr w:type="gramEnd"/>
+      <w:r>
+        <w:rPr>
+          <w:rFonts w:hint="eastAsia"/>
+          <w:lang w:val="en-US"/>
+        </w:rPr>
+        <w:t xml:space="preserve"> (auto it = </w:t>
+      </w:r>
+      <w:proofErr w:type="spellStart"/>
+      <w:r>
+        <w:rPr>
+          <w:rFonts w:hint="eastAsia"/>
+          <w:lang w:val="en-US"/>
+        </w:rPr>
+        <w:t>myPermutations.begin</w:t>
+      </w:r>
+      <w:proofErr w:type="spellEnd"/>
+      <w:r>
+        <w:rPr>
+          <w:rFonts w:hint="eastAsia"/>
+          <w:lang w:val="en-US"/>
+        </w:rPr>
+        <w:t xml:space="preserve">(); it != </w:t>
+      </w:r>
+      <w:proofErr w:type="spellStart"/>
+      <w:r>
+        <w:rPr>
+          <w:rFonts w:hint="eastAsia"/>
+          <w:lang w:val="en-US"/>
+        </w:rPr>
+        <w:t>myPermutations.end</w:t>
+      </w:r>
+      <w:proofErr w:type="spellEnd"/>
+      <w:r>
+        <w:rPr>
+          <w:rFonts w:hint="eastAsia"/>
+          <w:lang w:val="en-US"/>
+        </w:rPr>
+        <w:t>(); it++)</w:t>
+      </w:r>
+    </w:p>
+    <w:p>
+      <w:pPr>
+        <w:pStyle w:val="a5"/>
+        <w:rPr>
+          <w:rFonts w:hint="eastAsia"/>
+          <w:lang w:val="en-US"/>
+        </w:rPr>
+      </w:pPr>
+      <w:r>
+        <w:rPr>
+          <w:rFonts w:hint="eastAsia"/>
+          <w:lang w:val="en-US"/>
+        </w:rPr>
+        <w:tab/>
+      </w:r>
+      <w:r>
+        <w:rPr>
+          <w:rFonts w:hint="eastAsia"/>
+          <w:lang w:val="en-US"/>
+        </w:rPr>
+        <w:tab/>
+      </w:r>
+      <w:proofErr w:type="spellStart"/>
+      <w:r>
+        <w:rPr>
+          <w:rFonts w:hint="eastAsia"/>
+          <w:lang w:val="en-US"/>
+        </w:rPr>
+        <w:t>std</w:t>
+      </w:r>
+      <w:proofErr w:type="spellEnd"/>
+      <w:r>
+        <w:rPr>
+          <w:rFonts w:hint="eastAsia"/>
+          <w:lang w:val="en-US"/>
+        </w:rPr>
+        <w:t>::</w:t>
+      </w:r>
+      <w:proofErr w:type="spellStart"/>
+      <w:r>
+        <w:rPr>
+          <w:rFonts w:hint="eastAsia"/>
+          <w:lang w:val="en-US"/>
+        </w:rPr>
+        <w:t>cout</w:t>
+      </w:r>
+      <w:proofErr w:type="spellEnd"/>
+      <w:r>
+        <w:rPr>
+          <w:rFonts w:hint="eastAsia"/>
+          <w:lang w:val="en-US"/>
+        </w:rPr>
+        <w:t xml:space="preserve"> &lt;&lt; *it &lt;&lt; "\n";</w:t>
+      </w:r>
+    </w:p>
+    <w:p>
+      <w:pPr>
+        <w:pStyle w:val="a5"/>
+        <w:rPr>
+          <w:rFonts w:hint="eastAsia"/>
+          <w:lang w:val="en-US"/>
+        </w:rPr>
+      </w:pPr>
+      <w:r>
+        <w:rPr>
+          <w:rFonts w:hint="eastAsia"/>
+          <w:lang w:val="en-US"/>
+        </w:rPr>
+        <w:tab/>
+      </w:r>
+      <w:proofErr w:type="spellStart"/>
+      <w:r>
+        <w:rPr>
+          <w:rFonts w:hint="eastAsia"/>
+          <w:lang w:val="en-US"/>
+        </w:rPr>
+        <w:t>std</w:t>
+      </w:r>
+      <w:proofErr w:type="spellEnd"/>
+      <w:r>
+        <w:rPr>
+          <w:rFonts w:hint="eastAsia"/>
+          <w:lang w:val="en-US"/>
+        </w:rPr>
+        <w:t>::</w:t>
+      </w:r>
+      <w:proofErr w:type="spellStart"/>
+      <w:r>
+        <w:rPr>
+          <w:rFonts w:hint="eastAsia"/>
+          <w:lang w:val="en-US"/>
+        </w:rPr>
+        <w:t>cout</w:t>
+      </w:r>
+      <w:proofErr w:type="spellEnd"/>
+      <w:r>
+        <w:rPr>
+          <w:rFonts w:hint="eastAsia"/>
+          <w:lang w:val="en-US"/>
+        </w:rPr>
+        <w:t xml:space="preserve"> &lt;&lt; "------------\n";</w:t>
+      </w:r>
+    </w:p>
+    <w:p>
+      <w:pPr>
+        <w:pStyle w:val="a5"/>
+        <w:rPr>
+          <w:rFonts w:hint="eastAsia"/>
+          <w:lang w:val="en-US"/>
+        </w:rPr>
+      </w:pPr>
+      <w:r>
+        <w:rPr>
+          <w:rFonts w:hint="eastAsia"/>
+          <w:lang w:val="en-US"/>
+        </w:rPr>
+        <w:tab/>
+      </w:r>
+      <w:proofErr w:type="spellStart"/>
+      <w:r>
+        <w:rPr>
+          <w:rFonts w:hint="eastAsia"/>
+          <w:lang w:val="en-US"/>
+        </w:rPr>
+        <w:t>std</w:t>
+      </w:r>
+      <w:proofErr w:type="spellEnd"/>
+      <w:r>
+        <w:rPr>
+          <w:rFonts w:hint="eastAsia"/>
+          <w:lang w:val="en-US"/>
+        </w:rPr>
+        <w:t>::</w:t>
+      </w:r>
+      <w:proofErr w:type="spellStart"/>
+      <w:r>
+        <w:rPr>
+          <w:rFonts w:hint="eastAsia"/>
+          <w:lang w:val="en-US"/>
+        </w:rPr>
+        <w:t>cout</w:t>
+      </w:r>
+      <w:proofErr w:type="spellEnd"/>
+      <w:r>
+        <w:rPr>
+          <w:rFonts w:hint="eastAsia"/>
+          <w:lang w:val="en-US"/>
+        </w:rPr>
+        <w:t xml:space="preserve"> &lt;&lt; "true </w:t>
+      </w:r>
+      <w:proofErr w:type="spellStart"/>
+      <w:r>
+        <w:rPr>
+          <w:rFonts w:hint="eastAsia"/>
+          <w:lang w:val="en-US"/>
+        </w:rPr>
+        <w:t>ans</w:t>
+      </w:r>
+      <w:proofErr w:type="spellEnd"/>
+      <w:r>
+        <w:rPr>
+          <w:rFonts w:hint="eastAsia"/>
+          <w:lang w:val="en-US"/>
+        </w:rPr>
+        <w:t>\n";</w:t>
+      </w:r>
+    </w:p>
+    <w:p>
+      <w:pPr>
+        <w:pStyle w:val="a5"/>
+        <w:rPr>
+          <w:rFonts w:hint="eastAsia"/>
+          <w:lang w:val="en-US"/>
+        </w:rPr>
+      </w:pPr>
+      <w:r>
+        <w:rPr>
+          <w:rFonts w:hint="eastAsia"/>
+          <w:lang w:val="en-US"/>
+        </w:rPr>
+        <w:tab/>
+      </w:r>
+      <w:proofErr w:type="gramStart"/>
+      <w:r>
+        <w:rPr>
+          <w:rFonts w:hint="eastAsia"/>
+          <w:lang w:val="en-US"/>
+        </w:rPr>
+        <w:t>for</w:t>
+      </w:r>
+      <w:proofErr w:type="gramEnd"/>
+      <w:r>
+        <w:rPr>
+          <w:rFonts w:hint="eastAsia"/>
+          <w:lang w:val="en-US"/>
+        </w:rPr>
+        <w:t xml:space="preserve"> (auto it = </w:t>
+      </w:r>
+      <w:proofErr w:type="spellStart"/>
+      <w:r>
+        <w:rPr>
+          <w:rFonts w:hint="eastAsia"/>
+          <w:lang w:val="en-US"/>
+        </w:rPr>
+        <w:t>truePermutations.begin</w:t>
+      </w:r>
+      <w:proofErr w:type="spellEnd"/>
+      <w:r>
+        <w:rPr>
+          <w:rFonts w:hint="eastAsia"/>
+          <w:lang w:val="en-US"/>
+        </w:rPr>
+        <w:t xml:space="preserve">(); it != </w:t>
+      </w:r>
+      <w:proofErr w:type="spellStart"/>
+      <w:r>
+        <w:rPr>
+          <w:rFonts w:hint="eastAsia"/>
+          <w:lang w:val="en-US"/>
+        </w:rPr>
+        <w:t>truePermutations.end</w:t>
+      </w:r>
+      <w:proofErr w:type="spellEnd"/>
+      <w:r>
+        <w:rPr>
+          <w:rFonts w:hint="eastAsia"/>
+          <w:lang w:val="en-US"/>
+        </w:rPr>
+        <w:t>(); it++)</w:t>
+      </w:r>
+    </w:p>
+    <w:p>
+      <w:pPr>
+        <w:pStyle w:val="a5"/>
+        <w:rPr>
+          <w:rFonts w:hint="eastAsia"/>
+          <w:lang w:val="en-US"/>
+        </w:rPr>
+      </w:pPr>
+      <w:r>
+        <w:rPr>
+          <w:rFonts w:hint="eastAsia"/>
+          <w:lang w:val="en-US"/>
+        </w:rPr>
+        <w:tab/>
+      </w:r>
+      <w:r>
+        <w:rPr>
+          <w:rFonts w:hint="eastAsia"/>
+          <w:lang w:val="en-US"/>
+        </w:rPr>
+        <w:tab/>
+      </w:r>
+      <w:proofErr w:type="spellStart"/>
+      <w:r>
+        <w:rPr>
+          <w:rFonts w:hint="eastAsia"/>
+          <w:lang w:val="en-US"/>
+        </w:rPr>
+        <w:t>std</w:t>
+      </w:r>
+      <w:proofErr w:type="spellEnd"/>
+      <w:r>
+        <w:rPr>
+          <w:rFonts w:hint="eastAsia"/>
+          <w:lang w:val="en-US"/>
+        </w:rPr>
+        <w:t>::</w:t>
+      </w:r>
+      <w:proofErr w:type="spellStart"/>
+      <w:r>
+        <w:rPr>
+          <w:rFonts w:hint="eastAsia"/>
+          <w:lang w:val="en-US"/>
+        </w:rPr>
+        <w:t>cout</w:t>
+      </w:r>
+      <w:proofErr w:type="spellEnd"/>
+      <w:r>
+        <w:rPr>
+          <w:rFonts w:hint="eastAsia"/>
+          <w:lang w:val="en-US"/>
+        </w:rPr>
+        <w:t xml:space="preserve"> &lt;&lt; *it &lt;&lt; "\n";</w:t>
+      </w:r>
+    </w:p>
+    <w:p>
+      <w:pPr>
+        <w:pStyle w:val="a5"/>
+        <w:rPr>
+          <w:rFonts w:hint="eastAsia"/>
+          <w:lang w:val="en-US"/>
+        </w:rPr>
+      </w:pPr>
+      <w:r>
+        <w:rPr>
+          <w:rFonts w:hint="eastAsia"/>
+          <w:lang w:val="en-US"/>
+        </w:rPr>
+        <w:tab/>
+      </w:r>
+      <w:proofErr w:type="spellStart"/>
+      <w:r>
+        <w:rPr>
+          <w:rFonts w:hint="eastAsia"/>
+          <w:lang w:val="en-US"/>
+        </w:rPr>
+        <w:t>std</w:t>
+      </w:r>
+      <w:proofErr w:type="spellEnd"/>
+      <w:r>
+        <w:rPr>
+          <w:rFonts w:hint="eastAsia"/>
+          <w:lang w:val="en-US"/>
+        </w:rPr>
+        <w:t>::</w:t>
+      </w:r>
+      <w:proofErr w:type="spellStart"/>
+      <w:r>
+        <w:rPr>
+          <w:rFonts w:hint="eastAsia"/>
+          <w:lang w:val="en-US"/>
+        </w:rPr>
+        <w:t>cout</w:t>
+      </w:r>
+      <w:proofErr w:type="spellEnd"/>
+      <w:r>
+        <w:rPr>
+          <w:rFonts w:hint="eastAsia"/>
+          <w:lang w:val="en-US"/>
+        </w:rPr>
+        <w:t xml:space="preserve"> &lt;&lt; "------------\n";</w:t>
+      </w:r>
+    </w:p>
+    <w:p>
+      <w:pPr>
+        <w:pStyle w:val="a5"/>
+        <w:rPr>
+          <w:rFonts w:hint="eastAsia"/>
+          <w:lang w:val="en-US"/>
+        </w:rPr>
+      </w:pPr>
+      <w:r>
+        <w:rPr>
+          <w:rFonts w:hint="eastAsia"/>
+          <w:lang w:val="en-US"/>
+        </w:rPr>
+        <w:tab/>
+      </w:r>
+      <w:proofErr w:type="spellStart"/>
+      <w:r>
+        <w:rPr>
+          <w:rFonts w:hint="eastAsia"/>
+          <w:lang w:val="en-US"/>
+        </w:rPr>
+        <w:t>std</w:t>
+      </w:r>
+      <w:proofErr w:type="spellEnd"/>
+      <w:r>
+        <w:rPr>
+          <w:rFonts w:hint="eastAsia"/>
+          <w:lang w:val="en-US"/>
+        </w:rPr>
+        <w:t>::</w:t>
+      </w:r>
+      <w:proofErr w:type="spellStart"/>
+      <w:r>
+        <w:rPr>
+          <w:rFonts w:hint="eastAsia"/>
+          <w:lang w:val="en-US"/>
+        </w:rPr>
+        <w:t>cout</w:t>
+      </w:r>
+      <w:proofErr w:type="spellEnd"/>
+      <w:r>
+        <w:rPr>
+          <w:rFonts w:hint="eastAsia"/>
+          <w:lang w:val="en-US"/>
+        </w:rPr>
+        <w:t xml:space="preserve"> &lt;&lt; "Test [" &lt;&lt; </w:t>
       </w:r>
       <w:proofErr w:type="spellStart"/>
       <w:r>
@@ -4471,4278 +8768,6 @@
           <w:rFonts w:hint="eastAsia"/>
           <w:lang w:val="en-US"/>
         </w:rPr>
-        <w:t>) {</w:t>
-      </w:r>
-    </w:p>
-    <w:p>
-      <w:pPr>
-        <w:pStyle w:val="a5"/>
-        <w:rPr>
-          <w:lang w:val="en-US"/>
-        </w:rPr>
-      </w:pPr>
-      <w:r>
-        <w:rPr>
-          <w:rFonts w:hint="eastAsia"/>
-          <w:lang w:val="en-US"/>
-        </w:rPr>
-        <w:tab/>
-      </w:r>
-      <w:proofErr w:type="gramStart"/>
-      <w:r>
-        <w:rPr>
-          <w:rFonts w:hint="eastAsia"/>
-          <w:lang w:val="en-US"/>
-        </w:rPr>
-        <w:t>for</w:t>
-      </w:r>
-      <w:proofErr w:type="gramEnd"/>
-      <w:r>
-        <w:rPr>
-          <w:rFonts w:hint="eastAsia"/>
-          <w:lang w:val="en-US"/>
-        </w:rPr>
-        <w:t xml:space="preserve"> (</w:t>
-      </w:r>
-      <w:proofErr w:type="spellStart"/>
-      <w:r>
-        <w:rPr>
-          <w:rFonts w:hint="eastAsia"/>
-          <w:lang w:val="en-US"/>
-        </w:rPr>
-        <w:t>int</w:t>
-      </w:r>
-      <w:proofErr w:type="spellEnd"/>
-      <w:r>
-        <w:rPr>
-          <w:rFonts w:hint="eastAsia"/>
-          <w:lang w:val="en-US"/>
-        </w:rPr>
-        <w:t xml:space="preserve"> </w:t>
-      </w:r>
-      <w:proofErr w:type="spellStart"/>
-      <w:r>
-        <w:rPr>
-          <w:rFonts w:hint="eastAsia"/>
-          <w:lang w:val="en-US"/>
-        </w:rPr>
-        <w:t>i</w:t>
-      </w:r>
-      <w:proofErr w:type="spellEnd"/>
-      <w:r>
-        <w:rPr>
-          <w:rFonts w:hint="eastAsia"/>
-          <w:lang w:val="en-US"/>
-        </w:rPr>
-        <w:t xml:space="preserve"> = 0; </w:t>
-      </w:r>
-      <w:proofErr w:type="spellStart"/>
-      <w:r>
-        <w:rPr>
-          <w:rFonts w:hint="eastAsia"/>
-          <w:lang w:val="en-US"/>
-        </w:rPr>
-        <w:t>i</w:t>
-      </w:r>
-      <w:proofErr w:type="spellEnd"/>
-      <w:r>
-        <w:rPr>
-          <w:rFonts w:hint="eastAsia"/>
-          <w:lang w:val="en-US"/>
-        </w:rPr>
-        <w:t xml:space="preserve"> &lt; </w:t>
-      </w:r>
-      <w:proofErr w:type="spellStart"/>
-      <w:r>
-        <w:rPr>
-          <w:rFonts w:hint="eastAsia"/>
-          <w:lang w:val="en-US"/>
-        </w:rPr>
-        <w:t>GLwordsInSeq</w:t>
-      </w:r>
-      <w:proofErr w:type="spellEnd"/>
-      <w:r>
-        <w:rPr>
-          <w:rFonts w:hint="eastAsia"/>
-          <w:lang w:val="en-US"/>
-        </w:rPr>
-        <w:t xml:space="preserve">; </w:t>
-      </w:r>
-      <w:proofErr w:type="spellStart"/>
-      <w:r>
-        <w:rPr>
-          <w:rFonts w:hint="eastAsia"/>
-          <w:lang w:val="en-US"/>
-        </w:rPr>
-        <w:t>i</w:t>
-      </w:r>
-      <w:proofErr w:type="spellEnd"/>
-      <w:r>
-        <w:rPr>
-          <w:rFonts w:hint="eastAsia"/>
-          <w:lang w:val="en-US"/>
-        </w:rPr>
-        <w:t>++) {</w:t>
-      </w:r>
-    </w:p>
-    <w:p>
-      <w:pPr>
-        <w:pStyle w:val="a5"/>
-        <w:rPr>
-          <w:lang w:val="en-US"/>
-        </w:rPr>
-      </w:pPr>
-      <w:r>
-        <w:rPr>
-          <w:rFonts w:hint="eastAsia"/>
-          <w:lang w:val="en-US"/>
-        </w:rPr>
-        <w:tab/>
-      </w:r>
-      <w:r>
-        <w:rPr>
-          <w:rFonts w:hint="eastAsia"/>
-          <w:lang w:val="en-US"/>
-        </w:rPr>
-        <w:tab/>
-      </w:r>
-      <w:proofErr w:type="spellStart"/>
-      <w:proofErr w:type="gramStart"/>
-      <w:r>
-        <w:rPr>
-          <w:rFonts w:hint="eastAsia"/>
-          <w:lang w:val="en-US"/>
-        </w:rPr>
-        <w:t>std</w:t>
-      </w:r>
-      <w:proofErr w:type="spellEnd"/>
-      <w:r>
-        <w:rPr>
-          <w:rFonts w:hint="eastAsia"/>
-          <w:lang w:val="en-US"/>
-        </w:rPr>
-        <w:t>::string</w:t>
-      </w:r>
-      <w:proofErr w:type="gramEnd"/>
-      <w:r>
-        <w:rPr>
-          <w:rFonts w:hint="eastAsia"/>
-          <w:lang w:val="en-US"/>
-        </w:rPr>
-        <w:t xml:space="preserve"> </w:t>
-      </w:r>
-      <w:proofErr w:type="spellStart"/>
-      <w:r>
-        <w:rPr>
-          <w:rFonts w:hint="eastAsia"/>
-          <w:lang w:val="en-US"/>
-        </w:rPr>
-        <w:t>tmp</w:t>
-      </w:r>
-      <w:proofErr w:type="spellEnd"/>
-      <w:r>
-        <w:rPr>
-          <w:rFonts w:hint="eastAsia"/>
-          <w:lang w:val="en-US"/>
-        </w:rPr>
-        <w:t>;</w:t>
-      </w:r>
-    </w:p>
-    <w:p>
-      <w:pPr>
-        <w:pStyle w:val="a5"/>
-        <w:rPr>
-          <w:lang w:val="en-US"/>
-        </w:rPr>
-      </w:pPr>
-      <w:r>
-        <w:rPr>
-          <w:rFonts w:hint="eastAsia"/>
-          <w:lang w:val="en-US"/>
-        </w:rPr>
-        <w:tab/>
-      </w:r>
-      <w:r>
-        <w:rPr>
-          <w:rFonts w:hint="eastAsia"/>
-          <w:lang w:val="en-US"/>
-        </w:rPr>
-        <w:tab/>
-      </w:r>
-      <w:proofErr w:type="gramStart"/>
-      <w:r>
-        <w:rPr>
-          <w:rFonts w:hint="eastAsia"/>
-          <w:lang w:val="en-US"/>
-        </w:rPr>
-        <w:t>in</w:t>
-      </w:r>
-      <w:proofErr w:type="gramEnd"/>
-      <w:r>
-        <w:rPr>
-          <w:rFonts w:hint="eastAsia"/>
-          <w:lang w:val="en-US"/>
-        </w:rPr>
-        <w:t xml:space="preserve"> &gt;&gt; </w:t>
-      </w:r>
-      <w:proofErr w:type="spellStart"/>
-      <w:r>
-        <w:rPr>
-          <w:rFonts w:hint="eastAsia"/>
-          <w:lang w:val="en-US"/>
-        </w:rPr>
-        <w:t>tmp</w:t>
-      </w:r>
-      <w:proofErr w:type="spellEnd"/>
-      <w:r>
-        <w:rPr>
-          <w:rFonts w:hint="eastAsia"/>
-          <w:lang w:val="en-US"/>
-        </w:rPr>
-        <w:t>;</w:t>
-      </w:r>
-    </w:p>
-    <w:p>
-      <w:pPr>
-        <w:pStyle w:val="a5"/>
-        <w:rPr>
-          <w:lang w:val="en-US"/>
-        </w:rPr>
-      </w:pPr>
-      <w:r>
-        <w:rPr>
-          <w:rFonts w:hint="eastAsia"/>
-          <w:lang w:val="en-US"/>
-        </w:rPr>
-        <w:tab/>
-      </w:r>
-      <w:r>
-        <w:rPr>
-          <w:rFonts w:hint="eastAsia"/>
-          <w:lang w:val="en-US"/>
-        </w:rPr>
-        <w:tab/>
-      </w:r>
-      <w:proofErr w:type="spellStart"/>
-      <w:r>
-        <w:rPr>
-          <w:rFonts w:hint="eastAsia"/>
-          <w:lang w:val="en-US"/>
-        </w:rPr>
-        <w:t>seq.emplace_</w:t>
-      </w:r>
-      <w:proofErr w:type="gramStart"/>
-      <w:r>
-        <w:rPr>
-          <w:rFonts w:hint="eastAsia"/>
-          <w:lang w:val="en-US"/>
-        </w:rPr>
-        <w:t>back</w:t>
-      </w:r>
-      <w:proofErr w:type="spellEnd"/>
-      <w:r>
-        <w:rPr>
-          <w:rFonts w:hint="eastAsia"/>
-          <w:lang w:val="en-US"/>
-        </w:rPr>
-        <w:t>(</w:t>
-      </w:r>
-      <w:proofErr w:type="spellStart"/>
-      <w:proofErr w:type="gramEnd"/>
-      <w:r>
-        <w:rPr>
-          <w:rFonts w:hint="eastAsia"/>
-          <w:lang w:val="en-US"/>
-        </w:rPr>
-        <w:t>std</w:t>
-      </w:r>
-      <w:proofErr w:type="spellEnd"/>
-      <w:r>
-        <w:rPr>
-          <w:rFonts w:hint="eastAsia"/>
-          <w:lang w:val="en-US"/>
-        </w:rPr>
-        <w:t>::move(</w:t>
-      </w:r>
-      <w:proofErr w:type="spellStart"/>
-      <w:r>
-        <w:rPr>
-          <w:rFonts w:hint="eastAsia"/>
-          <w:lang w:val="en-US"/>
-        </w:rPr>
-        <w:t>tmp</w:t>
-      </w:r>
-      <w:proofErr w:type="spellEnd"/>
-      <w:r>
-        <w:rPr>
-          <w:rFonts w:hint="eastAsia"/>
-          <w:lang w:val="en-US"/>
-        </w:rPr>
-        <w:t>));</w:t>
-      </w:r>
-    </w:p>
-    <w:p>
-      <w:pPr>
-        <w:pStyle w:val="a5"/>
-        <w:rPr>
-          <w:lang w:val="en-US"/>
-        </w:rPr>
-      </w:pPr>
-      <w:r>
-        <w:rPr>
-          <w:rFonts w:hint="eastAsia"/>
-          <w:lang w:val="en-US"/>
-        </w:rPr>
-        <w:tab/>
-        <w:t>}</w:t>
-      </w:r>
-    </w:p>
-    <w:p>
-      <w:pPr>
-        <w:pStyle w:val="a5"/>
-        <w:rPr>
-          <w:lang w:val="en-US"/>
-        </w:rPr>
-      </w:pPr>
-      <w:r>
-        <w:rPr>
-          <w:rFonts w:hint="eastAsia"/>
-          <w:lang w:val="en-US"/>
-        </w:rPr>
-        <w:tab/>
-      </w:r>
-      <w:proofErr w:type="gramStart"/>
-      <w:r>
-        <w:rPr>
-          <w:rFonts w:hint="eastAsia"/>
-          <w:lang w:val="en-US"/>
-        </w:rPr>
-        <w:t>char</w:t>
-      </w:r>
-      <w:proofErr w:type="gramEnd"/>
-      <w:r>
-        <w:rPr>
-          <w:rFonts w:hint="eastAsia"/>
-          <w:lang w:val="en-US"/>
-        </w:rPr>
-        <w:t xml:space="preserve"> c[1];</w:t>
-      </w:r>
-    </w:p>
-    <w:p>
-      <w:pPr>
-        <w:pStyle w:val="a5"/>
-        <w:rPr>
-          <w:lang w:val="en-US"/>
-        </w:rPr>
-      </w:pPr>
-      <w:r>
-        <w:rPr>
-          <w:rFonts w:hint="eastAsia"/>
-          <w:lang w:val="en-US"/>
-        </w:rPr>
-        <w:tab/>
-      </w:r>
-      <w:proofErr w:type="spellStart"/>
-      <w:r>
-        <w:rPr>
-          <w:rFonts w:hint="eastAsia"/>
-          <w:lang w:val="en-US"/>
-        </w:rPr>
-        <w:t>in.getline</w:t>
-      </w:r>
-      <w:proofErr w:type="spellEnd"/>
-      <w:r>
-        <w:rPr>
-          <w:rFonts w:hint="eastAsia"/>
-          <w:lang w:val="en-US"/>
-        </w:rPr>
-        <w:t>(c, 1);</w:t>
-      </w:r>
-    </w:p>
-    <w:p>
-      <w:pPr>
-        <w:pStyle w:val="a5"/>
-        <w:rPr>
-          <w:lang w:val="en-US"/>
-        </w:rPr>
-      </w:pPr>
-      <w:r>
-        <w:rPr>
-          <w:rFonts w:hint="eastAsia"/>
-          <w:lang w:val="en-US"/>
-        </w:rPr>
-        <w:tab/>
-      </w:r>
-      <w:proofErr w:type="gramStart"/>
-      <w:r>
-        <w:rPr>
-          <w:rFonts w:hint="eastAsia"/>
-          <w:lang w:val="en-US"/>
-        </w:rPr>
-        <w:t>return</w:t>
-      </w:r>
-      <w:proofErr w:type="gramEnd"/>
-      <w:r>
-        <w:rPr>
-          <w:rFonts w:hint="eastAsia"/>
-          <w:lang w:val="en-US"/>
-        </w:rPr>
-        <w:t xml:space="preserve"> in;</w:t>
-      </w:r>
-    </w:p>
-    <w:p>
-      <w:pPr>
-        <w:pStyle w:val="a5"/>
-        <w:rPr>
-          <w:lang w:val="en-US"/>
-        </w:rPr>
-      </w:pPr>
-      <w:r>
-        <w:rPr>
-          <w:rFonts w:hint="eastAsia"/>
-          <w:lang w:val="en-US"/>
-        </w:rPr>
-        <w:t>}</w:t>
-      </w:r>
-    </w:p>
-    <w:p>
-      <w:pPr>
-        <w:pStyle w:val="a5"/>
-        <w:rPr>
-          <w:lang w:val="en-US"/>
-        </w:rPr>
-      </w:pPr>
-    </w:p>
-    <w:p>
-      <w:pPr>
-        <w:pStyle w:val="a5"/>
-        <w:rPr>
-          <w:lang w:val="en-US"/>
-        </w:rPr>
-      </w:pPr>
-      <w:proofErr w:type="spellStart"/>
-      <w:r>
-        <w:rPr>
-          <w:rFonts w:hint="eastAsia"/>
-          <w:lang w:val="en-US"/>
-        </w:rPr>
-        <w:t>std</w:t>
-      </w:r>
-      <w:proofErr w:type="spellEnd"/>
-      <w:r>
-        <w:rPr>
-          <w:rFonts w:hint="eastAsia"/>
-          <w:lang w:val="en-US"/>
-        </w:rPr>
-        <w:t>::</w:t>
-      </w:r>
-      <w:proofErr w:type="spellStart"/>
-      <w:r>
-        <w:rPr>
-          <w:rFonts w:hint="eastAsia"/>
-          <w:lang w:val="en-US"/>
-        </w:rPr>
-        <w:t>istream</w:t>
-      </w:r>
-      <w:proofErr w:type="spellEnd"/>
-      <w:r>
-        <w:rPr>
-          <w:rFonts w:hint="eastAsia"/>
-          <w:lang w:val="en-US"/>
-        </w:rPr>
-        <w:t>&amp; operator&gt;&gt;(</w:t>
-      </w:r>
-      <w:proofErr w:type="spellStart"/>
-      <w:r>
-        <w:rPr>
-          <w:rFonts w:hint="eastAsia"/>
-          <w:lang w:val="en-US"/>
-        </w:rPr>
-        <w:t>std</w:t>
-      </w:r>
-      <w:proofErr w:type="spellEnd"/>
-      <w:r>
-        <w:rPr>
-          <w:rFonts w:hint="eastAsia"/>
-          <w:lang w:val="en-US"/>
-        </w:rPr>
-        <w:t>::</w:t>
-      </w:r>
-      <w:proofErr w:type="spellStart"/>
-      <w:r>
-        <w:rPr>
-          <w:rFonts w:hint="eastAsia"/>
-          <w:lang w:val="en-US"/>
-        </w:rPr>
-        <w:t>istream</w:t>
-      </w:r>
-      <w:proofErr w:type="spellEnd"/>
-      <w:r>
-        <w:rPr>
-          <w:rFonts w:hint="eastAsia"/>
-          <w:lang w:val="en-US"/>
-        </w:rPr>
-        <w:t xml:space="preserve">&amp; in, </w:t>
-      </w:r>
-      <w:proofErr w:type="spellStart"/>
-      <w:r>
-        <w:rPr>
-          <w:rFonts w:hint="eastAsia"/>
-          <w:lang w:val="en-US"/>
-        </w:rPr>
-        <w:t>std</w:t>
-      </w:r>
-      <w:proofErr w:type="spellEnd"/>
-      <w:r>
-        <w:rPr>
-          <w:rFonts w:hint="eastAsia"/>
-          <w:lang w:val="en-US"/>
-        </w:rPr>
-        <w:t xml:space="preserve">::string&amp; </w:t>
-      </w:r>
-      <w:proofErr w:type="spellStart"/>
-      <w:r>
-        <w:rPr>
-          <w:rFonts w:hint="eastAsia"/>
-          <w:lang w:val="en-US"/>
-        </w:rPr>
-        <w:t>seq</w:t>
-      </w:r>
-      <w:proofErr w:type="spellEnd"/>
-      <w:r>
-        <w:rPr>
-          <w:rFonts w:hint="eastAsia"/>
-          <w:lang w:val="en-US"/>
-        </w:rPr>
-        <w:t>) {</w:t>
-      </w:r>
-    </w:p>
-    <w:p>
-      <w:pPr>
-        <w:pStyle w:val="a5"/>
-        <w:rPr>
-          <w:lang w:val="en-US"/>
-        </w:rPr>
-      </w:pPr>
-      <w:r>
-        <w:rPr>
-          <w:rFonts w:hint="eastAsia"/>
-          <w:lang w:val="en-US"/>
-        </w:rPr>
-        <w:tab/>
-      </w:r>
-      <w:proofErr w:type="gramStart"/>
-      <w:r>
-        <w:rPr>
-          <w:rFonts w:hint="eastAsia"/>
-          <w:lang w:val="en-US"/>
-        </w:rPr>
-        <w:t>char</w:t>
-      </w:r>
-      <w:proofErr w:type="gramEnd"/>
-      <w:r>
-        <w:rPr>
-          <w:rFonts w:hint="eastAsia"/>
-          <w:lang w:val="en-US"/>
-        </w:rPr>
-        <w:t xml:space="preserve">* </w:t>
-      </w:r>
-      <w:proofErr w:type="spellStart"/>
-      <w:r>
-        <w:rPr>
-          <w:rFonts w:hint="eastAsia"/>
-          <w:lang w:val="en-US"/>
-        </w:rPr>
-        <w:t>str</w:t>
-      </w:r>
-      <w:proofErr w:type="spellEnd"/>
-      <w:r>
-        <w:rPr>
-          <w:rFonts w:hint="eastAsia"/>
-          <w:lang w:val="en-US"/>
-        </w:rPr>
-        <w:t xml:space="preserve"> = new char[128];</w:t>
-      </w:r>
-    </w:p>
-    <w:p>
-      <w:pPr>
-        <w:pStyle w:val="a5"/>
-        <w:rPr>
-          <w:lang w:val="en-US"/>
-        </w:rPr>
-      </w:pPr>
-      <w:r>
-        <w:rPr>
-          <w:rFonts w:hint="eastAsia"/>
-          <w:lang w:val="en-US"/>
-        </w:rPr>
-        <w:tab/>
-      </w:r>
-      <w:proofErr w:type="spellStart"/>
-      <w:proofErr w:type="gramStart"/>
-      <w:r>
-        <w:rPr>
-          <w:rFonts w:hint="eastAsia"/>
-          <w:lang w:val="en-US"/>
-        </w:rPr>
-        <w:t>in.getline</w:t>
-      </w:r>
-      <w:proofErr w:type="spellEnd"/>
-      <w:r>
-        <w:rPr>
-          <w:rFonts w:hint="eastAsia"/>
-          <w:lang w:val="en-US"/>
-        </w:rPr>
-        <w:t>(</w:t>
-      </w:r>
-      <w:proofErr w:type="spellStart"/>
-      <w:proofErr w:type="gramEnd"/>
-      <w:r>
-        <w:rPr>
-          <w:rFonts w:hint="eastAsia"/>
-          <w:lang w:val="en-US"/>
-        </w:rPr>
-        <w:t>str</w:t>
-      </w:r>
-      <w:proofErr w:type="spellEnd"/>
-      <w:r>
-        <w:rPr>
-          <w:rFonts w:hint="eastAsia"/>
-          <w:lang w:val="en-US"/>
-        </w:rPr>
-        <w:t>, 128);</w:t>
-      </w:r>
-    </w:p>
-    <w:p>
-      <w:pPr>
-        <w:pStyle w:val="a5"/>
-        <w:rPr>
-          <w:lang w:val="en-US"/>
-        </w:rPr>
-      </w:pPr>
-      <w:r>
-        <w:rPr>
-          <w:rFonts w:hint="eastAsia"/>
-          <w:lang w:val="en-US"/>
-        </w:rPr>
-        <w:tab/>
-      </w:r>
-      <w:proofErr w:type="spellStart"/>
-      <w:proofErr w:type="gramStart"/>
-      <w:r>
-        <w:rPr>
-          <w:rFonts w:hint="eastAsia"/>
-          <w:lang w:val="en-US"/>
-        </w:rPr>
-        <w:t>seq</w:t>
-      </w:r>
-      <w:proofErr w:type="spellEnd"/>
-      <w:proofErr w:type="gramEnd"/>
-      <w:r>
-        <w:rPr>
-          <w:rFonts w:hint="eastAsia"/>
-          <w:lang w:val="en-US"/>
-        </w:rPr>
-        <w:t xml:space="preserve"> = </w:t>
-      </w:r>
-      <w:proofErr w:type="spellStart"/>
-      <w:r>
-        <w:rPr>
-          <w:rFonts w:hint="eastAsia"/>
-          <w:lang w:val="en-US"/>
-        </w:rPr>
-        <w:t>std</w:t>
-      </w:r>
-      <w:proofErr w:type="spellEnd"/>
-      <w:r>
-        <w:rPr>
-          <w:rFonts w:hint="eastAsia"/>
-          <w:lang w:val="en-US"/>
-        </w:rPr>
-        <w:t>::string(</w:t>
-      </w:r>
-      <w:proofErr w:type="spellStart"/>
-      <w:r>
-        <w:rPr>
-          <w:rFonts w:hint="eastAsia"/>
-          <w:lang w:val="en-US"/>
-        </w:rPr>
-        <w:t>str</w:t>
-      </w:r>
-      <w:proofErr w:type="spellEnd"/>
-      <w:r>
-        <w:rPr>
-          <w:rFonts w:hint="eastAsia"/>
-          <w:lang w:val="en-US"/>
-        </w:rPr>
-        <w:t>);</w:t>
-      </w:r>
-    </w:p>
-    <w:p>
-      <w:pPr>
-        <w:pStyle w:val="a5"/>
-        <w:rPr>
-          <w:lang w:val="en-US"/>
-        </w:rPr>
-      </w:pPr>
-      <w:r>
-        <w:rPr>
-          <w:rFonts w:hint="eastAsia"/>
-          <w:lang w:val="en-US"/>
-        </w:rPr>
-        <w:tab/>
-      </w:r>
-      <w:proofErr w:type="gramStart"/>
-      <w:r>
-        <w:rPr>
-          <w:rFonts w:hint="eastAsia"/>
-          <w:lang w:val="en-US"/>
-        </w:rPr>
-        <w:t>return</w:t>
-      </w:r>
-      <w:proofErr w:type="gramEnd"/>
-      <w:r>
-        <w:rPr>
-          <w:rFonts w:hint="eastAsia"/>
-          <w:lang w:val="en-US"/>
-        </w:rPr>
-        <w:t xml:space="preserve"> in;</w:t>
-      </w:r>
-    </w:p>
-    <w:p>
-      <w:pPr>
-        <w:pStyle w:val="a5"/>
-        <w:rPr>
-          <w:lang w:val="en-US"/>
-        </w:rPr>
-      </w:pPr>
-      <w:r>
-        <w:rPr>
-          <w:rFonts w:hint="eastAsia"/>
-          <w:lang w:val="en-US"/>
-        </w:rPr>
-        <w:t>}</w:t>
-      </w:r>
-    </w:p>
-    <w:p>
-      <w:pPr>
-        <w:pStyle w:val="a5"/>
-        <w:rPr>
-          <w:lang w:val="en-US"/>
-        </w:rPr>
-      </w:pPr>
-    </w:p>
-    <w:p>
-      <w:pPr>
-        <w:pStyle w:val="a5"/>
-        <w:rPr>
-          <w:lang w:val="en-US"/>
-        </w:rPr>
-      </w:pPr>
-      <w:proofErr w:type="gramStart"/>
-      <w:r>
-        <w:rPr>
-          <w:rFonts w:hint="eastAsia"/>
-          <w:lang w:val="en-US"/>
-        </w:rPr>
-        <w:t>unsigned</w:t>
-      </w:r>
-      <w:proofErr w:type="gramEnd"/>
-      <w:r>
-        <w:rPr>
-          <w:rFonts w:hint="eastAsia"/>
-          <w:lang w:val="en-US"/>
-        </w:rPr>
-        <w:t xml:space="preserve"> fact(</w:t>
-      </w:r>
-      <w:proofErr w:type="spellStart"/>
-      <w:r>
-        <w:rPr>
-          <w:rFonts w:hint="eastAsia"/>
-          <w:lang w:val="en-US"/>
-        </w:rPr>
-        <w:t>int</w:t>
-      </w:r>
-      <w:proofErr w:type="spellEnd"/>
-      <w:r>
-        <w:rPr>
-          <w:rFonts w:hint="eastAsia"/>
-          <w:lang w:val="en-US"/>
-        </w:rPr>
-        <w:t xml:space="preserve"> n) {</w:t>
-      </w:r>
-    </w:p>
-    <w:p>
-      <w:pPr>
-        <w:pStyle w:val="a5"/>
-        <w:rPr>
-          <w:lang w:val="en-US"/>
-        </w:rPr>
-      </w:pPr>
-      <w:r>
-        <w:rPr>
-          <w:rFonts w:hint="eastAsia"/>
-          <w:lang w:val="en-US"/>
-        </w:rPr>
-        <w:tab/>
-      </w:r>
-      <w:proofErr w:type="gramStart"/>
-      <w:r>
-        <w:rPr>
-          <w:rFonts w:hint="eastAsia"/>
-          <w:lang w:val="en-US"/>
-        </w:rPr>
-        <w:t>unsigned</w:t>
-      </w:r>
-      <w:proofErr w:type="gramEnd"/>
-      <w:r>
-        <w:rPr>
-          <w:rFonts w:hint="eastAsia"/>
-          <w:lang w:val="en-US"/>
-        </w:rPr>
-        <w:t xml:space="preserve"> res = 1;</w:t>
-      </w:r>
-    </w:p>
-    <w:p>
-      <w:pPr>
-        <w:pStyle w:val="a5"/>
-        <w:rPr>
-          <w:lang w:val="en-US"/>
-        </w:rPr>
-      </w:pPr>
-      <w:r>
-        <w:rPr>
-          <w:rFonts w:hint="eastAsia"/>
-          <w:lang w:val="en-US"/>
-        </w:rPr>
-        <w:tab/>
-      </w:r>
-      <w:proofErr w:type="gramStart"/>
-      <w:r>
-        <w:rPr>
-          <w:rFonts w:hint="eastAsia"/>
-          <w:lang w:val="en-US"/>
-        </w:rPr>
-        <w:t>for</w:t>
-      </w:r>
-      <w:proofErr w:type="gramEnd"/>
-      <w:r>
-        <w:rPr>
-          <w:rFonts w:hint="eastAsia"/>
-          <w:lang w:val="en-US"/>
-        </w:rPr>
-        <w:t xml:space="preserve"> (</w:t>
-      </w:r>
-      <w:proofErr w:type="spellStart"/>
-      <w:r>
-        <w:rPr>
-          <w:rFonts w:hint="eastAsia"/>
-          <w:lang w:val="en-US"/>
-        </w:rPr>
-        <w:t>int</w:t>
-      </w:r>
-      <w:proofErr w:type="spellEnd"/>
-      <w:r>
-        <w:rPr>
-          <w:rFonts w:hint="eastAsia"/>
-          <w:lang w:val="en-US"/>
-        </w:rPr>
-        <w:t xml:space="preserve"> </w:t>
-      </w:r>
-      <w:proofErr w:type="spellStart"/>
-      <w:r>
-        <w:rPr>
-          <w:rFonts w:hint="eastAsia"/>
-          <w:lang w:val="en-US"/>
-        </w:rPr>
-        <w:t>i</w:t>
-      </w:r>
-      <w:proofErr w:type="spellEnd"/>
-      <w:r>
-        <w:rPr>
-          <w:rFonts w:hint="eastAsia"/>
-          <w:lang w:val="en-US"/>
-        </w:rPr>
-        <w:t xml:space="preserve"> = 1; </w:t>
-      </w:r>
-      <w:proofErr w:type="spellStart"/>
-      <w:r>
-        <w:rPr>
-          <w:rFonts w:hint="eastAsia"/>
-          <w:lang w:val="en-US"/>
-        </w:rPr>
-        <w:t>i</w:t>
-      </w:r>
-      <w:proofErr w:type="spellEnd"/>
-      <w:r>
-        <w:rPr>
-          <w:rFonts w:hint="eastAsia"/>
-          <w:lang w:val="en-US"/>
-        </w:rPr>
-        <w:t xml:space="preserve"> &lt;= n; </w:t>
-      </w:r>
-      <w:proofErr w:type="spellStart"/>
-      <w:r>
-        <w:rPr>
-          <w:rFonts w:hint="eastAsia"/>
-          <w:lang w:val="en-US"/>
-        </w:rPr>
-        <w:t>i</w:t>
-      </w:r>
-      <w:proofErr w:type="spellEnd"/>
-      <w:r>
-        <w:rPr>
-          <w:rFonts w:hint="eastAsia"/>
-          <w:lang w:val="en-US"/>
-        </w:rPr>
-        <w:t>++)</w:t>
-      </w:r>
-    </w:p>
-    <w:p>
-      <w:pPr>
-        <w:pStyle w:val="a5"/>
-        <w:rPr>
-          <w:lang w:val="en-US"/>
-        </w:rPr>
-      </w:pPr>
-      <w:r>
-        <w:rPr>
-          <w:rFonts w:hint="eastAsia"/>
-          <w:lang w:val="en-US"/>
-        </w:rPr>
-        <w:tab/>
-      </w:r>
-      <w:r>
-        <w:rPr>
-          <w:rFonts w:hint="eastAsia"/>
-          <w:lang w:val="en-US"/>
-        </w:rPr>
-        <w:tab/>
-      </w:r>
-      <w:proofErr w:type="gramStart"/>
-      <w:r>
-        <w:rPr>
-          <w:rFonts w:hint="eastAsia"/>
-          <w:lang w:val="en-US"/>
-        </w:rPr>
-        <w:t>res</w:t>
-      </w:r>
-      <w:proofErr w:type="gramEnd"/>
-      <w:r>
-        <w:rPr>
-          <w:rFonts w:hint="eastAsia"/>
-          <w:lang w:val="en-US"/>
-        </w:rPr>
-        <w:t xml:space="preserve"> *= </w:t>
-      </w:r>
-      <w:proofErr w:type="spellStart"/>
-      <w:r>
-        <w:rPr>
-          <w:rFonts w:hint="eastAsia"/>
-          <w:lang w:val="en-US"/>
-        </w:rPr>
-        <w:t>i</w:t>
-      </w:r>
-      <w:proofErr w:type="spellEnd"/>
-      <w:r>
-        <w:rPr>
-          <w:rFonts w:hint="eastAsia"/>
-          <w:lang w:val="en-US"/>
-        </w:rPr>
-        <w:t>;</w:t>
-      </w:r>
-    </w:p>
-    <w:p>
-      <w:pPr>
-        <w:pStyle w:val="a5"/>
-        <w:rPr>
-          <w:lang w:val="en-US"/>
-        </w:rPr>
-      </w:pPr>
-      <w:r>
-        <w:rPr>
-          <w:rFonts w:hint="eastAsia"/>
-          <w:lang w:val="en-US"/>
-        </w:rPr>
-        <w:tab/>
-      </w:r>
-      <w:proofErr w:type="gramStart"/>
-      <w:r>
-        <w:rPr>
-          <w:rFonts w:hint="eastAsia"/>
-          <w:lang w:val="en-US"/>
-        </w:rPr>
-        <w:t>return</w:t>
-      </w:r>
-      <w:proofErr w:type="gramEnd"/>
-      <w:r>
-        <w:rPr>
-          <w:rFonts w:hint="eastAsia"/>
-          <w:lang w:val="en-US"/>
-        </w:rPr>
-        <w:t xml:space="preserve"> res;</w:t>
-      </w:r>
-    </w:p>
-    <w:p>
-      <w:pPr>
-        <w:pStyle w:val="a5"/>
-        <w:rPr>
-          <w:lang w:val="en-US"/>
-        </w:rPr>
-      </w:pPr>
-      <w:r>
-        <w:rPr>
-          <w:rFonts w:hint="eastAsia"/>
-          <w:lang w:val="en-US"/>
-        </w:rPr>
-        <w:t>}</w:t>
-      </w:r>
-    </w:p>
-    <w:p>
-      <w:pPr>
-        <w:pStyle w:val="a5"/>
-        <w:rPr>
-          <w:lang w:val="en-US"/>
-        </w:rPr>
-      </w:pPr>
-    </w:p>
-    <w:p>
-      <w:pPr>
-        <w:pStyle w:val="a5"/>
-        <w:rPr>
-          <w:lang w:val="en-US"/>
-        </w:rPr>
-      </w:pPr>
-      <w:proofErr w:type="gramStart"/>
-      <w:r>
-        <w:rPr>
-          <w:rFonts w:hint="eastAsia"/>
-          <w:lang w:val="en-US"/>
-        </w:rPr>
-        <w:t>template</w:t>
-      </w:r>
-      <w:proofErr w:type="gramEnd"/>
-      <w:r>
-        <w:rPr>
-          <w:rFonts w:hint="eastAsia"/>
-          <w:lang w:val="en-US"/>
-        </w:rPr>
-        <w:t xml:space="preserve"> &lt;</w:t>
-      </w:r>
-      <w:proofErr w:type="spellStart"/>
-      <w:r>
-        <w:rPr>
-          <w:rFonts w:hint="eastAsia"/>
-          <w:lang w:val="en-US"/>
-        </w:rPr>
-        <w:t>typename</w:t>
-      </w:r>
-      <w:proofErr w:type="spellEnd"/>
-      <w:r>
-        <w:rPr>
-          <w:rFonts w:hint="eastAsia"/>
-          <w:lang w:val="en-US"/>
-        </w:rPr>
-        <w:t xml:space="preserve"> T&gt;</w:t>
-      </w:r>
-    </w:p>
-    <w:p>
-      <w:pPr>
-        <w:pStyle w:val="a5"/>
-        <w:rPr>
-          <w:lang w:val="en-US"/>
-        </w:rPr>
-      </w:pPr>
-      <w:proofErr w:type="spellStart"/>
-      <w:proofErr w:type="gramStart"/>
-      <w:r>
-        <w:rPr>
-          <w:rFonts w:hint="eastAsia"/>
-          <w:lang w:val="en-US"/>
-        </w:rPr>
-        <w:t>std</w:t>
-      </w:r>
-      <w:proofErr w:type="spellEnd"/>
-      <w:proofErr w:type="gramEnd"/>
-      <w:r>
-        <w:rPr>
-          <w:rFonts w:hint="eastAsia"/>
-          <w:lang w:val="en-US"/>
-        </w:rPr>
-        <w:t>::</w:t>
-      </w:r>
-      <w:proofErr w:type="spellStart"/>
-      <w:r>
-        <w:rPr>
-          <w:rFonts w:hint="eastAsia"/>
-          <w:lang w:val="en-US"/>
-        </w:rPr>
-        <w:t>ostream</w:t>
-      </w:r>
-      <w:proofErr w:type="spellEnd"/>
-      <w:r>
-        <w:rPr>
-          <w:rFonts w:hint="eastAsia"/>
-          <w:lang w:val="en-US"/>
-        </w:rPr>
-        <w:t>&amp; operator&lt;&lt;(</w:t>
-      </w:r>
-      <w:proofErr w:type="spellStart"/>
-      <w:r>
-        <w:rPr>
-          <w:rFonts w:hint="eastAsia"/>
-          <w:lang w:val="en-US"/>
-        </w:rPr>
-        <w:t>std</w:t>
-      </w:r>
-      <w:proofErr w:type="spellEnd"/>
-      <w:r>
-        <w:rPr>
-          <w:rFonts w:hint="eastAsia"/>
-          <w:lang w:val="en-US"/>
-        </w:rPr>
-        <w:t>::</w:t>
-      </w:r>
-      <w:proofErr w:type="spellStart"/>
-      <w:r>
-        <w:rPr>
-          <w:rFonts w:hint="eastAsia"/>
-          <w:lang w:val="en-US"/>
-        </w:rPr>
-        <w:t>ostream</w:t>
-      </w:r>
-      <w:proofErr w:type="spellEnd"/>
-      <w:r>
-        <w:rPr>
-          <w:rFonts w:hint="eastAsia"/>
-          <w:lang w:val="en-US"/>
-        </w:rPr>
-        <w:t xml:space="preserve"> &amp; out, </w:t>
-      </w:r>
-      <w:proofErr w:type="spellStart"/>
-      <w:r>
-        <w:rPr>
-          <w:rFonts w:hint="eastAsia"/>
-          <w:lang w:val="en-US"/>
-        </w:rPr>
-        <w:t>const</w:t>
-      </w:r>
-      <w:proofErr w:type="spellEnd"/>
-      <w:r>
-        <w:rPr>
-          <w:rFonts w:hint="eastAsia"/>
-          <w:lang w:val="en-US"/>
-        </w:rPr>
-        <w:t xml:space="preserve"> </w:t>
-      </w:r>
-      <w:proofErr w:type="spellStart"/>
-      <w:r>
-        <w:rPr>
-          <w:rFonts w:hint="eastAsia"/>
-          <w:lang w:val="en-US"/>
-        </w:rPr>
-        <w:t>std</w:t>
-      </w:r>
-      <w:proofErr w:type="spellEnd"/>
-      <w:r>
-        <w:rPr>
-          <w:rFonts w:hint="eastAsia"/>
-          <w:lang w:val="en-US"/>
-        </w:rPr>
-        <w:t xml:space="preserve">::vector&lt;T&gt; &amp; </w:t>
-      </w:r>
-      <w:proofErr w:type="spellStart"/>
-      <w:r>
-        <w:rPr>
-          <w:rFonts w:hint="eastAsia"/>
-          <w:lang w:val="en-US"/>
-        </w:rPr>
-        <w:t>seq</w:t>
-      </w:r>
-      <w:proofErr w:type="spellEnd"/>
-      <w:r>
-        <w:rPr>
-          <w:rFonts w:hint="eastAsia"/>
-          <w:lang w:val="en-US"/>
-        </w:rPr>
-        <w:t>) {</w:t>
-      </w:r>
-    </w:p>
-    <w:p>
-      <w:pPr>
-        <w:pStyle w:val="a5"/>
-        <w:rPr>
-          <w:lang w:val="en-US"/>
-        </w:rPr>
-      </w:pPr>
-      <w:r>
-        <w:rPr>
-          <w:rFonts w:hint="eastAsia"/>
-          <w:lang w:val="en-US"/>
-        </w:rPr>
-        <w:tab/>
-      </w:r>
-      <w:proofErr w:type="gramStart"/>
-      <w:r>
-        <w:rPr>
-          <w:rFonts w:hint="eastAsia"/>
-          <w:lang w:val="en-US"/>
-        </w:rPr>
-        <w:t>out</w:t>
-      </w:r>
-      <w:proofErr w:type="gramEnd"/>
-      <w:r>
-        <w:rPr>
-          <w:rFonts w:hint="eastAsia"/>
-          <w:lang w:val="en-US"/>
-        </w:rPr>
-        <w:t xml:space="preserve"> &lt;&lt; *</w:t>
-      </w:r>
-      <w:proofErr w:type="spellStart"/>
-      <w:r>
-        <w:rPr>
-          <w:rFonts w:hint="eastAsia"/>
-          <w:lang w:val="en-US"/>
-        </w:rPr>
-        <w:t>seq.begin</w:t>
-      </w:r>
-      <w:proofErr w:type="spellEnd"/>
-      <w:r>
-        <w:rPr>
-          <w:rFonts w:hint="eastAsia"/>
-          <w:lang w:val="en-US"/>
-        </w:rPr>
-        <w:t>();</w:t>
-      </w:r>
-    </w:p>
-    <w:p>
-      <w:pPr>
-        <w:pStyle w:val="a5"/>
-        <w:rPr>
-          <w:lang w:val="en-US"/>
-        </w:rPr>
-      </w:pPr>
-      <w:r>
-        <w:rPr>
-          <w:rFonts w:hint="eastAsia"/>
-          <w:lang w:val="en-US"/>
-        </w:rPr>
-        <w:tab/>
-      </w:r>
-      <w:proofErr w:type="gramStart"/>
-      <w:r>
-        <w:rPr>
-          <w:rFonts w:hint="eastAsia"/>
-          <w:lang w:val="en-US"/>
-        </w:rPr>
-        <w:t>for</w:t>
-      </w:r>
-      <w:proofErr w:type="gramEnd"/>
-      <w:r>
-        <w:rPr>
-          <w:rFonts w:hint="eastAsia"/>
-          <w:lang w:val="en-US"/>
-        </w:rPr>
-        <w:t xml:space="preserve"> (auto it = </w:t>
-      </w:r>
-      <w:proofErr w:type="spellStart"/>
-      <w:r>
-        <w:rPr>
-          <w:rFonts w:hint="eastAsia"/>
-          <w:lang w:val="en-US"/>
-        </w:rPr>
-        <w:t>seq.begin</w:t>
-      </w:r>
-      <w:proofErr w:type="spellEnd"/>
-      <w:r>
-        <w:rPr>
-          <w:rFonts w:hint="eastAsia"/>
-          <w:lang w:val="en-US"/>
-        </w:rPr>
-        <w:t xml:space="preserve">() + 1; it != </w:t>
-      </w:r>
-      <w:proofErr w:type="spellStart"/>
-      <w:r>
-        <w:rPr>
-          <w:rFonts w:hint="eastAsia"/>
-          <w:lang w:val="en-US"/>
-        </w:rPr>
-        <w:t>seq.end</w:t>
-      </w:r>
-      <w:proofErr w:type="spellEnd"/>
-      <w:r>
-        <w:rPr>
-          <w:rFonts w:hint="eastAsia"/>
-          <w:lang w:val="en-US"/>
-        </w:rPr>
-        <w:t>(); it++) {</w:t>
-      </w:r>
-    </w:p>
-    <w:p>
-      <w:pPr>
-        <w:pStyle w:val="a5"/>
-        <w:rPr>
-          <w:lang w:val="en-US"/>
-        </w:rPr>
-      </w:pPr>
-      <w:r>
-        <w:rPr>
-          <w:rFonts w:hint="eastAsia"/>
-          <w:lang w:val="en-US"/>
-        </w:rPr>
-        <w:tab/>
-      </w:r>
-      <w:r>
-        <w:rPr>
-          <w:rFonts w:hint="eastAsia"/>
-          <w:lang w:val="en-US"/>
-        </w:rPr>
-        <w:tab/>
-      </w:r>
-      <w:proofErr w:type="gramStart"/>
-      <w:r>
-        <w:rPr>
-          <w:rFonts w:hint="eastAsia"/>
-          <w:lang w:val="en-US"/>
-        </w:rPr>
-        <w:t>out</w:t>
-      </w:r>
-      <w:proofErr w:type="gramEnd"/>
-      <w:r>
-        <w:rPr>
-          <w:rFonts w:hint="eastAsia"/>
-          <w:lang w:val="en-US"/>
-        </w:rPr>
-        <w:t xml:space="preserve"> &lt;&lt; " " &lt;&lt; *it;</w:t>
-      </w:r>
-    </w:p>
-    <w:p>
-      <w:pPr>
-        <w:pStyle w:val="a5"/>
-        <w:rPr>
-          <w:lang w:val="en-US"/>
-        </w:rPr>
-      </w:pPr>
-      <w:r>
-        <w:rPr>
-          <w:rFonts w:hint="eastAsia"/>
-          <w:lang w:val="en-US"/>
-        </w:rPr>
-        <w:tab/>
-        <w:t>}</w:t>
-      </w:r>
-    </w:p>
-    <w:p>
-      <w:pPr>
-        <w:pStyle w:val="a5"/>
-        <w:rPr>
-          <w:lang w:val="en-US"/>
-        </w:rPr>
-      </w:pPr>
-      <w:r>
-        <w:rPr>
-          <w:rFonts w:hint="eastAsia"/>
-          <w:lang w:val="en-US"/>
-        </w:rPr>
-        <w:tab/>
-      </w:r>
-      <w:proofErr w:type="gramStart"/>
-      <w:r>
-        <w:rPr>
-          <w:rFonts w:hint="eastAsia"/>
-          <w:lang w:val="en-US"/>
-        </w:rPr>
-        <w:t>return</w:t>
-      </w:r>
-      <w:proofErr w:type="gramEnd"/>
-      <w:r>
-        <w:rPr>
-          <w:rFonts w:hint="eastAsia"/>
-          <w:lang w:val="en-US"/>
-        </w:rPr>
-        <w:t xml:space="preserve"> out;</w:t>
-      </w:r>
-    </w:p>
-    <w:p>
-      <w:pPr>
-        <w:pStyle w:val="a5"/>
-        <w:rPr>
-          <w:lang w:val="en-US"/>
-        </w:rPr>
-      </w:pPr>
-      <w:r>
-        <w:rPr>
-          <w:rFonts w:hint="eastAsia"/>
-          <w:lang w:val="en-US"/>
-        </w:rPr>
-        <w:t>}</w:t>
-      </w:r>
-    </w:p>
-    <w:p>
-      <w:pPr>
-        <w:pStyle w:val="a5"/>
-        <w:rPr>
-          <w:lang w:val="en-US"/>
-        </w:rPr>
-      </w:pPr>
-    </w:p>
-    <w:p>
-      <w:pPr>
-        <w:pStyle w:val="a5"/>
-        <w:rPr>
-          <w:lang w:val="en-US"/>
-        </w:rPr>
-      </w:pPr>
-      <w:proofErr w:type="gramStart"/>
-      <w:r>
-        <w:rPr>
-          <w:rFonts w:hint="eastAsia"/>
-          <w:lang w:val="en-US"/>
-        </w:rPr>
-        <w:t>template&lt;</w:t>
-      </w:r>
-      <w:proofErr w:type="spellStart"/>
-      <w:proofErr w:type="gramEnd"/>
-      <w:r>
-        <w:rPr>
-          <w:rFonts w:hint="eastAsia"/>
-          <w:lang w:val="en-US"/>
-        </w:rPr>
-        <w:t>typename</w:t>
-      </w:r>
-      <w:proofErr w:type="spellEnd"/>
-      <w:r>
-        <w:rPr>
-          <w:rFonts w:hint="eastAsia"/>
-          <w:lang w:val="en-US"/>
-        </w:rPr>
-        <w:t xml:space="preserve"> T&gt;</w:t>
-      </w:r>
-    </w:p>
-    <w:p>
-      <w:pPr>
-        <w:pStyle w:val="a5"/>
-        <w:rPr>
-          <w:lang w:val="en-US"/>
-        </w:rPr>
-      </w:pPr>
-      <w:proofErr w:type="spellStart"/>
-      <w:proofErr w:type="gramStart"/>
-      <w:r>
-        <w:rPr>
-          <w:rFonts w:hint="eastAsia"/>
-          <w:lang w:val="en-US"/>
-        </w:rPr>
-        <w:t>std</w:t>
-      </w:r>
-      <w:proofErr w:type="spellEnd"/>
-      <w:r>
-        <w:rPr>
-          <w:rFonts w:hint="eastAsia"/>
-          <w:lang w:val="en-US"/>
-        </w:rPr>
-        <w:t>::string</w:t>
-      </w:r>
-      <w:proofErr w:type="gramEnd"/>
-      <w:r>
-        <w:rPr>
-          <w:rFonts w:hint="eastAsia"/>
-          <w:lang w:val="en-US"/>
-        </w:rPr>
-        <w:t xml:space="preserve"> </w:t>
-      </w:r>
-      <w:proofErr w:type="spellStart"/>
-      <w:r>
-        <w:rPr>
-          <w:rFonts w:hint="eastAsia"/>
-          <w:lang w:val="en-US"/>
-        </w:rPr>
-        <w:t>str</w:t>
-      </w:r>
-      <w:proofErr w:type="spellEnd"/>
-      <w:r>
-        <w:rPr>
-          <w:rFonts w:hint="eastAsia"/>
-          <w:lang w:val="en-US"/>
-        </w:rPr>
-        <w:t>(T begin, T end)</w:t>
-      </w:r>
-    </w:p>
-    <w:p>
-      <w:pPr>
-        <w:pStyle w:val="a5"/>
-        <w:rPr>
-          <w:lang w:val="en-US"/>
-        </w:rPr>
-      </w:pPr>
-      <w:r>
-        <w:rPr>
-          <w:rFonts w:hint="eastAsia"/>
-          <w:lang w:val="en-US"/>
-        </w:rPr>
-        <w:t>{</w:t>
-      </w:r>
-    </w:p>
-    <w:p>
-      <w:pPr>
-        <w:pStyle w:val="a5"/>
-        <w:rPr>
-          <w:lang w:val="en-US"/>
-        </w:rPr>
-      </w:pPr>
-      <w:r>
-        <w:rPr>
-          <w:rFonts w:hint="eastAsia"/>
-          <w:lang w:val="en-US"/>
-        </w:rPr>
-        <w:tab/>
-      </w:r>
-      <w:proofErr w:type="spellStart"/>
-      <w:proofErr w:type="gramStart"/>
-      <w:r>
-        <w:rPr>
-          <w:rFonts w:hint="eastAsia"/>
-          <w:lang w:val="en-US"/>
-        </w:rPr>
-        <w:t>std</w:t>
-      </w:r>
-      <w:proofErr w:type="spellEnd"/>
-      <w:r>
-        <w:rPr>
-          <w:rFonts w:hint="eastAsia"/>
-          <w:lang w:val="en-US"/>
-        </w:rPr>
-        <w:t>::</w:t>
-      </w:r>
-      <w:proofErr w:type="spellStart"/>
-      <w:r>
-        <w:rPr>
-          <w:rFonts w:hint="eastAsia"/>
-          <w:lang w:val="en-US"/>
-        </w:rPr>
-        <w:t>stringstream</w:t>
-      </w:r>
-      <w:proofErr w:type="spellEnd"/>
-      <w:proofErr w:type="gramEnd"/>
-      <w:r>
-        <w:rPr>
-          <w:rFonts w:hint="eastAsia"/>
-          <w:lang w:val="en-US"/>
-        </w:rPr>
-        <w:t xml:space="preserve"> </w:t>
-      </w:r>
-      <w:proofErr w:type="spellStart"/>
-      <w:r>
-        <w:rPr>
-          <w:rFonts w:hint="eastAsia"/>
-          <w:lang w:val="en-US"/>
-        </w:rPr>
-        <w:t>ss</w:t>
-      </w:r>
-      <w:proofErr w:type="spellEnd"/>
-      <w:r>
-        <w:rPr>
-          <w:rFonts w:hint="eastAsia"/>
-          <w:lang w:val="en-US"/>
-        </w:rPr>
-        <w:t>;</w:t>
-      </w:r>
-    </w:p>
-    <w:p>
-      <w:pPr>
-        <w:pStyle w:val="a5"/>
-        <w:rPr>
-          <w:lang w:val="en-US"/>
-        </w:rPr>
-      </w:pPr>
-      <w:r>
-        <w:rPr>
-          <w:rFonts w:hint="eastAsia"/>
-          <w:lang w:val="en-US"/>
-        </w:rPr>
-        <w:tab/>
-      </w:r>
-      <w:proofErr w:type="gramStart"/>
-      <w:r>
-        <w:rPr>
-          <w:rFonts w:hint="eastAsia"/>
-          <w:lang w:val="en-US"/>
-        </w:rPr>
-        <w:t>for</w:t>
-      </w:r>
-      <w:proofErr w:type="gramEnd"/>
-      <w:r>
-        <w:rPr>
-          <w:rFonts w:hint="eastAsia"/>
-          <w:lang w:val="en-US"/>
-        </w:rPr>
-        <w:t xml:space="preserve"> (bool first = true; begin != end; begin++)</w:t>
-      </w:r>
-    </w:p>
-    <w:p>
-      <w:pPr>
-        <w:pStyle w:val="a5"/>
-        <w:rPr>
-          <w:lang w:val="en-US"/>
-        </w:rPr>
-      </w:pPr>
-      <w:r>
-        <w:rPr>
-          <w:rFonts w:hint="eastAsia"/>
-          <w:lang w:val="en-US"/>
-        </w:rPr>
-        <w:lastRenderedPageBreak/>
-        <w:tab/>
-        <w:t>{</w:t>
-      </w:r>
-    </w:p>
-    <w:p>
-      <w:pPr>
-        <w:pStyle w:val="a5"/>
-        <w:rPr>
-          <w:lang w:val="en-US"/>
-        </w:rPr>
-      </w:pPr>
-      <w:r>
-        <w:rPr>
-          <w:rFonts w:hint="eastAsia"/>
-          <w:lang w:val="en-US"/>
-        </w:rPr>
-        <w:tab/>
-      </w:r>
-      <w:r>
-        <w:rPr>
-          <w:rFonts w:hint="eastAsia"/>
-          <w:lang w:val="en-US"/>
-        </w:rPr>
-        <w:tab/>
-      </w:r>
-      <w:proofErr w:type="gramStart"/>
-      <w:r>
-        <w:rPr>
-          <w:rFonts w:hint="eastAsia"/>
-          <w:lang w:val="en-US"/>
-        </w:rPr>
-        <w:t>if</w:t>
-      </w:r>
-      <w:proofErr w:type="gramEnd"/>
-      <w:r>
-        <w:rPr>
-          <w:rFonts w:hint="eastAsia"/>
-          <w:lang w:val="en-US"/>
-        </w:rPr>
-        <w:t xml:space="preserve"> (!first)</w:t>
-      </w:r>
-    </w:p>
-    <w:p>
-      <w:pPr>
-        <w:pStyle w:val="a5"/>
-        <w:rPr>
-          <w:lang w:val="en-US"/>
-        </w:rPr>
-      </w:pPr>
-      <w:r>
-        <w:rPr>
-          <w:rFonts w:hint="eastAsia"/>
-          <w:lang w:val="en-US"/>
-        </w:rPr>
-        <w:tab/>
-      </w:r>
-      <w:r>
-        <w:rPr>
-          <w:rFonts w:hint="eastAsia"/>
-          <w:lang w:val="en-US"/>
-        </w:rPr>
-        <w:tab/>
-      </w:r>
-      <w:r>
-        <w:rPr>
-          <w:rFonts w:hint="eastAsia"/>
-          <w:lang w:val="en-US"/>
-        </w:rPr>
-        <w:tab/>
-      </w:r>
-      <w:proofErr w:type="spellStart"/>
-      <w:proofErr w:type="gramStart"/>
-      <w:r>
-        <w:rPr>
-          <w:rFonts w:hint="eastAsia"/>
-          <w:lang w:val="en-US"/>
-        </w:rPr>
-        <w:t>ss</w:t>
-      </w:r>
-      <w:proofErr w:type="spellEnd"/>
-      <w:proofErr w:type="gramEnd"/>
-      <w:r>
-        <w:rPr>
-          <w:rFonts w:hint="eastAsia"/>
-          <w:lang w:val="en-US"/>
-        </w:rPr>
-        <w:t xml:space="preserve"> &lt;&lt; " ";</w:t>
-      </w:r>
-    </w:p>
-    <w:p>
-      <w:pPr>
-        <w:pStyle w:val="a5"/>
-        <w:rPr>
-          <w:lang w:val="en-US"/>
-        </w:rPr>
-      </w:pPr>
-      <w:r>
-        <w:rPr>
-          <w:rFonts w:hint="eastAsia"/>
-          <w:lang w:val="en-US"/>
-        </w:rPr>
-        <w:tab/>
-      </w:r>
-      <w:r>
-        <w:rPr>
-          <w:rFonts w:hint="eastAsia"/>
-          <w:lang w:val="en-US"/>
-        </w:rPr>
-        <w:tab/>
-      </w:r>
-      <w:proofErr w:type="spellStart"/>
-      <w:proofErr w:type="gramStart"/>
-      <w:r>
-        <w:rPr>
-          <w:rFonts w:hint="eastAsia"/>
-          <w:lang w:val="en-US"/>
-        </w:rPr>
-        <w:t>ss</w:t>
-      </w:r>
-      <w:proofErr w:type="spellEnd"/>
-      <w:proofErr w:type="gramEnd"/>
-      <w:r>
-        <w:rPr>
-          <w:rFonts w:hint="eastAsia"/>
-          <w:lang w:val="en-US"/>
-        </w:rPr>
-        <w:t xml:space="preserve"> &lt;&lt; *begin;</w:t>
-      </w:r>
-    </w:p>
-    <w:p>
-      <w:pPr>
-        <w:pStyle w:val="a5"/>
-        <w:rPr>
-          <w:lang w:val="en-US"/>
-        </w:rPr>
-      </w:pPr>
-      <w:r>
-        <w:rPr>
-          <w:rFonts w:hint="eastAsia"/>
-          <w:lang w:val="en-US"/>
-        </w:rPr>
-        <w:tab/>
-      </w:r>
-      <w:r>
-        <w:rPr>
-          <w:rFonts w:hint="eastAsia"/>
-          <w:lang w:val="en-US"/>
-        </w:rPr>
-        <w:tab/>
-      </w:r>
-      <w:proofErr w:type="gramStart"/>
-      <w:r>
-        <w:rPr>
-          <w:rFonts w:hint="eastAsia"/>
-          <w:lang w:val="en-US"/>
-        </w:rPr>
-        <w:t>first</w:t>
-      </w:r>
-      <w:proofErr w:type="gramEnd"/>
-      <w:r>
-        <w:rPr>
-          <w:rFonts w:hint="eastAsia"/>
-          <w:lang w:val="en-US"/>
-        </w:rPr>
-        <w:t xml:space="preserve"> = false;</w:t>
-      </w:r>
-    </w:p>
-    <w:p>
-      <w:pPr>
-        <w:pStyle w:val="a5"/>
-        <w:rPr>
-          <w:lang w:val="en-US"/>
-        </w:rPr>
-      </w:pPr>
-      <w:r>
-        <w:rPr>
-          <w:rFonts w:hint="eastAsia"/>
-          <w:lang w:val="en-US"/>
-        </w:rPr>
-        <w:tab/>
-        <w:t>}</w:t>
-      </w:r>
-    </w:p>
-    <w:p>
-      <w:pPr>
-        <w:pStyle w:val="a5"/>
-        <w:rPr>
-          <w:lang w:val="en-US"/>
-        </w:rPr>
-      </w:pPr>
-      <w:r>
-        <w:rPr>
-          <w:rFonts w:hint="eastAsia"/>
-          <w:lang w:val="en-US"/>
-        </w:rPr>
-        <w:tab/>
-      </w:r>
-      <w:proofErr w:type="gramStart"/>
-      <w:r>
-        <w:rPr>
-          <w:rFonts w:hint="eastAsia"/>
-          <w:lang w:val="en-US"/>
-        </w:rPr>
-        <w:t>return</w:t>
-      </w:r>
-      <w:proofErr w:type="gramEnd"/>
-      <w:r>
-        <w:rPr>
-          <w:rFonts w:hint="eastAsia"/>
-          <w:lang w:val="en-US"/>
-        </w:rPr>
-        <w:t xml:space="preserve"> </w:t>
-      </w:r>
-      <w:proofErr w:type="spellStart"/>
-      <w:r>
-        <w:rPr>
-          <w:rFonts w:hint="eastAsia"/>
-          <w:lang w:val="en-US"/>
-        </w:rPr>
-        <w:t>ss.str</w:t>
-      </w:r>
-      <w:proofErr w:type="spellEnd"/>
-      <w:r>
-        <w:rPr>
-          <w:rFonts w:hint="eastAsia"/>
-          <w:lang w:val="en-US"/>
-        </w:rPr>
-        <w:t>();</w:t>
-      </w:r>
-    </w:p>
-    <w:p>
-      <w:pPr>
-        <w:pStyle w:val="a5"/>
-        <w:rPr>
-          <w:lang w:val="en-US"/>
-        </w:rPr>
-      </w:pPr>
-      <w:r>
-        <w:rPr>
-          <w:rFonts w:hint="eastAsia"/>
-          <w:lang w:val="en-US"/>
-        </w:rPr>
-        <w:t>}</w:t>
-      </w:r>
-    </w:p>
-    <w:p>
-      <w:pPr>
-        <w:pStyle w:val="a5"/>
-        <w:rPr>
-          <w:lang w:val="en-US"/>
-        </w:rPr>
-      </w:pPr>
-    </w:p>
-    <w:p>
-      <w:pPr>
-        <w:pStyle w:val="a5"/>
-        <w:rPr>
-          <w:lang w:val="en-US"/>
-        </w:rPr>
-      </w:pPr>
-      <w:proofErr w:type="spellStart"/>
-      <w:proofErr w:type="gramStart"/>
-      <w:r>
-        <w:rPr>
-          <w:rFonts w:hint="eastAsia"/>
-          <w:lang w:val="en-US"/>
-        </w:rPr>
-        <w:t>int</w:t>
-      </w:r>
-      <w:proofErr w:type="spellEnd"/>
-      <w:proofErr w:type="gramEnd"/>
-      <w:r>
-        <w:rPr>
-          <w:rFonts w:hint="eastAsia"/>
-          <w:lang w:val="en-US"/>
-        </w:rPr>
-        <w:t xml:space="preserve"> main() {</w:t>
-      </w:r>
-    </w:p>
-    <w:p>
-      <w:pPr>
-        <w:pStyle w:val="a5"/>
-        <w:rPr>
-          <w:lang w:val="en-US"/>
-        </w:rPr>
-      </w:pPr>
-      <w:r>
-        <w:rPr>
-          <w:rFonts w:hint="eastAsia"/>
-          <w:lang w:val="en-US"/>
-        </w:rPr>
-        <w:tab/>
-        <w:t>//</w:t>
-      </w:r>
-      <w:proofErr w:type="spellStart"/>
-      <w:proofErr w:type="gramStart"/>
-      <w:r>
-        <w:rPr>
-          <w:rFonts w:hint="eastAsia"/>
-          <w:lang w:val="en-US"/>
-        </w:rPr>
-        <w:t>freopen</w:t>
-      </w:r>
-      <w:proofErr w:type="spellEnd"/>
-      <w:r>
-        <w:rPr>
-          <w:rFonts w:hint="eastAsia"/>
-          <w:lang w:val="en-US"/>
-        </w:rPr>
-        <w:t>(</w:t>
-      </w:r>
-      <w:proofErr w:type="gramEnd"/>
-      <w:r>
-        <w:rPr>
-          <w:rFonts w:hint="eastAsia"/>
-          <w:lang w:val="en-US"/>
-        </w:rPr>
-        <w:t xml:space="preserve">RESFILE, "r", </w:t>
-      </w:r>
-      <w:proofErr w:type="spellStart"/>
-      <w:r>
-        <w:rPr>
-          <w:rFonts w:hint="eastAsia"/>
-          <w:lang w:val="en-US"/>
-        </w:rPr>
-        <w:t>stdin</w:t>
-      </w:r>
-      <w:proofErr w:type="spellEnd"/>
-      <w:r>
-        <w:rPr>
-          <w:rFonts w:hint="eastAsia"/>
-          <w:lang w:val="en-US"/>
-        </w:rPr>
-        <w:t>);</w:t>
-      </w:r>
-    </w:p>
-    <w:p>
-      <w:pPr>
-        <w:pStyle w:val="a5"/>
-        <w:rPr>
-          <w:lang w:val="en-US"/>
-        </w:rPr>
-      </w:pPr>
-      <w:r>
-        <w:rPr>
-          <w:rFonts w:hint="eastAsia"/>
-          <w:lang w:val="en-US"/>
-        </w:rPr>
-        <w:tab/>
-      </w:r>
-      <w:proofErr w:type="spellStart"/>
-      <w:r>
-        <w:rPr>
-          <w:rFonts w:hint="eastAsia"/>
-          <w:lang w:val="en-US"/>
-        </w:rPr>
-        <w:t>std</w:t>
-      </w:r>
-      <w:proofErr w:type="spellEnd"/>
-      <w:r>
-        <w:rPr>
-          <w:rFonts w:hint="eastAsia"/>
-          <w:lang w:val="en-US"/>
-        </w:rPr>
-        <w:t>::</w:t>
-      </w:r>
-      <w:proofErr w:type="spellStart"/>
-      <w:r>
-        <w:rPr>
-          <w:rFonts w:hint="eastAsia"/>
-          <w:lang w:val="en-US"/>
-        </w:rPr>
-        <w:t>cin</w:t>
-      </w:r>
-      <w:proofErr w:type="spellEnd"/>
-      <w:r>
-        <w:rPr>
-          <w:rFonts w:hint="eastAsia"/>
-          <w:lang w:val="en-US"/>
-        </w:rPr>
-        <w:t xml:space="preserve"> &gt;&gt; </w:t>
-      </w:r>
-      <w:proofErr w:type="spellStart"/>
-      <w:r>
-        <w:rPr>
-          <w:rFonts w:hint="eastAsia"/>
-          <w:lang w:val="en-US"/>
-        </w:rPr>
-        <w:t>GLwordsInSeq</w:t>
-      </w:r>
-      <w:proofErr w:type="spellEnd"/>
-      <w:r>
-        <w:rPr>
-          <w:rFonts w:hint="eastAsia"/>
-          <w:lang w:val="en-US"/>
-        </w:rPr>
-        <w:t>;</w:t>
-      </w:r>
-    </w:p>
-    <w:p>
-      <w:pPr>
-        <w:pStyle w:val="a5"/>
-        <w:rPr>
-          <w:lang w:val="en-US"/>
-        </w:rPr>
-      </w:pPr>
-      <w:r>
-        <w:rPr>
-          <w:rFonts w:hint="eastAsia"/>
-          <w:lang w:val="en-US"/>
-        </w:rPr>
-        <w:tab/>
-      </w:r>
-      <w:proofErr w:type="spellStart"/>
-      <w:r>
-        <w:rPr>
-          <w:rFonts w:hint="eastAsia"/>
-          <w:lang w:val="en-US"/>
-        </w:rPr>
-        <w:t>GLnumOfSeqs</w:t>
-      </w:r>
-      <w:proofErr w:type="spellEnd"/>
-      <w:r>
-        <w:rPr>
-          <w:rFonts w:hint="eastAsia"/>
-          <w:lang w:val="en-US"/>
-        </w:rPr>
-        <w:t xml:space="preserve"> = </w:t>
-      </w:r>
-      <w:proofErr w:type="gramStart"/>
-      <w:r>
-        <w:rPr>
-          <w:rFonts w:hint="eastAsia"/>
-          <w:lang w:val="en-US"/>
-        </w:rPr>
-        <w:t>fact(</w:t>
-      </w:r>
-      <w:proofErr w:type="spellStart"/>
-      <w:proofErr w:type="gramEnd"/>
-      <w:r>
-        <w:rPr>
-          <w:rFonts w:hint="eastAsia"/>
-          <w:lang w:val="en-US"/>
-        </w:rPr>
-        <w:t>GLwordsInSeq</w:t>
-      </w:r>
-      <w:proofErr w:type="spellEnd"/>
-      <w:r>
-        <w:rPr>
-          <w:rFonts w:hint="eastAsia"/>
-          <w:lang w:val="en-US"/>
-        </w:rPr>
-        <w:t>);</w:t>
-      </w:r>
-    </w:p>
-    <w:p>
-      <w:pPr>
-        <w:pStyle w:val="a5"/>
-        <w:rPr>
-          <w:lang w:val="en-US"/>
-        </w:rPr>
-      </w:pPr>
-      <w:r>
-        <w:rPr>
-          <w:rFonts w:hint="eastAsia"/>
-          <w:lang w:val="en-US"/>
-        </w:rPr>
-        <w:tab/>
-      </w:r>
-      <w:proofErr w:type="spellStart"/>
-      <w:r>
-        <w:rPr>
-          <w:rFonts w:hint="eastAsia"/>
-          <w:lang w:val="en-US"/>
-        </w:rPr>
-        <w:t>std</w:t>
-      </w:r>
-      <w:proofErr w:type="spellEnd"/>
-      <w:r>
-        <w:rPr>
-          <w:rFonts w:hint="eastAsia"/>
-          <w:lang w:val="en-US"/>
-        </w:rPr>
-        <w:t>::vector&lt;</w:t>
-      </w:r>
-      <w:proofErr w:type="spellStart"/>
-      <w:r>
-        <w:rPr>
-          <w:rFonts w:hint="eastAsia"/>
-          <w:lang w:val="en-US"/>
-        </w:rPr>
-        <w:t>std</w:t>
-      </w:r>
-      <w:proofErr w:type="spellEnd"/>
-      <w:r>
-        <w:rPr>
-          <w:rFonts w:hint="eastAsia"/>
-          <w:lang w:val="en-US"/>
-        </w:rPr>
-        <w:t xml:space="preserve">::string&gt; </w:t>
-      </w:r>
-      <w:proofErr w:type="spellStart"/>
-      <w:r>
-        <w:rPr>
-          <w:rFonts w:hint="eastAsia"/>
-          <w:lang w:val="en-US"/>
-        </w:rPr>
-        <w:t>seq</w:t>
-      </w:r>
-      <w:proofErr w:type="spellEnd"/>
-      <w:r>
-        <w:rPr>
-          <w:rFonts w:hint="eastAsia"/>
-          <w:lang w:val="en-US"/>
-        </w:rPr>
-        <w:t>;</w:t>
-      </w:r>
-    </w:p>
-    <w:p>
-      <w:pPr>
-        <w:pStyle w:val="a5"/>
-        <w:rPr>
-          <w:lang w:val="en-US"/>
-        </w:rPr>
-      </w:pPr>
-      <w:r>
-        <w:rPr>
-          <w:rFonts w:hint="eastAsia"/>
-          <w:lang w:val="en-US"/>
-        </w:rPr>
-        <w:tab/>
-      </w:r>
-      <w:proofErr w:type="spellStart"/>
-      <w:r>
-        <w:rPr>
-          <w:rFonts w:hint="eastAsia"/>
-          <w:lang w:val="en-US"/>
-        </w:rPr>
-        <w:t>std</w:t>
-      </w:r>
-      <w:proofErr w:type="spellEnd"/>
-      <w:r>
-        <w:rPr>
-          <w:rFonts w:hint="eastAsia"/>
-          <w:lang w:val="en-US"/>
-        </w:rPr>
-        <w:t>::</w:t>
-      </w:r>
-      <w:proofErr w:type="spellStart"/>
-      <w:r>
-        <w:rPr>
-          <w:rFonts w:hint="eastAsia"/>
-          <w:lang w:val="en-US"/>
-        </w:rPr>
-        <w:t>cin</w:t>
-      </w:r>
-      <w:proofErr w:type="spellEnd"/>
-      <w:r>
-        <w:rPr>
-          <w:rFonts w:hint="eastAsia"/>
-          <w:lang w:val="en-US"/>
-        </w:rPr>
-        <w:t xml:space="preserve"> &gt;&gt; </w:t>
-      </w:r>
-      <w:proofErr w:type="spellStart"/>
-      <w:r>
-        <w:rPr>
-          <w:rFonts w:hint="eastAsia"/>
-          <w:lang w:val="en-US"/>
-        </w:rPr>
-        <w:t>seq</w:t>
-      </w:r>
-      <w:proofErr w:type="spellEnd"/>
-      <w:r>
-        <w:rPr>
-          <w:rFonts w:hint="eastAsia"/>
-          <w:lang w:val="en-US"/>
-        </w:rPr>
-        <w:t>;</w:t>
-      </w:r>
-    </w:p>
-    <w:p>
-      <w:pPr>
-        <w:pStyle w:val="a5"/>
-        <w:rPr>
-          <w:lang w:val="en-US"/>
-        </w:rPr>
-      </w:pPr>
-      <w:r>
-        <w:rPr>
-          <w:rFonts w:hint="eastAsia"/>
-          <w:lang w:val="en-US"/>
-        </w:rPr>
-        <w:tab/>
-      </w:r>
-      <w:proofErr w:type="spellStart"/>
-      <w:r>
-        <w:rPr>
-          <w:rFonts w:hint="eastAsia"/>
-          <w:lang w:val="en-US"/>
-        </w:rPr>
-        <w:t>std</w:t>
-      </w:r>
-      <w:proofErr w:type="spellEnd"/>
-      <w:r>
-        <w:rPr>
-          <w:rFonts w:hint="eastAsia"/>
-          <w:lang w:val="en-US"/>
-        </w:rPr>
-        <w:t>::</w:t>
-      </w:r>
-      <w:proofErr w:type="spellStart"/>
-      <w:r>
-        <w:rPr>
-          <w:rFonts w:hint="eastAsia"/>
-          <w:lang w:val="en-US"/>
-        </w:rPr>
-        <w:t>cout</w:t>
-      </w:r>
-      <w:proofErr w:type="spellEnd"/>
-      <w:r>
-        <w:rPr>
-          <w:rFonts w:hint="eastAsia"/>
-          <w:lang w:val="en-US"/>
-        </w:rPr>
-        <w:t xml:space="preserve"> &lt;&lt; "Running test [" &lt;&lt; </w:t>
-      </w:r>
-      <w:proofErr w:type="spellStart"/>
-      <w:r>
-        <w:rPr>
-          <w:rFonts w:hint="eastAsia"/>
-          <w:lang w:val="en-US"/>
-        </w:rPr>
-        <w:t>seq</w:t>
-      </w:r>
-      <w:proofErr w:type="spellEnd"/>
-      <w:r>
-        <w:rPr>
-          <w:rFonts w:hint="eastAsia"/>
-          <w:lang w:val="en-US"/>
-        </w:rPr>
-        <w:t xml:space="preserve"> &lt;&lt; "]...\n";</w:t>
-      </w:r>
-    </w:p>
-    <w:p>
-      <w:pPr>
-        <w:pStyle w:val="a5"/>
-        <w:rPr>
-          <w:lang w:val="en-US"/>
-        </w:rPr>
-      </w:pPr>
-      <w:r>
-        <w:rPr>
-          <w:rFonts w:hint="eastAsia"/>
-          <w:lang w:val="en-US"/>
-        </w:rPr>
-        <w:tab/>
-      </w:r>
-      <w:proofErr w:type="spellStart"/>
-      <w:r>
-        <w:rPr>
-          <w:rFonts w:hint="eastAsia"/>
-          <w:lang w:val="en-US"/>
-        </w:rPr>
-        <w:t>std</w:t>
-      </w:r>
-      <w:proofErr w:type="spellEnd"/>
-      <w:r>
-        <w:rPr>
-          <w:rFonts w:hint="eastAsia"/>
-          <w:lang w:val="en-US"/>
-        </w:rPr>
-        <w:t>::set&lt;</w:t>
-      </w:r>
-      <w:proofErr w:type="spellStart"/>
-      <w:r>
-        <w:rPr>
-          <w:rFonts w:hint="eastAsia"/>
-          <w:lang w:val="en-US"/>
-        </w:rPr>
-        <w:t>std</w:t>
-      </w:r>
-      <w:proofErr w:type="spellEnd"/>
-      <w:r>
-        <w:rPr>
-          <w:rFonts w:hint="eastAsia"/>
-          <w:lang w:val="en-US"/>
-        </w:rPr>
-        <w:t xml:space="preserve">::string&gt; </w:t>
-      </w:r>
-      <w:proofErr w:type="spellStart"/>
-      <w:r>
-        <w:rPr>
-          <w:rFonts w:hint="eastAsia"/>
-          <w:lang w:val="en-US"/>
-        </w:rPr>
-        <w:t>myPermutations</w:t>
-      </w:r>
-      <w:proofErr w:type="spellEnd"/>
-      <w:r>
-        <w:rPr>
-          <w:rFonts w:hint="eastAsia"/>
-          <w:lang w:val="en-US"/>
-        </w:rPr>
-        <w:t xml:space="preserve">, </w:t>
-      </w:r>
-      <w:proofErr w:type="spellStart"/>
-      <w:r>
-        <w:rPr>
-          <w:rFonts w:hint="eastAsia"/>
-          <w:lang w:val="en-US"/>
-        </w:rPr>
-        <w:t>truePermutations</w:t>
-      </w:r>
-      <w:proofErr w:type="spellEnd"/>
-      <w:r>
-        <w:rPr>
-          <w:rFonts w:hint="eastAsia"/>
-          <w:lang w:val="en-US"/>
-        </w:rPr>
-        <w:t>;</w:t>
-      </w:r>
-    </w:p>
-    <w:p>
-      <w:pPr>
-        <w:pStyle w:val="a5"/>
-        <w:rPr>
-          <w:lang w:val="en-US"/>
-        </w:rPr>
-      </w:pPr>
-      <w:r>
-        <w:rPr>
-          <w:rFonts w:hint="eastAsia"/>
-          <w:lang w:val="en-US"/>
-        </w:rPr>
-        <w:tab/>
-      </w:r>
-      <w:proofErr w:type="spellStart"/>
-      <w:proofErr w:type="gramStart"/>
-      <w:r>
-        <w:rPr>
-          <w:rFonts w:hint="eastAsia"/>
-          <w:lang w:val="en-US"/>
-        </w:rPr>
-        <w:t>myPermutations.insert</w:t>
-      </w:r>
-      <w:proofErr w:type="spellEnd"/>
-      <w:r>
-        <w:rPr>
-          <w:rFonts w:hint="eastAsia"/>
-          <w:lang w:val="en-US"/>
-        </w:rPr>
-        <w:t>(</w:t>
-      </w:r>
-      <w:proofErr w:type="spellStart"/>
-      <w:proofErr w:type="gramEnd"/>
-      <w:r>
-        <w:rPr>
-          <w:rFonts w:hint="eastAsia"/>
-          <w:lang w:val="en-US"/>
-        </w:rPr>
-        <w:t>str</w:t>
-      </w:r>
-      <w:proofErr w:type="spellEnd"/>
-      <w:r>
-        <w:rPr>
-          <w:rFonts w:hint="eastAsia"/>
-          <w:lang w:val="en-US"/>
-        </w:rPr>
-        <w:t>(</w:t>
-      </w:r>
-      <w:proofErr w:type="spellStart"/>
-      <w:r>
-        <w:rPr>
-          <w:rFonts w:hint="eastAsia"/>
-          <w:lang w:val="en-US"/>
-        </w:rPr>
-        <w:t>seq.begin</w:t>
-      </w:r>
-      <w:proofErr w:type="spellEnd"/>
-      <w:r>
-        <w:rPr>
-          <w:rFonts w:hint="eastAsia"/>
-          <w:lang w:val="en-US"/>
-        </w:rPr>
-        <w:t xml:space="preserve">(), </w:t>
-      </w:r>
-      <w:proofErr w:type="spellStart"/>
-      <w:r>
-        <w:rPr>
-          <w:rFonts w:hint="eastAsia"/>
-          <w:lang w:val="en-US"/>
-        </w:rPr>
-        <w:t>seq.end</w:t>
-      </w:r>
-      <w:proofErr w:type="spellEnd"/>
-      <w:r>
-        <w:rPr>
-          <w:rFonts w:hint="eastAsia"/>
-          <w:lang w:val="en-US"/>
-        </w:rPr>
-        <w:t>()));</w:t>
-      </w:r>
-    </w:p>
-    <w:p>
-      <w:pPr>
-        <w:pStyle w:val="a5"/>
-        <w:rPr>
-          <w:lang w:val="en-US"/>
-        </w:rPr>
-      </w:pPr>
-      <w:r>
-        <w:rPr>
-          <w:rFonts w:hint="eastAsia"/>
-          <w:lang w:val="en-US"/>
-        </w:rPr>
-        <w:tab/>
-      </w:r>
-      <w:proofErr w:type="gramStart"/>
-      <w:r>
-        <w:rPr>
-          <w:rFonts w:hint="eastAsia"/>
-          <w:lang w:val="en-US"/>
-        </w:rPr>
-        <w:t>unsigned</w:t>
-      </w:r>
-      <w:proofErr w:type="gramEnd"/>
-      <w:r>
-        <w:rPr>
-          <w:rFonts w:hint="eastAsia"/>
-          <w:lang w:val="en-US"/>
-        </w:rPr>
-        <w:t xml:space="preserve"> </w:t>
-      </w:r>
-      <w:proofErr w:type="spellStart"/>
-      <w:r>
-        <w:rPr>
-          <w:rFonts w:hint="eastAsia"/>
-          <w:lang w:val="en-US"/>
-        </w:rPr>
-        <w:t>permCount</w:t>
-      </w:r>
-      <w:proofErr w:type="spellEnd"/>
-      <w:r>
-        <w:rPr>
-          <w:rFonts w:hint="eastAsia"/>
-          <w:lang w:val="en-US"/>
-        </w:rPr>
-        <w:t xml:space="preserve"> = </w:t>
-      </w:r>
-      <w:proofErr w:type="spellStart"/>
-      <w:r>
-        <w:rPr>
-          <w:rFonts w:hint="eastAsia"/>
-          <w:lang w:val="en-US"/>
-        </w:rPr>
-        <w:t>GLnumOfSeqs</w:t>
-      </w:r>
-      <w:proofErr w:type="spellEnd"/>
-      <w:r>
-        <w:rPr>
-          <w:rFonts w:hint="eastAsia"/>
-          <w:lang w:val="en-US"/>
-        </w:rPr>
-        <w:t>;</w:t>
-      </w:r>
-    </w:p>
-    <w:p>
-      <w:pPr>
-        <w:pStyle w:val="a5"/>
-        <w:rPr>
-          <w:lang w:val="en-US"/>
-        </w:rPr>
-      </w:pPr>
-      <w:r>
-        <w:rPr>
-          <w:rFonts w:hint="eastAsia"/>
-          <w:lang w:val="en-US"/>
-        </w:rPr>
-        <w:tab/>
-      </w:r>
-      <w:proofErr w:type="gramStart"/>
-      <w:r>
-        <w:rPr>
-          <w:rFonts w:hint="eastAsia"/>
-          <w:lang w:val="en-US"/>
-        </w:rPr>
-        <w:t>for</w:t>
-      </w:r>
-      <w:proofErr w:type="gramEnd"/>
-      <w:r>
-        <w:rPr>
-          <w:rFonts w:hint="eastAsia"/>
-          <w:lang w:val="en-US"/>
-        </w:rPr>
-        <w:t xml:space="preserve"> (</w:t>
-      </w:r>
-      <w:proofErr w:type="spellStart"/>
-      <w:r>
-        <w:rPr>
-          <w:rFonts w:hint="eastAsia"/>
-          <w:lang w:val="en-US"/>
-        </w:rPr>
-        <w:t>int</w:t>
-      </w:r>
-      <w:proofErr w:type="spellEnd"/>
-      <w:r>
-        <w:rPr>
-          <w:rFonts w:hint="eastAsia"/>
-          <w:lang w:val="en-US"/>
-        </w:rPr>
-        <w:t xml:space="preserve"> </w:t>
-      </w:r>
-      <w:proofErr w:type="spellStart"/>
-      <w:r>
-        <w:rPr>
-          <w:rFonts w:hint="eastAsia"/>
-          <w:lang w:val="en-US"/>
-        </w:rPr>
-        <w:t>i</w:t>
-      </w:r>
-      <w:proofErr w:type="spellEnd"/>
-      <w:r>
-        <w:rPr>
-          <w:rFonts w:hint="eastAsia"/>
-          <w:lang w:val="en-US"/>
-        </w:rPr>
-        <w:t xml:space="preserve"> = 0; </w:t>
-      </w:r>
-      <w:proofErr w:type="spellStart"/>
-      <w:r>
-        <w:rPr>
-          <w:rFonts w:hint="eastAsia"/>
-          <w:lang w:val="en-US"/>
-        </w:rPr>
-        <w:t>i</w:t>
-      </w:r>
-      <w:proofErr w:type="spellEnd"/>
-      <w:r>
-        <w:rPr>
-          <w:rFonts w:hint="eastAsia"/>
-          <w:lang w:val="en-US"/>
-        </w:rPr>
-        <w:t xml:space="preserve"> &lt; </w:t>
-      </w:r>
-      <w:proofErr w:type="spellStart"/>
-      <w:r>
-        <w:rPr>
-          <w:rFonts w:hint="eastAsia"/>
-          <w:lang w:val="en-US"/>
-        </w:rPr>
-        <w:t>permCount</w:t>
-      </w:r>
-      <w:proofErr w:type="spellEnd"/>
-      <w:r>
-        <w:rPr>
-          <w:rFonts w:hint="eastAsia"/>
-          <w:lang w:val="en-US"/>
-        </w:rPr>
-        <w:t xml:space="preserve"> - 1; </w:t>
-      </w:r>
-      <w:proofErr w:type="spellStart"/>
-      <w:r>
-        <w:rPr>
-          <w:rFonts w:hint="eastAsia"/>
-          <w:lang w:val="en-US"/>
-        </w:rPr>
-        <w:t>i</w:t>
-      </w:r>
-      <w:proofErr w:type="spellEnd"/>
-      <w:r>
-        <w:rPr>
-          <w:rFonts w:hint="eastAsia"/>
-          <w:lang w:val="en-US"/>
-        </w:rPr>
-        <w:t>++) {</w:t>
-      </w:r>
-    </w:p>
-    <w:p>
-      <w:pPr>
-        <w:pStyle w:val="a5"/>
-        <w:rPr>
-          <w:lang w:val="en-US"/>
-        </w:rPr>
-      </w:pPr>
-      <w:r>
-        <w:rPr>
-          <w:rFonts w:hint="eastAsia"/>
-          <w:lang w:val="en-US"/>
-        </w:rPr>
-        <w:tab/>
-      </w:r>
-      <w:r>
-        <w:rPr>
-          <w:rFonts w:hint="eastAsia"/>
-          <w:lang w:val="en-US"/>
-        </w:rPr>
-        <w:tab/>
-      </w:r>
-      <w:proofErr w:type="spellStart"/>
-      <w:proofErr w:type="gramStart"/>
-      <w:r>
-        <w:rPr>
-          <w:rFonts w:hint="eastAsia"/>
-          <w:lang w:val="en-US"/>
-        </w:rPr>
-        <w:t>std</w:t>
-      </w:r>
-      <w:proofErr w:type="spellEnd"/>
-      <w:r>
-        <w:rPr>
-          <w:rFonts w:hint="eastAsia"/>
-          <w:lang w:val="en-US"/>
-        </w:rPr>
-        <w:t>::string</w:t>
-      </w:r>
-      <w:proofErr w:type="gramEnd"/>
-      <w:r>
-        <w:rPr>
-          <w:rFonts w:hint="eastAsia"/>
-          <w:lang w:val="en-US"/>
-        </w:rPr>
-        <w:t xml:space="preserve"> </w:t>
-      </w:r>
-      <w:proofErr w:type="spellStart"/>
-      <w:r>
-        <w:rPr>
-          <w:rFonts w:hint="eastAsia"/>
-          <w:lang w:val="en-US"/>
-        </w:rPr>
-        <w:t>tmp</w:t>
-      </w:r>
-      <w:proofErr w:type="spellEnd"/>
-      <w:r>
-        <w:rPr>
-          <w:rFonts w:hint="eastAsia"/>
-          <w:lang w:val="en-US"/>
-        </w:rPr>
-        <w:t>;</w:t>
-      </w:r>
-    </w:p>
-    <w:p>
-      <w:pPr>
-        <w:pStyle w:val="a5"/>
-        <w:rPr>
-          <w:lang w:val="en-US"/>
-        </w:rPr>
-      </w:pPr>
-      <w:r>
-        <w:rPr>
-          <w:rFonts w:hint="eastAsia"/>
-          <w:lang w:val="en-US"/>
-        </w:rPr>
-        <w:tab/>
-      </w:r>
-      <w:r>
-        <w:rPr>
-          <w:rFonts w:hint="eastAsia"/>
-          <w:lang w:val="en-US"/>
-        </w:rPr>
-        <w:tab/>
-      </w:r>
-      <w:proofErr w:type="spellStart"/>
-      <w:r>
-        <w:rPr>
-          <w:rFonts w:hint="eastAsia"/>
-          <w:lang w:val="en-US"/>
-        </w:rPr>
-        <w:t>std</w:t>
-      </w:r>
-      <w:proofErr w:type="spellEnd"/>
-      <w:r>
-        <w:rPr>
-          <w:rFonts w:hint="eastAsia"/>
-          <w:lang w:val="en-US"/>
-        </w:rPr>
-        <w:t>::</w:t>
-      </w:r>
-      <w:proofErr w:type="spellStart"/>
-      <w:r>
-        <w:rPr>
-          <w:rFonts w:hint="eastAsia"/>
-          <w:lang w:val="en-US"/>
-        </w:rPr>
-        <w:t>cin</w:t>
-      </w:r>
-      <w:proofErr w:type="spellEnd"/>
-      <w:r>
-        <w:rPr>
-          <w:rFonts w:hint="eastAsia"/>
-          <w:lang w:val="en-US"/>
-        </w:rPr>
-        <w:t xml:space="preserve"> &gt;&gt; </w:t>
-      </w:r>
-      <w:proofErr w:type="spellStart"/>
-      <w:r>
-        <w:rPr>
-          <w:rFonts w:hint="eastAsia"/>
-          <w:lang w:val="en-US"/>
-        </w:rPr>
-        <w:t>tmp</w:t>
-      </w:r>
-      <w:proofErr w:type="spellEnd"/>
-      <w:r>
-        <w:rPr>
-          <w:rFonts w:hint="eastAsia"/>
-          <w:lang w:val="en-US"/>
-        </w:rPr>
-        <w:t>;</w:t>
-      </w:r>
-    </w:p>
-    <w:p>
-      <w:pPr>
-        <w:pStyle w:val="a5"/>
-        <w:rPr>
-          <w:lang w:val="en-US"/>
-        </w:rPr>
-      </w:pPr>
-      <w:r>
-        <w:rPr>
-          <w:rFonts w:hint="eastAsia"/>
-          <w:lang w:val="en-US"/>
-        </w:rPr>
-        <w:tab/>
-      </w:r>
-      <w:r>
-        <w:rPr>
-          <w:rFonts w:hint="eastAsia"/>
-          <w:lang w:val="en-US"/>
-        </w:rPr>
-        <w:tab/>
-      </w:r>
-      <w:proofErr w:type="gramStart"/>
-      <w:r>
-        <w:rPr>
-          <w:rFonts w:hint="eastAsia"/>
-          <w:lang w:val="en-US"/>
-        </w:rPr>
-        <w:t>if</w:t>
-      </w:r>
-      <w:proofErr w:type="gramEnd"/>
-      <w:r>
-        <w:rPr>
-          <w:rFonts w:hint="eastAsia"/>
-          <w:lang w:val="en-US"/>
-        </w:rPr>
-        <w:t xml:space="preserve"> (</w:t>
-      </w:r>
-      <w:proofErr w:type="spellStart"/>
-      <w:r>
-        <w:rPr>
-          <w:rFonts w:hint="eastAsia"/>
-          <w:lang w:val="en-US"/>
-        </w:rPr>
-        <w:t>myPermutations.count</w:t>
-      </w:r>
-      <w:proofErr w:type="spellEnd"/>
-      <w:r>
-        <w:rPr>
-          <w:rFonts w:hint="eastAsia"/>
-          <w:lang w:val="en-US"/>
-        </w:rPr>
-        <w:t>(</w:t>
-      </w:r>
-      <w:proofErr w:type="spellStart"/>
-      <w:r>
-        <w:rPr>
-          <w:rFonts w:hint="eastAsia"/>
-          <w:lang w:val="en-US"/>
-        </w:rPr>
-        <w:t>tmp</w:t>
-      </w:r>
-      <w:proofErr w:type="spellEnd"/>
-      <w:r>
-        <w:rPr>
-          <w:rFonts w:hint="eastAsia"/>
-          <w:lang w:val="en-US"/>
-        </w:rPr>
-        <w:t>)) {</w:t>
-      </w:r>
-    </w:p>
-    <w:p>
-      <w:pPr>
-        <w:pStyle w:val="a5"/>
-        <w:rPr>
-          <w:lang w:val="en-US"/>
-        </w:rPr>
-      </w:pPr>
-      <w:r>
-        <w:rPr>
-          <w:rFonts w:hint="eastAsia"/>
-          <w:lang w:val="en-US"/>
-        </w:rPr>
-        <w:tab/>
-      </w:r>
-      <w:r>
-        <w:rPr>
-          <w:rFonts w:hint="eastAsia"/>
-          <w:lang w:val="en-US"/>
-        </w:rPr>
-        <w:tab/>
-      </w:r>
-      <w:r>
-        <w:rPr>
-          <w:rFonts w:hint="eastAsia"/>
-          <w:lang w:val="en-US"/>
-        </w:rPr>
-        <w:tab/>
-      </w:r>
-      <w:proofErr w:type="spellStart"/>
-      <w:r>
-        <w:rPr>
-          <w:rFonts w:hint="eastAsia"/>
-          <w:lang w:val="en-US"/>
-        </w:rPr>
-        <w:t>std</w:t>
-      </w:r>
-      <w:proofErr w:type="spellEnd"/>
-      <w:r>
-        <w:rPr>
-          <w:rFonts w:hint="eastAsia"/>
-          <w:lang w:val="en-US"/>
-        </w:rPr>
-        <w:t>::</w:t>
-      </w:r>
-      <w:proofErr w:type="spellStart"/>
-      <w:r>
-        <w:rPr>
-          <w:rFonts w:hint="eastAsia"/>
-          <w:lang w:val="en-US"/>
-        </w:rPr>
-        <w:t>cout</w:t>
-      </w:r>
-      <w:proofErr w:type="spellEnd"/>
-      <w:r>
-        <w:rPr>
-          <w:rFonts w:hint="eastAsia"/>
-          <w:lang w:val="en-US"/>
-        </w:rPr>
-        <w:t xml:space="preserve"> &lt;&lt; "Test failed: your algorithm generated identical permutations\n"</w:t>
-      </w:r>
-      <w:proofErr w:type="gramStart"/>
-      <w:r>
-        <w:rPr>
-          <w:rFonts w:hint="eastAsia"/>
-          <w:lang w:val="en-US"/>
-        </w:rPr>
-        <w:t>;</w:t>
-      </w:r>
-      <w:proofErr w:type="gramEnd"/>
-    </w:p>
-    <w:p>
-      <w:pPr>
-        <w:pStyle w:val="a5"/>
-        <w:rPr>
-          <w:lang w:val="en-US"/>
-        </w:rPr>
-      </w:pPr>
-      <w:r>
-        <w:rPr>
-          <w:rFonts w:hint="eastAsia"/>
-          <w:lang w:val="en-US"/>
-        </w:rPr>
-        <w:tab/>
-      </w:r>
-      <w:r>
-        <w:rPr>
-          <w:rFonts w:hint="eastAsia"/>
-          <w:lang w:val="en-US"/>
-        </w:rPr>
-        <w:tab/>
-      </w:r>
-      <w:r>
-        <w:rPr>
-          <w:rFonts w:hint="eastAsia"/>
-          <w:lang w:val="en-US"/>
-        </w:rPr>
-        <w:tab/>
-      </w:r>
-      <w:proofErr w:type="gramStart"/>
-      <w:r>
-        <w:rPr>
-          <w:rFonts w:hint="eastAsia"/>
-          <w:lang w:val="en-US"/>
-        </w:rPr>
-        <w:t>return</w:t>
-      </w:r>
-      <w:proofErr w:type="gramEnd"/>
-      <w:r>
-        <w:rPr>
-          <w:rFonts w:hint="eastAsia"/>
-          <w:lang w:val="en-US"/>
-        </w:rPr>
-        <w:t xml:space="preserve"> 0;</w:t>
-      </w:r>
-    </w:p>
-    <w:p>
-      <w:pPr>
-        <w:pStyle w:val="a5"/>
-        <w:rPr>
-          <w:lang w:val="en-US"/>
-        </w:rPr>
-      </w:pPr>
-      <w:r>
-        <w:rPr>
-          <w:rFonts w:hint="eastAsia"/>
-          <w:lang w:val="en-US"/>
-        </w:rPr>
-        <w:tab/>
-      </w:r>
-      <w:r>
-        <w:rPr>
-          <w:rFonts w:hint="eastAsia"/>
-          <w:lang w:val="en-US"/>
-        </w:rPr>
-        <w:tab/>
-        <w:t>}</w:t>
-      </w:r>
-    </w:p>
-    <w:p>
-      <w:pPr>
-        <w:pStyle w:val="a5"/>
-        <w:rPr>
-          <w:lang w:val="en-US"/>
-        </w:rPr>
-      </w:pPr>
-      <w:r>
-        <w:rPr>
-          <w:rFonts w:hint="eastAsia"/>
-          <w:lang w:val="en-US"/>
-        </w:rPr>
-        <w:tab/>
-      </w:r>
-      <w:r>
-        <w:rPr>
-          <w:rFonts w:hint="eastAsia"/>
-          <w:lang w:val="en-US"/>
-        </w:rPr>
-        <w:tab/>
-      </w:r>
-      <w:proofErr w:type="spellStart"/>
-      <w:proofErr w:type="gramStart"/>
-      <w:r>
-        <w:rPr>
-          <w:rFonts w:hint="eastAsia"/>
-          <w:lang w:val="en-US"/>
-        </w:rPr>
-        <w:t>myPermutations.emplace</w:t>
-      </w:r>
-      <w:proofErr w:type="spellEnd"/>
-      <w:r>
-        <w:rPr>
-          <w:rFonts w:hint="eastAsia"/>
-          <w:lang w:val="en-US"/>
-        </w:rPr>
-        <w:t>(</w:t>
-      </w:r>
-      <w:proofErr w:type="spellStart"/>
-      <w:proofErr w:type="gramEnd"/>
-      <w:r>
-        <w:rPr>
-          <w:rFonts w:hint="eastAsia"/>
-          <w:lang w:val="en-US"/>
-        </w:rPr>
-        <w:t>std</w:t>
-      </w:r>
-      <w:proofErr w:type="spellEnd"/>
-      <w:r>
-        <w:rPr>
-          <w:rFonts w:hint="eastAsia"/>
-          <w:lang w:val="en-US"/>
-        </w:rPr>
-        <w:t>::move(</w:t>
-      </w:r>
-      <w:proofErr w:type="spellStart"/>
-      <w:r>
-        <w:rPr>
-          <w:rFonts w:hint="eastAsia"/>
-          <w:lang w:val="en-US"/>
-        </w:rPr>
-        <w:t>tmp</w:t>
-      </w:r>
-      <w:proofErr w:type="spellEnd"/>
-      <w:r>
-        <w:rPr>
-          <w:rFonts w:hint="eastAsia"/>
-          <w:lang w:val="en-US"/>
-        </w:rPr>
-        <w:t>));</w:t>
-      </w:r>
-    </w:p>
-    <w:p>
-      <w:pPr>
-        <w:pStyle w:val="a5"/>
-        <w:rPr>
-          <w:lang w:val="en-US"/>
-        </w:rPr>
-      </w:pPr>
-      <w:r>
-        <w:rPr>
-          <w:rFonts w:hint="eastAsia"/>
-          <w:lang w:val="en-US"/>
-        </w:rPr>
-        <w:tab/>
-        <w:t>}</w:t>
-      </w:r>
-    </w:p>
-    <w:p>
-      <w:pPr>
-        <w:pStyle w:val="a5"/>
-        <w:rPr>
-          <w:lang w:val="en-US"/>
-        </w:rPr>
-      </w:pPr>
-      <w:r>
-        <w:rPr>
-          <w:rFonts w:hint="eastAsia"/>
-          <w:lang w:val="en-US"/>
-        </w:rPr>
-        <w:t xml:space="preserve">    </w:t>
-      </w:r>
-      <w:proofErr w:type="spellStart"/>
-      <w:r>
-        <w:rPr>
-          <w:rFonts w:hint="eastAsia"/>
-          <w:lang w:val="en-US"/>
-        </w:rPr>
-        <w:t>std</w:t>
-      </w:r>
-      <w:proofErr w:type="spellEnd"/>
-      <w:r>
-        <w:rPr>
-          <w:rFonts w:hint="eastAsia"/>
-          <w:lang w:val="en-US"/>
-        </w:rPr>
-        <w:t>::</w:t>
-      </w:r>
-      <w:proofErr w:type="gramStart"/>
-      <w:r>
-        <w:rPr>
-          <w:rFonts w:hint="eastAsia"/>
-          <w:lang w:val="en-US"/>
-        </w:rPr>
-        <w:t>sort(</w:t>
-      </w:r>
-      <w:proofErr w:type="spellStart"/>
-      <w:proofErr w:type="gramEnd"/>
-      <w:r>
-        <w:rPr>
-          <w:rFonts w:hint="eastAsia"/>
-          <w:lang w:val="en-US"/>
-        </w:rPr>
-        <w:t>seq.begin</w:t>
-      </w:r>
-      <w:proofErr w:type="spellEnd"/>
-      <w:r>
-        <w:rPr>
-          <w:rFonts w:hint="eastAsia"/>
-          <w:lang w:val="en-US"/>
-        </w:rPr>
-        <w:t xml:space="preserve">(), </w:t>
-      </w:r>
-      <w:proofErr w:type="spellStart"/>
-      <w:r>
-        <w:rPr>
-          <w:rFonts w:hint="eastAsia"/>
-          <w:lang w:val="en-US"/>
-        </w:rPr>
-        <w:t>seq.end</w:t>
-      </w:r>
-      <w:proofErr w:type="spellEnd"/>
-      <w:r>
-        <w:rPr>
-          <w:rFonts w:hint="eastAsia"/>
-          <w:lang w:val="en-US"/>
-        </w:rPr>
-        <w:t>());</w:t>
-      </w:r>
-    </w:p>
-    <w:p>
-      <w:pPr>
-        <w:pStyle w:val="a5"/>
-        <w:rPr>
-          <w:lang w:val="en-US"/>
-        </w:rPr>
-      </w:pPr>
-      <w:r>
-        <w:rPr>
-          <w:rFonts w:hint="eastAsia"/>
-          <w:lang w:val="en-US"/>
-        </w:rPr>
-        <w:tab/>
-      </w:r>
-      <w:proofErr w:type="gramStart"/>
-      <w:r>
-        <w:rPr>
-          <w:rFonts w:hint="eastAsia"/>
-          <w:lang w:val="en-US"/>
-        </w:rPr>
-        <w:t>do</w:t>
-      </w:r>
-      <w:proofErr w:type="gramEnd"/>
-      <w:r>
-        <w:rPr>
-          <w:rFonts w:hint="eastAsia"/>
-          <w:lang w:val="en-US"/>
-        </w:rPr>
-        <w:t xml:space="preserve"> {</w:t>
-      </w:r>
-    </w:p>
-    <w:p>
-      <w:pPr>
-        <w:pStyle w:val="a5"/>
-        <w:rPr>
-          <w:lang w:val="en-US"/>
-        </w:rPr>
-      </w:pPr>
-      <w:r>
-        <w:rPr>
-          <w:rFonts w:hint="eastAsia"/>
-          <w:lang w:val="en-US"/>
-        </w:rPr>
-        <w:tab/>
-      </w:r>
-      <w:r>
-        <w:rPr>
-          <w:rFonts w:hint="eastAsia"/>
-          <w:lang w:val="en-US"/>
-        </w:rPr>
-        <w:tab/>
-      </w:r>
-      <w:proofErr w:type="spellStart"/>
-      <w:proofErr w:type="gramStart"/>
-      <w:r>
-        <w:rPr>
-          <w:rFonts w:hint="eastAsia"/>
-          <w:lang w:val="en-US"/>
-        </w:rPr>
-        <w:t>truePermutations.insert</w:t>
-      </w:r>
-      <w:proofErr w:type="spellEnd"/>
-      <w:r>
-        <w:rPr>
-          <w:rFonts w:hint="eastAsia"/>
-          <w:lang w:val="en-US"/>
-        </w:rPr>
-        <w:t>(</w:t>
-      </w:r>
-      <w:proofErr w:type="spellStart"/>
-      <w:proofErr w:type="gramEnd"/>
-      <w:r>
-        <w:rPr>
-          <w:rFonts w:hint="eastAsia"/>
-          <w:lang w:val="en-US"/>
-        </w:rPr>
-        <w:t>str</w:t>
-      </w:r>
-      <w:proofErr w:type="spellEnd"/>
-      <w:r>
-        <w:rPr>
-          <w:rFonts w:hint="eastAsia"/>
-          <w:lang w:val="en-US"/>
-        </w:rPr>
-        <w:t>(</w:t>
-      </w:r>
-      <w:proofErr w:type="spellStart"/>
-      <w:r>
-        <w:rPr>
-          <w:rFonts w:hint="eastAsia"/>
-          <w:lang w:val="en-US"/>
-        </w:rPr>
-        <w:t>seq.begin</w:t>
-      </w:r>
-      <w:proofErr w:type="spellEnd"/>
-      <w:r>
-        <w:rPr>
-          <w:rFonts w:hint="eastAsia"/>
-          <w:lang w:val="en-US"/>
-        </w:rPr>
-        <w:t xml:space="preserve">(), </w:t>
-      </w:r>
-      <w:proofErr w:type="spellStart"/>
-      <w:r>
-        <w:rPr>
-          <w:rFonts w:hint="eastAsia"/>
-          <w:lang w:val="en-US"/>
-        </w:rPr>
-        <w:t>seq.end</w:t>
-      </w:r>
-      <w:proofErr w:type="spellEnd"/>
-      <w:r>
-        <w:rPr>
-          <w:rFonts w:hint="eastAsia"/>
-          <w:lang w:val="en-US"/>
-        </w:rPr>
-        <w:t>()));</w:t>
-      </w:r>
-    </w:p>
-    <w:p>
-      <w:pPr>
-        <w:pStyle w:val="a5"/>
-        <w:rPr>
-          <w:lang w:val="en-US"/>
-        </w:rPr>
-      </w:pPr>
-      <w:r>
-        <w:rPr>
-          <w:rFonts w:hint="eastAsia"/>
-          <w:lang w:val="en-US"/>
-        </w:rPr>
-        <w:tab/>
-        <w:t>} while (</w:t>
-      </w:r>
-      <w:proofErr w:type="spellStart"/>
-      <w:r>
-        <w:rPr>
-          <w:rFonts w:hint="eastAsia"/>
-          <w:lang w:val="en-US"/>
-        </w:rPr>
-        <w:t>std</w:t>
-      </w:r>
-      <w:proofErr w:type="spellEnd"/>
-      <w:r>
-        <w:rPr>
-          <w:rFonts w:hint="eastAsia"/>
-          <w:lang w:val="en-US"/>
-        </w:rPr>
-        <w:t>::</w:t>
-      </w:r>
-      <w:proofErr w:type="spellStart"/>
-      <w:r>
-        <w:rPr>
-          <w:rFonts w:hint="eastAsia"/>
-          <w:lang w:val="en-US"/>
-        </w:rPr>
-        <w:t>next_</w:t>
-      </w:r>
-      <w:proofErr w:type="gramStart"/>
-      <w:r>
-        <w:rPr>
-          <w:rFonts w:hint="eastAsia"/>
-          <w:lang w:val="en-US"/>
-        </w:rPr>
-        <w:t>permutation</w:t>
-      </w:r>
-      <w:proofErr w:type="spellEnd"/>
-      <w:r>
-        <w:rPr>
-          <w:rFonts w:hint="eastAsia"/>
-          <w:lang w:val="en-US"/>
-        </w:rPr>
-        <w:t>(</w:t>
-      </w:r>
-      <w:proofErr w:type="spellStart"/>
-      <w:proofErr w:type="gramEnd"/>
-      <w:r>
-        <w:rPr>
-          <w:rFonts w:hint="eastAsia"/>
-          <w:lang w:val="en-US"/>
-        </w:rPr>
-        <w:t>seq.begin</w:t>
-      </w:r>
-      <w:proofErr w:type="spellEnd"/>
-      <w:r>
-        <w:rPr>
-          <w:rFonts w:hint="eastAsia"/>
-          <w:lang w:val="en-US"/>
-        </w:rPr>
-        <w:t xml:space="preserve">(), </w:t>
-      </w:r>
-      <w:proofErr w:type="spellStart"/>
-      <w:r>
-        <w:rPr>
-          <w:rFonts w:hint="eastAsia"/>
-          <w:lang w:val="en-US"/>
-        </w:rPr>
-        <w:t>seq.end</w:t>
-      </w:r>
-      <w:proofErr w:type="spellEnd"/>
-      <w:r>
-        <w:rPr>
-          <w:rFonts w:hint="eastAsia"/>
-          <w:lang w:val="en-US"/>
-        </w:rPr>
-        <w:t>()));</w:t>
-      </w:r>
-    </w:p>
-    <w:p>
-      <w:pPr>
-        <w:pStyle w:val="a5"/>
-        <w:rPr>
-          <w:lang w:val="en-US"/>
-        </w:rPr>
-      </w:pPr>
-      <w:r>
-        <w:rPr>
-          <w:rFonts w:hint="eastAsia"/>
-          <w:lang w:val="en-US"/>
-        </w:rPr>
-        <w:tab/>
-      </w:r>
-      <w:proofErr w:type="spellStart"/>
-      <w:r>
-        <w:rPr>
-          <w:rFonts w:hint="eastAsia"/>
-          <w:lang w:val="en-US"/>
-        </w:rPr>
-        <w:t>std</w:t>
-      </w:r>
-      <w:proofErr w:type="spellEnd"/>
-      <w:r>
-        <w:rPr>
-          <w:rFonts w:hint="eastAsia"/>
-          <w:lang w:val="en-US"/>
-        </w:rPr>
-        <w:t>::vector&lt;</w:t>
-      </w:r>
-      <w:proofErr w:type="spellStart"/>
-      <w:r>
-        <w:rPr>
-          <w:rFonts w:hint="eastAsia"/>
-          <w:lang w:val="en-US"/>
-        </w:rPr>
-        <w:t>std</w:t>
-      </w:r>
-      <w:proofErr w:type="spellEnd"/>
-      <w:r>
-        <w:rPr>
-          <w:rFonts w:hint="eastAsia"/>
-          <w:lang w:val="en-US"/>
-        </w:rPr>
-        <w:t>::string&gt; diff;</w:t>
-      </w:r>
-    </w:p>
-    <w:p>
-      <w:pPr>
-        <w:pStyle w:val="a5"/>
-        <w:rPr>
-          <w:lang w:val="en-US"/>
-        </w:rPr>
-      </w:pPr>
-      <w:r>
-        <w:rPr>
-          <w:rFonts w:hint="eastAsia"/>
-          <w:lang w:val="en-US"/>
-        </w:rPr>
-        <w:tab/>
-      </w:r>
-      <w:proofErr w:type="spellStart"/>
-      <w:r>
-        <w:rPr>
-          <w:rFonts w:hint="eastAsia"/>
-          <w:lang w:val="en-US"/>
-        </w:rPr>
-        <w:t>std</w:t>
-      </w:r>
-      <w:proofErr w:type="spellEnd"/>
-      <w:r>
-        <w:rPr>
-          <w:rFonts w:hint="eastAsia"/>
-          <w:lang w:val="en-US"/>
-        </w:rPr>
-        <w:t>::</w:t>
-      </w:r>
-      <w:proofErr w:type="spellStart"/>
-      <w:r>
-        <w:rPr>
-          <w:rFonts w:hint="eastAsia"/>
-          <w:lang w:val="en-US"/>
-        </w:rPr>
-        <w:t>set_</w:t>
-      </w:r>
-      <w:proofErr w:type="gramStart"/>
-      <w:r>
-        <w:rPr>
-          <w:rFonts w:hint="eastAsia"/>
-          <w:lang w:val="en-US"/>
-        </w:rPr>
-        <w:t>difference</w:t>
-      </w:r>
-      <w:proofErr w:type="spellEnd"/>
-      <w:r>
-        <w:rPr>
-          <w:rFonts w:hint="eastAsia"/>
-          <w:lang w:val="en-US"/>
-        </w:rPr>
-        <w:t>(</w:t>
-      </w:r>
-      <w:proofErr w:type="spellStart"/>
-      <w:proofErr w:type="gramEnd"/>
-      <w:r>
-        <w:rPr>
-          <w:rFonts w:hint="eastAsia"/>
-          <w:lang w:val="en-US"/>
-        </w:rPr>
-        <w:t>myPermutations.begin</w:t>
-      </w:r>
-      <w:proofErr w:type="spellEnd"/>
-      <w:r>
-        <w:rPr>
-          <w:rFonts w:hint="eastAsia"/>
-          <w:lang w:val="en-US"/>
-        </w:rPr>
-        <w:t xml:space="preserve">(), </w:t>
-      </w:r>
-      <w:proofErr w:type="spellStart"/>
-      <w:r>
-        <w:rPr>
-          <w:rFonts w:hint="eastAsia"/>
-          <w:lang w:val="en-US"/>
-        </w:rPr>
-        <w:t>myPermutations.end</w:t>
-      </w:r>
-      <w:proofErr w:type="spellEnd"/>
-      <w:r>
-        <w:rPr>
-          <w:rFonts w:hint="eastAsia"/>
-          <w:lang w:val="en-US"/>
-        </w:rPr>
-        <w:t>(),</w:t>
-      </w:r>
-    </w:p>
-    <w:p>
-      <w:pPr>
-        <w:pStyle w:val="a5"/>
-        <w:rPr>
-          <w:lang w:val="en-US"/>
-        </w:rPr>
-      </w:pPr>
-      <w:r>
-        <w:rPr>
-          <w:rFonts w:hint="eastAsia"/>
-          <w:lang w:val="en-US"/>
-        </w:rPr>
-        <w:tab/>
-      </w:r>
-      <w:r>
-        <w:rPr>
-          <w:rFonts w:hint="eastAsia"/>
-          <w:lang w:val="en-US"/>
-        </w:rPr>
-        <w:tab/>
-      </w:r>
-      <w:proofErr w:type="spellStart"/>
-      <w:proofErr w:type="gramStart"/>
-      <w:r>
-        <w:rPr>
-          <w:rFonts w:hint="eastAsia"/>
-          <w:lang w:val="en-US"/>
-        </w:rPr>
-        <w:t>truePermutations.begin</w:t>
-      </w:r>
-      <w:proofErr w:type="spellEnd"/>
-      <w:r>
-        <w:rPr>
-          <w:rFonts w:hint="eastAsia"/>
-          <w:lang w:val="en-US"/>
-        </w:rPr>
-        <w:t>(</w:t>
-      </w:r>
-      <w:proofErr w:type="gramEnd"/>
-      <w:r>
-        <w:rPr>
-          <w:rFonts w:hint="eastAsia"/>
-          <w:lang w:val="en-US"/>
-        </w:rPr>
-        <w:t xml:space="preserve">), </w:t>
-      </w:r>
-      <w:proofErr w:type="spellStart"/>
-      <w:r>
-        <w:rPr>
-          <w:rFonts w:hint="eastAsia"/>
-          <w:lang w:val="en-US"/>
-        </w:rPr>
-        <w:t>truePermutations.end</w:t>
-      </w:r>
-      <w:proofErr w:type="spellEnd"/>
-      <w:r>
-        <w:rPr>
-          <w:rFonts w:hint="eastAsia"/>
-          <w:lang w:val="en-US"/>
-        </w:rPr>
-        <w:t xml:space="preserve">(), </w:t>
-      </w:r>
-      <w:proofErr w:type="spellStart"/>
-      <w:r>
-        <w:rPr>
-          <w:rFonts w:hint="eastAsia"/>
-          <w:lang w:val="en-US"/>
-        </w:rPr>
-        <w:t>std</w:t>
-      </w:r>
-      <w:proofErr w:type="spellEnd"/>
-      <w:r>
-        <w:rPr>
-          <w:rFonts w:hint="eastAsia"/>
-          <w:lang w:val="en-US"/>
-        </w:rPr>
-        <w:t xml:space="preserve">::inserter(diff, </w:t>
-      </w:r>
-      <w:proofErr w:type="spellStart"/>
-      <w:r>
-        <w:rPr>
-          <w:rFonts w:hint="eastAsia"/>
-          <w:lang w:val="en-US"/>
-        </w:rPr>
-        <w:t>diff.begin</w:t>
-      </w:r>
-      <w:proofErr w:type="spellEnd"/>
-      <w:r>
-        <w:rPr>
-          <w:rFonts w:hint="eastAsia"/>
-          <w:lang w:val="en-US"/>
-        </w:rPr>
-        <w:t>()));</w:t>
-      </w:r>
-    </w:p>
-    <w:p>
-      <w:pPr>
-        <w:pStyle w:val="a5"/>
-        <w:rPr>
-          <w:lang w:val="en-US"/>
-        </w:rPr>
-      </w:pPr>
-      <w:r>
-        <w:rPr>
-          <w:rFonts w:hint="eastAsia"/>
-          <w:lang w:val="en-US"/>
-        </w:rPr>
-        <w:tab/>
-      </w:r>
-      <w:proofErr w:type="gramStart"/>
-      <w:r>
-        <w:rPr>
-          <w:rFonts w:hint="eastAsia"/>
-          <w:lang w:val="en-US"/>
-        </w:rPr>
-        <w:t>if</w:t>
-      </w:r>
-      <w:proofErr w:type="gramEnd"/>
-      <w:r>
-        <w:rPr>
-          <w:rFonts w:hint="eastAsia"/>
-          <w:lang w:val="en-US"/>
-        </w:rPr>
-        <w:t xml:space="preserve"> (!</w:t>
-      </w:r>
-      <w:proofErr w:type="spellStart"/>
-      <w:r>
-        <w:rPr>
-          <w:rFonts w:hint="eastAsia"/>
-          <w:lang w:val="en-US"/>
-        </w:rPr>
-        <w:t>diff.size</w:t>
-      </w:r>
-      <w:proofErr w:type="spellEnd"/>
-      <w:r>
-        <w:rPr>
-          <w:rFonts w:hint="eastAsia"/>
-          <w:lang w:val="en-US"/>
-        </w:rPr>
-        <w:t xml:space="preserve">() &amp;&amp; </w:t>
-      </w:r>
-      <w:proofErr w:type="spellStart"/>
-      <w:r>
-        <w:rPr>
-          <w:rFonts w:hint="eastAsia"/>
-          <w:lang w:val="en-US"/>
-        </w:rPr>
-        <w:t>myPermutations.size</w:t>
-      </w:r>
-      <w:proofErr w:type="spellEnd"/>
-      <w:r>
-        <w:rPr>
-          <w:rFonts w:hint="eastAsia"/>
-          <w:lang w:val="en-US"/>
-        </w:rPr>
-        <w:t xml:space="preserve">() == </w:t>
-      </w:r>
-      <w:proofErr w:type="spellStart"/>
-      <w:r>
-        <w:rPr>
-          <w:rFonts w:hint="eastAsia"/>
-          <w:lang w:val="en-US"/>
-        </w:rPr>
-        <w:t>truePermutations.size</w:t>
-      </w:r>
-      <w:proofErr w:type="spellEnd"/>
-      <w:r>
-        <w:rPr>
-          <w:rFonts w:hint="eastAsia"/>
-          <w:lang w:val="en-US"/>
-        </w:rPr>
-        <w:t>()) {</w:t>
-      </w:r>
-    </w:p>
-    <w:p>
-      <w:pPr>
-        <w:pStyle w:val="a5"/>
-        <w:rPr>
-          <w:lang w:val="en-US"/>
-        </w:rPr>
-      </w:pPr>
-      <w:r>
-        <w:rPr>
-          <w:rFonts w:hint="eastAsia"/>
-          <w:lang w:val="en-US"/>
-        </w:rPr>
-        <w:tab/>
-      </w:r>
-      <w:r>
-        <w:rPr>
-          <w:rFonts w:hint="eastAsia"/>
-          <w:lang w:val="en-US"/>
-        </w:rPr>
-        <w:tab/>
-      </w:r>
-      <w:proofErr w:type="spellStart"/>
-      <w:r>
-        <w:rPr>
-          <w:rFonts w:hint="eastAsia"/>
-          <w:lang w:val="en-US"/>
-        </w:rPr>
-        <w:t>std</w:t>
-      </w:r>
-      <w:proofErr w:type="spellEnd"/>
-      <w:r>
-        <w:rPr>
-          <w:rFonts w:hint="eastAsia"/>
-          <w:lang w:val="en-US"/>
-        </w:rPr>
-        <w:t>::</w:t>
-      </w:r>
-      <w:proofErr w:type="spellStart"/>
-      <w:r>
-        <w:rPr>
-          <w:rFonts w:hint="eastAsia"/>
-          <w:lang w:val="en-US"/>
-        </w:rPr>
-        <w:t>cout</w:t>
-      </w:r>
-      <w:proofErr w:type="spellEnd"/>
-      <w:r>
-        <w:rPr>
-          <w:rFonts w:hint="eastAsia"/>
-          <w:lang w:val="en-US"/>
-        </w:rPr>
-        <w:t xml:space="preserve"> &lt;&lt; "Test: completed successfully\n"</w:t>
-      </w:r>
-      <w:proofErr w:type="gramStart"/>
-      <w:r>
-        <w:rPr>
-          <w:rFonts w:hint="eastAsia"/>
-          <w:lang w:val="en-US"/>
-        </w:rPr>
-        <w:t>;</w:t>
-      </w:r>
-      <w:proofErr w:type="gramEnd"/>
-    </w:p>
-    <w:p>
-      <w:pPr>
-        <w:pStyle w:val="a5"/>
-        <w:rPr>
-          <w:lang w:val="en-US"/>
-        </w:rPr>
-      </w:pPr>
-      <w:r>
-        <w:rPr>
-          <w:rFonts w:hint="eastAsia"/>
-          <w:lang w:val="en-US"/>
-        </w:rPr>
-        <w:tab/>
-      </w:r>
-      <w:r>
-        <w:rPr>
-          <w:rFonts w:hint="eastAsia"/>
-          <w:lang w:val="en-US"/>
-        </w:rPr>
-        <w:tab/>
-      </w:r>
-      <w:proofErr w:type="gramStart"/>
-      <w:r>
-        <w:rPr>
-          <w:rFonts w:hint="eastAsia"/>
-          <w:lang w:val="en-US"/>
-        </w:rPr>
-        <w:t>return</w:t>
-      </w:r>
-      <w:proofErr w:type="gramEnd"/>
-      <w:r>
-        <w:rPr>
-          <w:rFonts w:hint="eastAsia"/>
-          <w:lang w:val="en-US"/>
-        </w:rPr>
-        <w:t xml:space="preserve"> 0;</w:t>
-      </w:r>
-    </w:p>
-    <w:p>
-      <w:pPr>
-        <w:pStyle w:val="a5"/>
-        <w:rPr>
-          <w:lang w:val="en-US"/>
-        </w:rPr>
-      </w:pPr>
-      <w:r>
-        <w:rPr>
-          <w:rFonts w:hint="eastAsia"/>
-          <w:lang w:val="en-US"/>
-        </w:rPr>
-        <w:tab/>
-        <w:t>}</w:t>
-      </w:r>
-    </w:p>
-    <w:p>
-      <w:pPr>
-        <w:pStyle w:val="a5"/>
-        <w:rPr>
-          <w:lang w:val="en-US"/>
-        </w:rPr>
-      </w:pPr>
-    </w:p>
-    <w:p>
-      <w:pPr>
-        <w:pStyle w:val="a5"/>
-        <w:rPr>
-          <w:lang w:val="en-US"/>
-        </w:rPr>
-      </w:pPr>
-      <w:r>
-        <w:rPr>
-          <w:rFonts w:hint="eastAsia"/>
-          <w:lang w:val="en-US"/>
-        </w:rPr>
-        <w:tab/>
-      </w:r>
-      <w:proofErr w:type="spellStart"/>
-      <w:r>
-        <w:rPr>
-          <w:rFonts w:hint="eastAsia"/>
-          <w:lang w:val="en-US"/>
-        </w:rPr>
-        <w:t>std</w:t>
-      </w:r>
-      <w:proofErr w:type="spellEnd"/>
-      <w:r>
-        <w:rPr>
-          <w:rFonts w:hint="eastAsia"/>
-          <w:lang w:val="en-US"/>
-        </w:rPr>
-        <w:t>::</w:t>
-      </w:r>
-      <w:proofErr w:type="spellStart"/>
-      <w:r>
-        <w:rPr>
-          <w:rFonts w:hint="eastAsia"/>
-          <w:lang w:val="en-US"/>
-        </w:rPr>
-        <w:t>cout</w:t>
-      </w:r>
-      <w:proofErr w:type="spellEnd"/>
-      <w:r>
-        <w:rPr>
-          <w:rFonts w:hint="eastAsia"/>
-          <w:lang w:val="en-US"/>
-        </w:rPr>
-        <w:t xml:space="preserve"> &lt;&lt; "your </w:t>
-      </w:r>
-      <w:proofErr w:type="spellStart"/>
-      <w:r>
-        <w:rPr>
-          <w:rFonts w:hint="eastAsia"/>
-          <w:lang w:val="en-US"/>
-        </w:rPr>
-        <w:t>alg</w:t>
-      </w:r>
-      <w:proofErr w:type="spellEnd"/>
-      <w:r>
-        <w:rPr>
-          <w:rFonts w:hint="eastAsia"/>
-          <w:lang w:val="en-US"/>
-        </w:rPr>
-        <w:t xml:space="preserve"> </w:t>
-      </w:r>
-      <w:proofErr w:type="spellStart"/>
-      <w:r>
-        <w:rPr>
-          <w:rFonts w:hint="eastAsia"/>
-          <w:lang w:val="en-US"/>
-        </w:rPr>
-        <w:t>ans</w:t>
-      </w:r>
-      <w:proofErr w:type="spellEnd"/>
-      <w:r>
-        <w:rPr>
-          <w:rFonts w:hint="eastAsia"/>
-          <w:lang w:val="en-US"/>
-        </w:rPr>
-        <w:t>\n";</w:t>
-      </w:r>
-    </w:p>
-    <w:p>
-      <w:pPr>
-        <w:pStyle w:val="a5"/>
-        <w:rPr>
-          <w:lang w:val="en-US"/>
-        </w:rPr>
-      </w:pPr>
-      <w:r>
-        <w:rPr>
-          <w:rFonts w:hint="eastAsia"/>
-          <w:lang w:val="en-US"/>
-        </w:rPr>
-        <w:tab/>
-      </w:r>
-      <w:proofErr w:type="gramStart"/>
-      <w:r>
-        <w:rPr>
-          <w:rFonts w:hint="eastAsia"/>
-          <w:lang w:val="en-US"/>
-        </w:rPr>
-        <w:t>for</w:t>
-      </w:r>
-      <w:proofErr w:type="gramEnd"/>
-      <w:r>
-        <w:rPr>
-          <w:rFonts w:hint="eastAsia"/>
-          <w:lang w:val="en-US"/>
-        </w:rPr>
-        <w:t xml:space="preserve"> (auto it = </w:t>
-      </w:r>
-      <w:proofErr w:type="spellStart"/>
-      <w:r>
-        <w:rPr>
-          <w:rFonts w:hint="eastAsia"/>
-          <w:lang w:val="en-US"/>
-        </w:rPr>
-        <w:t>myPermutations.begin</w:t>
-      </w:r>
-      <w:proofErr w:type="spellEnd"/>
-      <w:r>
-        <w:rPr>
-          <w:rFonts w:hint="eastAsia"/>
-          <w:lang w:val="en-US"/>
-        </w:rPr>
-        <w:t xml:space="preserve">(); it != </w:t>
-      </w:r>
-      <w:proofErr w:type="spellStart"/>
-      <w:r>
-        <w:rPr>
-          <w:rFonts w:hint="eastAsia"/>
-          <w:lang w:val="en-US"/>
-        </w:rPr>
-        <w:t>myPermutations.end</w:t>
-      </w:r>
-      <w:proofErr w:type="spellEnd"/>
-      <w:r>
-        <w:rPr>
-          <w:rFonts w:hint="eastAsia"/>
-          <w:lang w:val="en-US"/>
-        </w:rPr>
-        <w:t>(); it++)</w:t>
-      </w:r>
-    </w:p>
-    <w:p>
-      <w:pPr>
-        <w:pStyle w:val="a5"/>
-        <w:rPr>
-          <w:lang w:val="en-US"/>
-        </w:rPr>
-      </w:pPr>
-      <w:r>
-        <w:rPr>
-          <w:rFonts w:hint="eastAsia"/>
-          <w:lang w:val="en-US"/>
-        </w:rPr>
-        <w:tab/>
-      </w:r>
-      <w:r>
-        <w:rPr>
-          <w:rFonts w:hint="eastAsia"/>
-          <w:lang w:val="en-US"/>
-        </w:rPr>
-        <w:tab/>
-      </w:r>
-      <w:proofErr w:type="spellStart"/>
-      <w:r>
-        <w:rPr>
-          <w:rFonts w:hint="eastAsia"/>
-          <w:lang w:val="en-US"/>
-        </w:rPr>
-        <w:t>std</w:t>
-      </w:r>
-      <w:proofErr w:type="spellEnd"/>
-      <w:r>
-        <w:rPr>
-          <w:rFonts w:hint="eastAsia"/>
-          <w:lang w:val="en-US"/>
-        </w:rPr>
-        <w:t>::</w:t>
-      </w:r>
-      <w:proofErr w:type="spellStart"/>
-      <w:r>
-        <w:rPr>
-          <w:rFonts w:hint="eastAsia"/>
-          <w:lang w:val="en-US"/>
-        </w:rPr>
-        <w:t>cout</w:t>
-      </w:r>
-      <w:proofErr w:type="spellEnd"/>
-      <w:r>
-        <w:rPr>
-          <w:rFonts w:hint="eastAsia"/>
-          <w:lang w:val="en-US"/>
-        </w:rPr>
-        <w:t xml:space="preserve"> &lt;&lt; *it &lt;&lt; "\n";</w:t>
-      </w:r>
-    </w:p>
-    <w:p>
-      <w:pPr>
-        <w:pStyle w:val="a5"/>
-        <w:rPr>
-          <w:lang w:val="en-US"/>
-        </w:rPr>
-      </w:pPr>
-      <w:r>
-        <w:rPr>
-          <w:rFonts w:hint="eastAsia"/>
-          <w:lang w:val="en-US"/>
-        </w:rPr>
-        <w:tab/>
-      </w:r>
-      <w:proofErr w:type="spellStart"/>
-      <w:r>
-        <w:rPr>
-          <w:rFonts w:hint="eastAsia"/>
-          <w:lang w:val="en-US"/>
-        </w:rPr>
-        <w:t>std</w:t>
-      </w:r>
-      <w:proofErr w:type="spellEnd"/>
-      <w:r>
-        <w:rPr>
-          <w:rFonts w:hint="eastAsia"/>
-          <w:lang w:val="en-US"/>
-        </w:rPr>
-        <w:t>::</w:t>
-      </w:r>
-      <w:proofErr w:type="spellStart"/>
-      <w:r>
-        <w:rPr>
-          <w:rFonts w:hint="eastAsia"/>
-          <w:lang w:val="en-US"/>
-        </w:rPr>
-        <w:t>cout</w:t>
-      </w:r>
-      <w:proofErr w:type="spellEnd"/>
-      <w:r>
-        <w:rPr>
-          <w:rFonts w:hint="eastAsia"/>
-          <w:lang w:val="en-US"/>
-        </w:rPr>
-        <w:t xml:space="preserve"> &lt;&lt; "------------\n";</w:t>
-      </w:r>
-    </w:p>
-    <w:p>
-      <w:pPr>
-        <w:pStyle w:val="a5"/>
-        <w:rPr>
-          <w:lang w:val="en-US"/>
-        </w:rPr>
-      </w:pPr>
-      <w:r>
-        <w:rPr>
-          <w:rFonts w:hint="eastAsia"/>
-          <w:lang w:val="en-US"/>
-        </w:rPr>
-        <w:tab/>
-      </w:r>
-      <w:proofErr w:type="spellStart"/>
-      <w:r>
-        <w:rPr>
-          <w:rFonts w:hint="eastAsia"/>
-          <w:lang w:val="en-US"/>
-        </w:rPr>
-        <w:t>std</w:t>
-      </w:r>
-      <w:proofErr w:type="spellEnd"/>
-      <w:r>
-        <w:rPr>
-          <w:rFonts w:hint="eastAsia"/>
-          <w:lang w:val="en-US"/>
-        </w:rPr>
-        <w:t>::</w:t>
-      </w:r>
-      <w:proofErr w:type="spellStart"/>
-      <w:r>
-        <w:rPr>
-          <w:rFonts w:hint="eastAsia"/>
-          <w:lang w:val="en-US"/>
-        </w:rPr>
-        <w:t>cout</w:t>
-      </w:r>
-      <w:proofErr w:type="spellEnd"/>
-      <w:r>
-        <w:rPr>
-          <w:rFonts w:hint="eastAsia"/>
-          <w:lang w:val="en-US"/>
-        </w:rPr>
-        <w:t xml:space="preserve"> &lt;&lt; "true </w:t>
-      </w:r>
-      <w:proofErr w:type="spellStart"/>
-      <w:r>
-        <w:rPr>
-          <w:rFonts w:hint="eastAsia"/>
-          <w:lang w:val="en-US"/>
-        </w:rPr>
-        <w:t>ans</w:t>
-      </w:r>
-      <w:proofErr w:type="spellEnd"/>
-      <w:r>
-        <w:rPr>
-          <w:rFonts w:hint="eastAsia"/>
-          <w:lang w:val="en-US"/>
-        </w:rPr>
-        <w:t>\n";</w:t>
-      </w:r>
-    </w:p>
-    <w:p>
-      <w:pPr>
-        <w:pStyle w:val="a5"/>
-        <w:rPr>
-          <w:lang w:val="en-US"/>
-        </w:rPr>
-      </w:pPr>
-      <w:r>
-        <w:rPr>
-          <w:rFonts w:hint="eastAsia"/>
-          <w:lang w:val="en-US"/>
-        </w:rPr>
-        <w:tab/>
-      </w:r>
-      <w:proofErr w:type="gramStart"/>
-      <w:r>
-        <w:rPr>
-          <w:rFonts w:hint="eastAsia"/>
-          <w:lang w:val="en-US"/>
-        </w:rPr>
-        <w:t>for</w:t>
-      </w:r>
-      <w:proofErr w:type="gramEnd"/>
-      <w:r>
-        <w:rPr>
-          <w:rFonts w:hint="eastAsia"/>
-          <w:lang w:val="en-US"/>
-        </w:rPr>
-        <w:t xml:space="preserve"> (auto it = </w:t>
-      </w:r>
-      <w:proofErr w:type="spellStart"/>
-      <w:r>
-        <w:rPr>
-          <w:rFonts w:hint="eastAsia"/>
-          <w:lang w:val="en-US"/>
-        </w:rPr>
-        <w:t>truePermutations.begin</w:t>
-      </w:r>
-      <w:proofErr w:type="spellEnd"/>
-      <w:r>
-        <w:rPr>
-          <w:rFonts w:hint="eastAsia"/>
-          <w:lang w:val="en-US"/>
-        </w:rPr>
-        <w:t xml:space="preserve">(); it != </w:t>
-      </w:r>
-      <w:proofErr w:type="spellStart"/>
-      <w:r>
-        <w:rPr>
-          <w:rFonts w:hint="eastAsia"/>
-          <w:lang w:val="en-US"/>
-        </w:rPr>
-        <w:t>truePermutations.end</w:t>
-      </w:r>
-      <w:proofErr w:type="spellEnd"/>
-      <w:r>
-        <w:rPr>
-          <w:rFonts w:hint="eastAsia"/>
-          <w:lang w:val="en-US"/>
-        </w:rPr>
-        <w:t>(); it++)</w:t>
-      </w:r>
-    </w:p>
-    <w:p>
-      <w:pPr>
-        <w:pStyle w:val="a5"/>
-        <w:rPr>
-          <w:lang w:val="en-US"/>
-        </w:rPr>
-      </w:pPr>
-      <w:r>
-        <w:rPr>
-          <w:rFonts w:hint="eastAsia"/>
-          <w:lang w:val="en-US"/>
-        </w:rPr>
-        <w:tab/>
-      </w:r>
-      <w:r>
-        <w:rPr>
-          <w:rFonts w:hint="eastAsia"/>
-          <w:lang w:val="en-US"/>
-        </w:rPr>
-        <w:tab/>
-      </w:r>
-      <w:proofErr w:type="spellStart"/>
-      <w:r>
-        <w:rPr>
-          <w:rFonts w:hint="eastAsia"/>
-          <w:lang w:val="en-US"/>
-        </w:rPr>
-        <w:t>std</w:t>
-      </w:r>
-      <w:proofErr w:type="spellEnd"/>
-      <w:r>
-        <w:rPr>
-          <w:rFonts w:hint="eastAsia"/>
-          <w:lang w:val="en-US"/>
-        </w:rPr>
-        <w:t>::</w:t>
-      </w:r>
-      <w:proofErr w:type="spellStart"/>
-      <w:r>
-        <w:rPr>
-          <w:rFonts w:hint="eastAsia"/>
-          <w:lang w:val="en-US"/>
-        </w:rPr>
-        <w:t>cout</w:t>
-      </w:r>
-      <w:proofErr w:type="spellEnd"/>
-      <w:r>
-        <w:rPr>
-          <w:rFonts w:hint="eastAsia"/>
-          <w:lang w:val="en-US"/>
-        </w:rPr>
-        <w:t xml:space="preserve"> &lt;&lt; *it &lt;&lt; "\n";</w:t>
-      </w:r>
-    </w:p>
-    <w:p>
-      <w:pPr>
-        <w:pStyle w:val="a5"/>
-        <w:rPr>
-          <w:lang w:val="en-US"/>
-        </w:rPr>
-      </w:pPr>
-      <w:r>
-        <w:rPr>
-          <w:rFonts w:hint="eastAsia"/>
-          <w:lang w:val="en-US"/>
-        </w:rPr>
-        <w:tab/>
-      </w:r>
-      <w:proofErr w:type="spellStart"/>
-      <w:r>
-        <w:rPr>
-          <w:rFonts w:hint="eastAsia"/>
-          <w:lang w:val="en-US"/>
-        </w:rPr>
-        <w:t>std</w:t>
-      </w:r>
-      <w:proofErr w:type="spellEnd"/>
-      <w:r>
-        <w:rPr>
-          <w:rFonts w:hint="eastAsia"/>
-          <w:lang w:val="en-US"/>
-        </w:rPr>
-        <w:t>::</w:t>
-      </w:r>
-      <w:proofErr w:type="spellStart"/>
-      <w:r>
-        <w:rPr>
-          <w:rFonts w:hint="eastAsia"/>
-          <w:lang w:val="en-US"/>
-        </w:rPr>
-        <w:t>cout</w:t>
-      </w:r>
-      <w:proofErr w:type="spellEnd"/>
-      <w:r>
-        <w:rPr>
-          <w:rFonts w:hint="eastAsia"/>
-          <w:lang w:val="en-US"/>
-        </w:rPr>
-        <w:t xml:space="preserve"> &lt;&lt; "------------\n";</w:t>
-      </w:r>
-    </w:p>
-    <w:p>
-      <w:pPr>
-        <w:pStyle w:val="a5"/>
-        <w:rPr>
-          <w:lang w:val="en-US"/>
-        </w:rPr>
-      </w:pPr>
-      <w:r>
-        <w:rPr>
-          <w:rFonts w:hint="eastAsia"/>
-          <w:lang w:val="en-US"/>
-        </w:rPr>
-        <w:tab/>
-      </w:r>
-      <w:proofErr w:type="spellStart"/>
-      <w:r>
-        <w:rPr>
-          <w:rFonts w:hint="eastAsia"/>
-          <w:lang w:val="en-US"/>
-        </w:rPr>
-        <w:t>std</w:t>
-      </w:r>
-      <w:proofErr w:type="spellEnd"/>
-      <w:r>
-        <w:rPr>
-          <w:rFonts w:hint="eastAsia"/>
-          <w:lang w:val="en-US"/>
-        </w:rPr>
-        <w:t>::</w:t>
-      </w:r>
-      <w:proofErr w:type="spellStart"/>
-      <w:r>
-        <w:rPr>
-          <w:rFonts w:hint="eastAsia"/>
-          <w:lang w:val="en-US"/>
-        </w:rPr>
-        <w:t>cout</w:t>
-      </w:r>
-      <w:proofErr w:type="spellEnd"/>
-      <w:r>
-        <w:rPr>
-          <w:rFonts w:hint="eastAsia"/>
-          <w:lang w:val="en-US"/>
-        </w:rPr>
-        <w:t xml:space="preserve"> &lt;&lt; "Test [" &lt;&lt; </w:t>
-      </w:r>
-      <w:proofErr w:type="spellStart"/>
-      <w:r>
-        <w:rPr>
-          <w:rFonts w:hint="eastAsia"/>
-          <w:lang w:val="en-US"/>
-        </w:rPr>
-        <w:t>seq</w:t>
-      </w:r>
-      <w:proofErr w:type="spellEnd"/>
-      <w:r>
-        <w:rPr>
-          <w:rFonts w:hint="eastAsia"/>
-          <w:lang w:val="en-US"/>
-        </w:rPr>
         <w:t xml:space="preserve"> &lt;&lt; "] completed successfully\n\n";</w:t>
       </w:r>
     </w:p>
@@ -8753,6 +8778,7 @@
       <w:r>
         <w:rPr>
           <w:rFonts w:hint="eastAsia"/>
+          <w:lang w:val="en-US"/>
         </w:rPr>
         <w:t>}</w:t>
       </w:r>
